--- a/system/system.core.docx
+++ b/system/system.core.docx
@@ -25846,7 +25846,7 @@
         <w:widowControl/>
         <w:shd w:val="clear" w:color="auto" w:fill="FFFFFF"/>
         <w:spacing w:before="300" w:after="360"/>
-        <w:ind w:firstLineChars="300" w:firstLine="720"/>
+        <w:ind w:firstLineChars="150" w:firstLine="360"/>
         <w:jc w:val="left"/>
         <w:textAlignment w:val="baseline"/>
         <w:rPr>
@@ -25898,8 +25898,8 @@
         <w:tblLook w:val="04A0" w:firstRow="1" w:lastRow="0" w:firstColumn="1" w:lastColumn="0" w:noHBand="0" w:noVBand="1"/>
       </w:tblPr>
       <w:tblGrid>
-        <w:gridCol w:w="297"/>
-        <w:gridCol w:w="3835"/>
+        <w:gridCol w:w="309"/>
+        <w:gridCol w:w="3885"/>
       </w:tblGrid>
       <w:tr>
         <w:tc>
@@ -26114,6 +26114,114 @@
       </w:pPr>
       <w:r>
         <w:rPr>
+          <w:rFonts w:ascii="宋体" w:eastAsia="宋体" w:hAnsi="宋体" w:cs="宋体" w:hint="eastAsia"/>
+          <w:color w:val="000000"/>
+          <w:kern w:val="0"/>
+          <w:sz w:val="18"/>
+          <w:szCs w:val="18"/>
+        </w:rPr>
+        <w:t>event.type = atoi(argv[</w:t>
+      </w:r>
+      <w:r>
+        <w:rPr>
+          <w:rFonts w:ascii="宋体" w:eastAsia="宋体" w:hAnsi="宋体" w:cs="宋体" w:hint="eastAsia"/>
+          <w:color w:val="0000FF"/>
+          <w:kern w:val="0"/>
+          <w:sz w:val="18"/>
+          <w:szCs w:val="18"/>
+        </w:rPr>
+        <w:t>2</w:t>
+      </w:r>
+      <w:r>
+        <w:rPr>
+          <w:rFonts w:ascii="宋体" w:eastAsia="宋体" w:hAnsi="宋体" w:cs="宋体" w:hint="eastAsia"/>
+          <w:color w:val="000000"/>
+          <w:kern w:val="0"/>
+          <w:sz w:val="18"/>
+          <w:szCs w:val="18"/>
+        </w:rPr>
+        <w:t>]);</w:t>
+      </w:r>
+      <w:r>
+        <w:rPr>
+          <w:rFonts w:ascii="宋体" w:eastAsia="宋体" w:hAnsi="宋体" w:cs="宋体" w:hint="eastAsia"/>
+          <w:color w:val="000000"/>
+          <w:kern w:val="0"/>
+          <w:sz w:val="18"/>
+          <w:szCs w:val="18"/>
+        </w:rPr>
+        <w:br/>
+        <w:t xml:space="preserve">    event.code = atoi(argv[</w:t>
+      </w:r>
+      <w:r>
+        <w:rPr>
+          <w:rFonts w:ascii="宋体" w:eastAsia="宋体" w:hAnsi="宋体" w:cs="宋体" w:hint="eastAsia"/>
+          <w:color w:val="0000FF"/>
+          <w:kern w:val="0"/>
+          <w:sz w:val="18"/>
+          <w:szCs w:val="18"/>
+        </w:rPr>
+        <w:t>3</w:t>
+      </w:r>
+      <w:r>
+        <w:rPr>
+          <w:rFonts w:ascii="宋体" w:eastAsia="宋体" w:hAnsi="宋体" w:cs="宋体" w:hint="eastAsia"/>
+          <w:color w:val="000000"/>
+          <w:kern w:val="0"/>
+          <w:sz w:val="18"/>
+          <w:szCs w:val="18"/>
+        </w:rPr>
+        <w:t>]);</w:t>
+      </w:r>
+      <w:r>
+        <w:rPr>
+          <w:rFonts w:ascii="宋体" w:eastAsia="宋体" w:hAnsi="宋体" w:cs="宋体" w:hint="eastAsia"/>
+          <w:color w:val="000000"/>
+          <w:kern w:val="0"/>
+          <w:sz w:val="18"/>
+          <w:szCs w:val="18"/>
+        </w:rPr>
+        <w:br/>
+        <w:t xml:space="preserve">    event.value = atoi(argv[</w:t>
+      </w:r>
+      <w:r>
+        <w:rPr>
+          <w:rFonts w:ascii="宋体" w:eastAsia="宋体" w:hAnsi="宋体" w:cs="宋体" w:hint="eastAsia"/>
+          <w:color w:val="0000FF"/>
+          <w:kern w:val="0"/>
+          <w:sz w:val="18"/>
+          <w:szCs w:val="18"/>
+        </w:rPr>
+        <w:t>4</w:t>
+      </w:r>
+      <w:r>
+        <w:rPr>
+          <w:rFonts w:ascii="宋体" w:eastAsia="宋体" w:hAnsi="宋体" w:cs="宋体" w:hint="eastAsia"/>
+          <w:color w:val="000000"/>
+          <w:kern w:val="0"/>
+          <w:sz w:val="18"/>
+          <w:szCs w:val="18"/>
+        </w:rPr>
+        <w:t>]);</w:t>
+      </w:r>
+    </w:p>
+    <w:p>
+      <w:pPr>
+        <w:widowControl/>
+        <w:shd w:val="clear" w:color="auto" w:fill="FFFFFF"/>
+        <w:spacing w:before="300" w:after="360"/>
+        <w:jc w:val="left"/>
+        <w:textAlignment w:val="baseline"/>
+        <w:rPr>
+          <w:rFonts w:ascii="Segoe UI" w:eastAsia="宋体" w:hAnsi="Segoe UI" w:cs="Segoe UI"/>
+          <w:color w:val="666666"/>
+          <w:kern w:val="0"/>
+          <w:sz w:val="24"/>
+          <w:szCs w:val="24"/>
+        </w:rPr>
+      </w:pPr>
+      <w:r>
+        <w:rPr>
           <w:rFonts w:ascii="Segoe UI" w:eastAsia="宋体" w:hAnsi="Segoe UI" w:cs="Segoe UI"/>
           <w:color w:val="666666"/>
           <w:kern w:val="0"/>
@@ -26233,8 +26341,8 @@
         <w:tblLook w:val="04A0" w:firstRow="1" w:lastRow="0" w:firstColumn="1" w:lastColumn="0" w:noHBand="0" w:noVBand="1"/>
       </w:tblPr>
       <w:tblGrid>
-        <w:gridCol w:w="297"/>
-        <w:gridCol w:w="5057"/>
+        <w:gridCol w:w="309"/>
+        <w:gridCol w:w="5496"/>
       </w:tblGrid>
       <w:tr>
         <w:tc>
@@ -26559,84 +26667,301 @@
       </w:tr>
     </w:tbl>
     <w:p/>
+    <w:p>
+      <w:pPr>
+        <w:rPr>
+          <w:rFonts w:hint="eastAsia"/>
+        </w:rPr>
+      </w:pPr>
+      <w:r>
+        <w:rPr>
+          <w:rFonts w:hint="eastAsia"/>
+        </w:rPr>
+        <w:t>类型</w:t>
+      </w:r>
+      <w:r>
+        <w:t>：</w:t>
+      </w:r>
+      <w:r>
+        <w:rPr>
+          <w:rFonts w:hint="eastAsia"/>
+        </w:rPr>
+        <w:t>1</w:t>
+      </w:r>
+      <w:r>
+        <w:rPr>
+          <w:rFonts w:hint="eastAsia"/>
+        </w:rPr>
+        <w:t>代表</w:t>
+      </w:r>
+      <w:r>
+        <w:t>key</w:t>
+      </w:r>
+      <w:r>
+        <w:rPr>
+          <w:rFonts w:hint="eastAsia"/>
+        </w:rPr>
+        <w:t>事件</w:t>
+      </w:r>
+      <w:r>
+        <w:t>，</w:t>
+      </w:r>
+    </w:p>
+    <w:p>
+      <w:pPr>
+        <w:rPr>
+          <w:rFonts w:hint="eastAsia"/>
+        </w:rPr>
+      </w:pPr>
+      <w:r>
+        <w:rPr>
+          <w:rFonts w:hint="eastAsia"/>
+        </w:rPr>
+        <w:t>adb s</w:t>
+      </w:r>
+      <w:r>
+        <w:rPr>
+          <w:rFonts w:hint="eastAsia"/>
+        </w:rPr>
+        <w:t>hell sendevent /dev/input/event2</w:t>
+      </w:r>
+      <w:r>
+        <w:rPr>
+          <w:rFonts w:hint="eastAsia"/>
+        </w:rPr>
+        <w:t xml:space="preserve"> 1 </w:t>
+      </w:r>
+      <w:r>
+        <w:t>158</w:t>
+      </w:r>
+      <w:r>
+        <w:rPr>
+          <w:rFonts w:hint="eastAsia"/>
+        </w:rPr>
+        <w:t xml:space="preserve"> 1 </w:t>
+      </w:r>
+    </w:p>
     <w:p/>
+    <w:p>
+      <w:r>
+        <w:rPr>
+          <w:rFonts w:hint="eastAsia"/>
+        </w:rPr>
+        <w:t xml:space="preserve">adb shell sendevent /dev/input/event0 1 </w:t>
+      </w:r>
+      <w:r>
+        <w:t>29</w:t>
+      </w:r>
+      <w:r>
+        <w:rPr>
+          <w:rFonts w:hint="eastAsia"/>
+        </w:rPr>
+        <w:t xml:space="preserve"> 0 </w:t>
+      </w:r>
+    </w:p>
     <w:p/>
     <w:p>
       <w:pPr>
-        <w:pStyle w:val="1"/>
-        <w:numPr>
-          <w:ilvl w:val="0"/>
-          <w:numId w:val="1"/>
-        </w:numPr>
-      </w:pPr>
-      <w:r>
-        <w:t>sdcard </w:t>
+        <w:rPr>
+          <w:rFonts w:hint="eastAsia"/>
+        </w:rPr>
+      </w:pPr>
+      <w:r>
+        <w:rPr>
+          <w:rFonts w:hint="eastAsia"/>
+        </w:rPr>
+        <w:t xml:space="preserve">adb shell sendevent /dev/input/event2 1 </w:t>
+      </w:r>
+      <w:r>
+        <w:t>116</w:t>
+      </w:r>
+      <w:r>
+        <w:rPr>
+          <w:rFonts w:hint="eastAsia"/>
+        </w:rPr>
+        <w:t xml:space="preserve"> 1 </w:t>
+      </w:r>
+    </w:p>
+    <w:p>
+      <w:r>
+        <w:rPr>
+          <w:rFonts w:hint="eastAsia"/>
+        </w:rPr>
+        <w:t xml:space="preserve">adb shell sendevent /dev/input/event2 1 </w:t>
+      </w:r>
+      <w:r>
+        <w:t>116</w:t>
+      </w:r>
+      <w:r>
+        <w:rPr>
+          <w:rFonts w:hint="eastAsia"/>
+        </w:rPr>
+        <w:t xml:space="preserve"> 0</w:t>
       </w:r>
     </w:p>
     <w:p/>
     <w:p>
       <w:pPr>
-        <w:pStyle w:val="2"/>
-        <w:numPr>
-          <w:ilvl w:val="1"/>
-          <w:numId w:val="1"/>
-        </w:numPr>
-      </w:pPr>
-      <w:r>
-        <w:t xml:space="preserve">sdcard </w:t>
-      </w:r>
-      <w:r>
-        <w:t>挂载</w:t>
-      </w:r>
-    </w:p>
-    <w:p>
-      <w:pPr>
-        <w:pStyle w:val="a6"/>
-        <w:shd w:val="clear" w:color="auto" w:fill="FFFFFF"/>
-        <w:spacing w:before="0" w:beforeAutospacing="0" w:after="0" w:afterAutospacing="0" w:line="360" w:lineRule="atLeast"/>
-        <w:textAlignment w:val="baseline"/>
-        <w:rPr>
-          <w:rFonts w:ascii="Open Sans" w:hAnsi="Open Sans" w:cs="Open Sans"/>
-          <w:color w:val="404040"/>
-          <w:sz w:val="22"/>
-          <w:szCs w:val="22"/>
-        </w:rPr>
-      </w:pPr>
-      <w:r>
-        <w:rPr>
-          <w:rFonts w:ascii="Open Sans" w:hAnsi="Open Sans" w:cs="Open Sans"/>
-          <w:color w:val="404040"/>
-          <w:sz w:val="22"/>
-          <w:szCs w:val="22"/>
-        </w:rPr>
-        <w:t>不得已，首先得挂一串代码出来：</w:t>
-      </w:r>
-      <w:r>
-        <w:rPr>
-          <w:rStyle w:val="ac"/>
-          <w:rFonts w:ascii="inherit" w:hAnsi="inherit" w:cs="Open Sans"/>
-          <w:color w:val="404040"/>
-          <w:sz w:val="22"/>
-          <w:szCs w:val="22"/>
-        </w:rPr>
-        <w:t>/system/core/sdcard/sdcard.c</w:t>
+        <w:rPr>
+          <w:rFonts w:hint="eastAsia"/>
+        </w:rPr>
+      </w:pPr>
+      <w:r>
+        <w:t>/dev/input/event1: 0001 0130 00000001</w:t>
       </w:r>
     </w:p>
     <w:p/>
     <w:p>
       <w:pPr>
+        <w:rPr>
+          <w:rFonts w:hint="eastAsia"/>
+        </w:rPr>
+      </w:pPr>
+      <w:r>
+        <w:t>O</w:t>
+      </w:r>
+      <w:r>
+        <w:rPr>
+          <w:rFonts w:hint="eastAsia"/>
+        </w:rPr>
+        <w:t>k</w:t>
+      </w:r>
+      <w:r>
+        <w:t>键：</w:t>
+      </w:r>
+    </w:p>
+    <w:p>
+      <w:r>
+        <w:rPr>
+          <w:rFonts w:hint="eastAsia"/>
+        </w:rPr>
+        <w:t>adb s</w:t>
+      </w:r>
+      <w:r>
+        <w:rPr>
+          <w:rFonts w:hint="eastAsia"/>
+        </w:rPr>
+        <w:t>hell sendevent /dev/input/event1</w:t>
+      </w:r>
+      <w:r>
+        <w:rPr>
+          <w:rFonts w:hint="eastAsia"/>
+        </w:rPr>
+        <w:t xml:space="preserve"> 1 </w:t>
+      </w:r>
+      <w:r>
+        <w:t>304</w:t>
+      </w:r>
+      <w:r>
+        <w:t xml:space="preserve"> </w:t>
+      </w:r>
+      <w:r>
+        <w:rPr>
+          <w:rFonts w:hint="eastAsia"/>
+        </w:rPr>
+        <w:t>1</w:t>
+      </w:r>
+    </w:p>
+    <w:p/>
+    <w:p>
+      <w:r>
+        <w:rPr>
+          <w:rFonts w:hint="eastAsia"/>
+        </w:rPr>
+        <w:t>返回</w:t>
+      </w:r>
+      <w:r>
+        <w:t>按键</w:t>
+      </w:r>
+    </w:p>
+    <w:p>
+      <w:r>
+        <w:t>/dev/input/event2: 0001 009e 00000001</w:t>
+      </w:r>
+    </w:p>
+    <w:p>
+      <w:r>
+        <w:t>/dev/input/event2: 0000 0000 00000000</w:t>
+      </w:r>
+    </w:p>
+    <w:p>
+      <w:r>
+        <w:t>/dev/input/event2: 0001 009e 00000000</w:t>
+      </w:r>
+    </w:p>
+    <w:p>
+      <w:r>
+        <w:t>/dev/input/event2: 0000 0000 00000000</w:t>
+      </w:r>
+    </w:p>
+    <w:p/>
+    <w:p>
+      <w:bookmarkStart w:id="1" w:name="_GoBack"/>
+      <w:r>
+        <w:rPr>
+          <w:rFonts w:hint="eastAsia"/>
+        </w:rPr>
+        <w:t>adb s</w:t>
+      </w:r>
+      <w:r>
+        <w:rPr>
+          <w:rFonts w:hint="eastAsia"/>
+        </w:rPr>
+        <w:t>hell sendevent /dev/input/event2</w:t>
+      </w:r>
+      <w:r>
+        <w:rPr>
+          <w:rFonts w:hint="eastAsia"/>
+        </w:rPr>
+        <w:t xml:space="preserve"> 1 </w:t>
+      </w:r>
+      <w:r>
+        <w:t>158</w:t>
+      </w:r>
+      <w:r>
+        <w:rPr>
+          <w:rFonts w:hint="eastAsia"/>
+        </w:rPr>
+        <w:t xml:space="preserve"> </w:t>
+      </w:r>
+      <w:r>
+        <w:rPr>
+          <w:rFonts w:hint="eastAsia"/>
+        </w:rPr>
+        <w:t>1</w:t>
+      </w:r>
+    </w:p>
+    <w:bookmarkEnd w:id="1"/>
+    <w:p>
+      <w:pPr>
+        <w:rPr>
+          <w:rFonts w:hint="eastAsia"/>
+        </w:rPr>
+      </w:pPr>
+    </w:p>
+    <w:p>
+      <w:pPr>
+        <w:rPr>
+          <w:rFonts w:hint="eastAsia"/>
+        </w:rPr>
+      </w:pPr>
+    </w:p>
+    <w:p/>
+    <w:p>
+      <w:pPr>
         <w:pStyle w:val="3"/>
+      </w:pPr>
+      <w:r>
         <w:rPr>
           <w:rFonts w:hint="eastAsia"/>
         </w:rPr>
-      </w:pPr>
-      <w:r>
-        <w:rPr>
-          <w:rFonts w:hint="eastAsia"/>
-        </w:rPr>
-        <w:t>fuse_setu</w:t>
-      </w:r>
-    </w:p>
+        <w:t>源码</w:t>
+      </w:r>
+      <w:r>
+        <w:t>分析</w:t>
+      </w:r>
+    </w:p>
+    <w:p/>
     <w:p>
       <w:pPr>
         <w:widowControl/>
@@ -26678,7 +27003,7 @@
           <w:sz w:val="18"/>
           <w:szCs w:val="18"/>
         </w:rPr>
-        <w:t xml:space="preserve">static int </w:t>
+        <w:t xml:space="preserve">int </w:t>
       </w:r>
       <w:r>
         <w:rPr>
@@ -26688,7 +27013,7 @@
           <w:sz w:val="18"/>
           <w:szCs w:val="18"/>
         </w:rPr>
-        <w:t>fuse_setup(</w:t>
+        <w:t>sendevent_main(</w:t>
       </w:r>
       <w:r>
         <w:rPr>
@@ -26700,7 +27025,7 @@
           <w:sz w:val="18"/>
           <w:szCs w:val="18"/>
         </w:rPr>
-        <w:t xml:space="preserve">struct </w:t>
+        <w:t xml:space="preserve">int </w:t>
       </w:r>
       <w:r>
         <w:rPr>
@@ -26710,18 +27035,7 @@
           <w:sz w:val="18"/>
           <w:szCs w:val="18"/>
         </w:rPr>
-        <w:t>fuse* fuse, gid_t gid, mode_t mask) {</w:t>
-      </w:r>
-      <w:r>
-        <w:rPr>
-          <w:rFonts w:ascii="宋体" w:eastAsia="宋体" w:hAnsi="宋体" w:cs="宋体" w:hint="eastAsia"/>
-          <w:color w:val="000000"/>
-          <w:kern w:val="0"/>
-          <w:sz w:val="18"/>
-          <w:szCs w:val="18"/>
-        </w:rPr>
-        <w:br/>
-        <w:t xml:space="preserve">    </w:t>
+        <w:t xml:space="preserve">argc, </w:t>
       </w:r>
       <w:r>
         <w:rPr>
@@ -26743,7 +27057,171 @@
           <w:sz w:val="18"/>
           <w:szCs w:val="18"/>
         </w:rPr>
-        <w:t>opts[</w:t>
+        <w:t>*argv[])</w:t>
+      </w:r>
+      <w:r>
+        <w:rPr>
+          <w:rFonts w:ascii="宋体" w:eastAsia="宋体" w:hAnsi="宋体" w:cs="宋体" w:hint="eastAsia"/>
+          <w:color w:val="000000"/>
+          <w:kern w:val="0"/>
+          <w:sz w:val="18"/>
+          <w:szCs w:val="18"/>
+        </w:rPr>
+        <w:br/>
+        <w:t>{</w:t>
+      </w:r>
+      <w:r>
+        <w:rPr>
+          <w:rFonts w:ascii="宋体" w:eastAsia="宋体" w:hAnsi="宋体" w:cs="宋体" w:hint="eastAsia"/>
+          <w:color w:val="000000"/>
+          <w:kern w:val="0"/>
+          <w:sz w:val="18"/>
+          <w:szCs w:val="18"/>
+        </w:rPr>
+        <w:br/>
+        <w:t xml:space="preserve">    </w:t>
+      </w:r>
+      <w:r>
+        <w:rPr>
+          <w:rFonts w:ascii="宋体" w:eastAsia="宋体" w:hAnsi="宋体" w:cs="宋体" w:hint="eastAsia"/>
+          <w:b/>
+          <w:bCs/>
+          <w:color w:val="000080"/>
+          <w:kern w:val="0"/>
+          <w:sz w:val="18"/>
+          <w:szCs w:val="18"/>
+        </w:rPr>
+        <w:t xml:space="preserve">int </w:t>
+      </w:r>
+      <w:r>
+        <w:rPr>
+          <w:rFonts w:ascii="宋体" w:eastAsia="宋体" w:hAnsi="宋体" w:cs="宋体" w:hint="eastAsia"/>
+          <w:color w:val="000000"/>
+          <w:kern w:val="0"/>
+          <w:sz w:val="18"/>
+          <w:szCs w:val="18"/>
+        </w:rPr>
+        <w:t>fd;</w:t>
+      </w:r>
+      <w:r>
+        <w:rPr>
+          <w:rFonts w:ascii="宋体" w:eastAsia="宋体" w:hAnsi="宋体" w:cs="宋体" w:hint="eastAsia"/>
+          <w:color w:val="000000"/>
+          <w:kern w:val="0"/>
+          <w:sz w:val="18"/>
+          <w:szCs w:val="18"/>
+        </w:rPr>
+        <w:br/>
+        <w:t xml:space="preserve">    ssize_t ret;</w:t>
+      </w:r>
+      <w:r>
+        <w:rPr>
+          <w:rFonts w:ascii="宋体" w:eastAsia="宋体" w:hAnsi="宋体" w:cs="宋体" w:hint="eastAsia"/>
+          <w:color w:val="000000"/>
+          <w:kern w:val="0"/>
+          <w:sz w:val="18"/>
+          <w:szCs w:val="18"/>
+        </w:rPr>
+        <w:br/>
+        <w:t xml:space="preserve">    </w:t>
+      </w:r>
+      <w:r>
+        <w:rPr>
+          <w:rFonts w:ascii="宋体" w:eastAsia="宋体" w:hAnsi="宋体" w:cs="宋体" w:hint="eastAsia"/>
+          <w:b/>
+          <w:bCs/>
+          <w:color w:val="000080"/>
+          <w:kern w:val="0"/>
+          <w:sz w:val="18"/>
+          <w:szCs w:val="18"/>
+        </w:rPr>
+        <w:t xml:space="preserve">int </w:t>
+      </w:r>
+      <w:r>
+        <w:rPr>
+          <w:rFonts w:ascii="宋体" w:eastAsia="宋体" w:hAnsi="宋体" w:cs="宋体" w:hint="eastAsia"/>
+          <w:color w:val="000000"/>
+          <w:kern w:val="0"/>
+          <w:sz w:val="18"/>
+          <w:szCs w:val="18"/>
+        </w:rPr>
+        <w:t>version;</w:t>
+      </w:r>
+      <w:r>
+        <w:rPr>
+          <w:rFonts w:ascii="宋体" w:eastAsia="宋体" w:hAnsi="宋体" w:cs="宋体" w:hint="eastAsia"/>
+          <w:color w:val="000000"/>
+          <w:kern w:val="0"/>
+          <w:sz w:val="18"/>
+          <w:szCs w:val="18"/>
+        </w:rPr>
+        <w:br/>
+        <w:t xml:space="preserve">    </w:t>
+      </w:r>
+      <w:r>
+        <w:rPr>
+          <w:rFonts w:ascii="宋体" w:eastAsia="宋体" w:hAnsi="宋体" w:cs="宋体" w:hint="eastAsia"/>
+          <w:b/>
+          <w:bCs/>
+          <w:color w:val="000080"/>
+          <w:kern w:val="0"/>
+          <w:sz w:val="18"/>
+          <w:szCs w:val="18"/>
+        </w:rPr>
+        <w:t xml:space="preserve">struct </w:t>
+      </w:r>
+      <w:r>
+        <w:rPr>
+          <w:rFonts w:ascii="宋体" w:eastAsia="宋体" w:hAnsi="宋体" w:cs="宋体" w:hint="eastAsia"/>
+          <w:color w:val="000000"/>
+          <w:kern w:val="0"/>
+          <w:sz w:val="18"/>
+          <w:szCs w:val="18"/>
+        </w:rPr>
+        <w:t>input_event event;</w:t>
+      </w:r>
+      <w:r>
+        <w:rPr>
+          <w:rFonts w:ascii="宋体" w:eastAsia="宋体" w:hAnsi="宋体" w:cs="宋体" w:hint="eastAsia"/>
+          <w:color w:val="000000"/>
+          <w:kern w:val="0"/>
+          <w:sz w:val="18"/>
+          <w:szCs w:val="18"/>
+        </w:rPr>
+        <w:br/>
+      </w:r>
+      <w:r>
+        <w:rPr>
+          <w:rFonts w:ascii="宋体" w:eastAsia="宋体" w:hAnsi="宋体" w:cs="宋体" w:hint="eastAsia"/>
+          <w:color w:val="000000"/>
+          <w:kern w:val="0"/>
+          <w:sz w:val="18"/>
+          <w:szCs w:val="18"/>
+        </w:rPr>
+        <w:br/>
+        <w:t xml:space="preserve">    </w:t>
+      </w:r>
+      <w:r>
+        <w:rPr>
+          <w:rFonts w:ascii="宋体" w:eastAsia="宋体" w:hAnsi="宋体" w:cs="宋体" w:hint="eastAsia"/>
+          <w:b/>
+          <w:bCs/>
+          <w:color w:val="000080"/>
+          <w:kern w:val="0"/>
+          <w:sz w:val="18"/>
+          <w:szCs w:val="18"/>
+        </w:rPr>
+        <w:t>if</w:t>
+      </w:r>
+      <w:r>
+        <w:rPr>
+          <w:rFonts w:ascii="宋体" w:eastAsia="宋体" w:hAnsi="宋体" w:cs="宋体" w:hint="eastAsia"/>
+          <w:color w:val="000000"/>
+          <w:kern w:val="0"/>
+          <w:sz w:val="18"/>
+          <w:szCs w:val="18"/>
+        </w:rPr>
+        <w:t xml:space="preserve">(argc != </w:t>
       </w:r>
       <w:r>
         <w:rPr>
@@ -26753,7 +27231,7 @@
           <w:sz w:val="18"/>
           <w:szCs w:val="18"/>
         </w:rPr>
-        <w:t>256</w:t>
+        <w:t>5</w:t>
       </w:r>
       <w:r>
         <w:rPr>
@@ -26763,7 +27241,7 @@
           <w:sz w:val="18"/>
           <w:szCs w:val="18"/>
         </w:rPr>
-        <w:t>];</w:t>
+        <w:t>) {</w:t>
       </w:r>
       <w:r>
         <w:rPr>
@@ -26774,17 +27252,7 @@
           <w:szCs w:val="18"/>
         </w:rPr>
         <w:br/>
-      </w:r>
-      <w:r>
-        <w:rPr>
-          <w:rFonts w:ascii="宋体" w:eastAsia="宋体" w:hAnsi="宋体" w:cs="宋体" w:hint="eastAsia"/>
-          <w:color w:val="000000"/>
-          <w:kern w:val="0"/>
-          <w:sz w:val="18"/>
-          <w:szCs w:val="18"/>
-        </w:rPr>
-        <w:br/>
-        <w:t xml:space="preserve">    fuse-&gt;fd = open(</w:t>
+        <w:t xml:space="preserve">        fprintf(stderr, </w:t>
       </w:r>
       <w:r>
         <w:rPr>
@@ -26796,28 +27264,7 @@
           <w:sz w:val="18"/>
           <w:szCs w:val="18"/>
         </w:rPr>
-        <w:t>"/dev/fuse"</w:t>
-      </w:r>
-      <w:r>
-        <w:rPr>
-          <w:rFonts w:ascii="宋体" w:eastAsia="宋体" w:hAnsi="宋体" w:cs="宋体" w:hint="eastAsia"/>
-          <w:color w:val="000000"/>
-          <w:kern w:val="0"/>
-          <w:sz w:val="18"/>
-          <w:szCs w:val="18"/>
-        </w:rPr>
-        <w:t>, O_RDWR);</w:t>
-      </w:r>
-      <w:r>
-        <w:rPr>
-          <w:rFonts w:ascii="宋体" w:eastAsia="宋体" w:hAnsi="宋体" w:cs="宋体" w:hint="eastAsia"/>
-          <w:color w:val="000000"/>
-          <w:kern w:val="0"/>
-          <w:sz w:val="18"/>
-          <w:szCs w:val="18"/>
-        </w:rPr>
-        <w:br/>
-        <w:t xml:space="preserve">    </w:t>
+        <w:t>"use: %s device type code value</w:t>
       </w:r>
       <w:r>
         <w:rPr>
@@ -26829,48 +27276,7 @@
           <w:sz w:val="18"/>
           <w:szCs w:val="18"/>
         </w:rPr>
-        <w:t xml:space="preserve">if </w:t>
-      </w:r>
-      <w:r>
-        <w:rPr>
-          <w:rFonts w:ascii="宋体" w:eastAsia="宋体" w:hAnsi="宋体" w:cs="宋体" w:hint="eastAsia"/>
-          <w:color w:val="000000"/>
-          <w:kern w:val="0"/>
-          <w:sz w:val="18"/>
-          <w:szCs w:val="18"/>
-        </w:rPr>
-        <w:t>(fuse-&gt;fd == -</w:t>
-      </w:r>
-      <w:r>
-        <w:rPr>
-          <w:rFonts w:ascii="宋体" w:eastAsia="宋体" w:hAnsi="宋体" w:cs="宋体" w:hint="eastAsia"/>
-          <w:color w:val="0000FF"/>
-          <w:kern w:val="0"/>
-          <w:sz w:val="18"/>
-          <w:szCs w:val="18"/>
-        </w:rPr>
-        <w:t>1</w:t>
-      </w:r>
-      <w:r>
-        <w:rPr>
-          <w:rFonts w:ascii="宋体" w:eastAsia="宋体" w:hAnsi="宋体" w:cs="宋体" w:hint="eastAsia"/>
-          <w:color w:val="000000"/>
-          <w:kern w:val="0"/>
-          <w:sz w:val="18"/>
-          <w:szCs w:val="18"/>
-        </w:rPr>
-        <w:t>) {</w:t>
-      </w:r>
-      <w:r>
-        <w:rPr>
-          <w:rFonts w:ascii="宋体" w:eastAsia="宋体" w:hAnsi="宋体" w:cs="宋体" w:hint="eastAsia"/>
-          <w:color w:val="000000"/>
-          <w:kern w:val="0"/>
-          <w:sz w:val="18"/>
-          <w:szCs w:val="18"/>
-        </w:rPr>
-        <w:br/>
-        <w:t xml:space="preserve">        ERROR(</w:t>
+        <w:t>\n</w:t>
       </w:r>
       <w:r>
         <w:rPr>
@@ -26882,7 +27288,48 @@
           <w:sz w:val="18"/>
           <w:szCs w:val="18"/>
         </w:rPr>
-        <w:t>"failed to open fuse device: %s</w:t>
+        <w:t>"</w:t>
+      </w:r>
+      <w:r>
+        <w:rPr>
+          <w:rFonts w:ascii="宋体" w:eastAsia="宋体" w:hAnsi="宋体" w:cs="宋体" w:hint="eastAsia"/>
+          <w:color w:val="000000"/>
+          <w:kern w:val="0"/>
+          <w:sz w:val="18"/>
+          <w:szCs w:val="18"/>
+        </w:rPr>
+        <w:t>, argv[</w:t>
+      </w:r>
+      <w:r>
+        <w:rPr>
+          <w:rFonts w:ascii="宋体" w:eastAsia="宋体" w:hAnsi="宋体" w:cs="宋体" w:hint="eastAsia"/>
+          <w:color w:val="0000FF"/>
+          <w:kern w:val="0"/>
+          <w:sz w:val="18"/>
+          <w:szCs w:val="18"/>
+        </w:rPr>
+        <w:t>0</w:t>
+      </w:r>
+      <w:r>
+        <w:rPr>
+          <w:rFonts w:ascii="宋体" w:eastAsia="宋体" w:hAnsi="宋体" w:cs="宋体" w:hint="eastAsia"/>
+          <w:color w:val="000000"/>
+          <w:kern w:val="0"/>
+          <w:sz w:val="18"/>
+          <w:szCs w:val="18"/>
+        </w:rPr>
+        <w:t>]);</w:t>
+      </w:r>
+      <w:r>
+        <w:rPr>
+          <w:rFonts w:ascii="宋体" w:eastAsia="宋体" w:hAnsi="宋体" w:cs="宋体" w:hint="eastAsia"/>
+          <w:color w:val="000000"/>
+          <w:kern w:val="0"/>
+          <w:sz w:val="18"/>
+          <w:szCs w:val="18"/>
+        </w:rPr>
+        <w:br/>
+        <w:t xml:space="preserve">        </w:t>
       </w:r>
       <w:r>
         <w:rPr>
@@ -26894,7 +27341,134 @@
           <w:sz w:val="18"/>
           <w:szCs w:val="18"/>
         </w:rPr>
-        <w:t>\n</w:t>
+        <w:t xml:space="preserve">return </w:t>
+      </w:r>
+      <w:r>
+        <w:rPr>
+          <w:rFonts w:ascii="宋体" w:eastAsia="宋体" w:hAnsi="宋体" w:cs="宋体" w:hint="eastAsia"/>
+          <w:color w:val="0000FF"/>
+          <w:kern w:val="0"/>
+          <w:sz w:val="18"/>
+          <w:szCs w:val="18"/>
+        </w:rPr>
+        <w:t>1</w:t>
+      </w:r>
+      <w:r>
+        <w:rPr>
+          <w:rFonts w:ascii="宋体" w:eastAsia="宋体" w:hAnsi="宋体" w:cs="宋体" w:hint="eastAsia"/>
+          <w:color w:val="000000"/>
+          <w:kern w:val="0"/>
+          <w:sz w:val="18"/>
+          <w:szCs w:val="18"/>
+        </w:rPr>
+        <w:t>;</w:t>
+      </w:r>
+      <w:r>
+        <w:rPr>
+          <w:rFonts w:ascii="宋体" w:eastAsia="宋体" w:hAnsi="宋体" w:cs="宋体" w:hint="eastAsia"/>
+          <w:color w:val="000000"/>
+          <w:kern w:val="0"/>
+          <w:sz w:val="18"/>
+          <w:szCs w:val="18"/>
+        </w:rPr>
+        <w:br/>
+        <w:t xml:space="preserve">    }</w:t>
+      </w:r>
+      <w:r>
+        <w:rPr>
+          <w:rFonts w:ascii="宋体" w:eastAsia="宋体" w:hAnsi="宋体" w:cs="宋体" w:hint="eastAsia"/>
+          <w:color w:val="000000"/>
+          <w:kern w:val="0"/>
+          <w:sz w:val="18"/>
+          <w:szCs w:val="18"/>
+        </w:rPr>
+        <w:br/>
+      </w:r>
+      <w:r>
+        <w:rPr>
+          <w:rFonts w:ascii="宋体" w:eastAsia="宋体" w:hAnsi="宋体" w:cs="宋体" w:hint="eastAsia"/>
+          <w:color w:val="000000"/>
+          <w:kern w:val="0"/>
+          <w:sz w:val="18"/>
+          <w:szCs w:val="18"/>
+        </w:rPr>
+        <w:br/>
+        <w:t xml:space="preserve">    fd = open(argv[</w:t>
+      </w:r>
+      <w:r>
+        <w:rPr>
+          <w:rFonts w:ascii="宋体" w:eastAsia="宋体" w:hAnsi="宋体" w:cs="宋体" w:hint="eastAsia"/>
+          <w:color w:val="0000FF"/>
+          <w:kern w:val="0"/>
+          <w:sz w:val="18"/>
+          <w:szCs w:val="18"/>
+        </w:rPr>
+        <w:t>1</w:t>
+      </w:r>
+      <w:r>
+        <w:rPr>
+          <w:rFonts w:ascii="宋体" w:eastAsia="宋体" w:hAnsi="宋体" w:cs="宋体" w:hint="eastAsia"/>
+          <w:color w:val="000000"/>
+          <w:kern w:val="0"/>
+          <w:sz w:val="18"/>
+          <w:szCs w:val="18"/>
+        </w:rPr>
+        <w:t>], O_RDWR);</w:t>
+      </w:r>
+      <w:r>
+        <w:rPr>
+          <w:rFonts w:ascii="宋体" w:eastAsia="宋体" w:hAnsi="宋体" w:cs="宋体" w:hint="eastAsia"/>
+          <w:color w:val="000000"/>
+          <w:kern w:val="0"/>
+          <w:sz w:val="18"/>
+          <w:szCs w:val="18"/>
+        </w:rPr>
+        <w:br/>
+        <w:t xml:space="preserve"> </w:t>
+      </w:r>
+      <w:r>
+        <w:rPr>
+          <w:rFonts w:ascii="宋体" w:eastAsia="宋体" w:hAnsi="宋体" w:cs="宋体" w:hint="eastAsia"/>
+          <w:color w:val="000000"/>
+          <w:kern w:val="0"/>
+          <w:sz w:val="18"/>
+          <w:szCs w:val="18"/>
+        </w:rPr>
+        <w:br/>
+        <w:t xml:space="preserve">    </w:t>
+      </w:r>
+      <w:r>
+        <w:rPr>
+          <w:rFonts w:ascii="宋体" w:eastAsia="宋体" w:hAnsi="宋体" w:cs="宋体" w:hint="eastAsia"/>
+          <w:b/>
+          <w:bCs/>
+          <w:color w:val="000080"/>
+          <w:kern w:val="0"/>
+          <w:sz w:val="18"/>
+          <w:szCs w:val="18"/>
+        </w:rPr>
+        <w:t xml:space="preserve">if </w:t>
+      </w:r>
+      <w:r>
+        <w:rPr>
+          <w:rFonts w:ascii="宋体" w:eastAsia="宋体" w:hAnsi="宋体" w:cs="宋体" w:hint="eastAsia"/>
+          <w:color w:val="000000"/>
+          <w:kern w:val="0"/>
+          <w:sz w:val="18"/>
+          <w:szCs w:val="18"/>
+        </w:rPr>
+        <w:t>(ioctl(fd, EVIOCGVERSION, &amp;version)) {</w:t>
+      </w:r>
+      <w:r>
+        <w:rPr>
+          <w:rFonts w:ascii="宋体" w:eastAsia="宋体" w:hAnsi="宋体" w:cs="宋体" w:hint="eastAsia"/>
+          <w:color w:val="000000"/>
+          <w:kern w:val="0"/>
+          <w:sz w:val="18"/>
+          <w:szCs w:val="18"/>
+        </w:rPr>
+        <w:br/>
+        <w:t xml:space="preserve">        fprintf(stderr, </w:t>
       </w:r>
       <w:r>
         <w:rPr>
@@ -26906,28 +27480,7 @@
           <w:sz w:val="18"/>
           <w:szCs w:val="18"/>
         </w:rPr>
-        <w:t>"</w:t>
-      </w:r>
-      <w:r>
-        <w:rPr>
-          <w:rFonts w:ascii="宋体" w:eastAsia="宋体" w:hAnsi="宋体" w:cs="宋体" w:hint="eastAsia"/>
-          <w:color w:val="000000"/>
-          <w:kern w:val="0"/>
-          <w:sz w:val="18"/>
-          <w:szCs w:val="18"/>
-        </w:rPr>
-        <w:t>, strerror(errno));</w:t>
-      </w:r>
-      <w:r>
-        <w:rPr>
-          <w:rFonts w:ascii="宋体" w:eastAsia="宋体" w:hAnsi="宋体" w:cs="宋体" w:hint="eastAsia"/>
-          <w:color w:val="000000"/>
-          <w:kern w:val="0"/>
-          <w:sz w:val="18"/>
-          <w:szCs w:val="18"/>
-        </w:rPr>
-        <w:br/>
-        <w:t xml:space="preserve">        </w:t>
+        <w:t>"could not get driver version for %s, %s</w:t>
       </w:r>
       <w:r>
         <w:rPr>
@@ -26939,7 +27492,19 @@
           <w:sz w:val="18"/>
           <w:szCs w:val="18"/>
         </w:rPr>
-        <w:t xml:space="preserve">return </w:t>
+        <w:t>\n</w:t>
+      </w:r>
+      <w:r>
+        <w:rPr>
+          <w:rFonts w:ascii="宋体" w:eastAsia="宋体" w:hAnsi="宋体" w:cs="宋体" w:hint="eastAsia"/>
+          <w:b/>
+          <w:bCs/>
+          <w:color w:val="008000"/>
+          <w:kern w:val="0"/>
+          <w:sz w:val="18"/>
+          <w:szCs w:val="18"/>
+        </w:rPr>
+        <w:t>"</w:t>
       </w:r>
       <w:r>
         <w:rPr>
@@ -26949,90 +27514,18 @@
           <w:sz w:val="18"/>
           <w:szCs w:val="18"/>
         </w:rPr>
-        <w:t>-</w:t>
+        <w:t>, argv[optind], strerror(errno));</w:t>
       </w:r>
       <w:r>
         <w:rPr>
           <w:rFonts w:ascii="宋体" w:eastAsia="宋体" w:hAnsi="宋体" w:cs="宋体" w:hint="eastAsia"/>
-          <w:color w:val="0000FF"/>
+          <w:color w:val="000000"/>
           <w:kern w:val="0"/>
           <w:sz w:val="18"/>
           <w:szCs w:val="18"/>
         </w:rPr>
-        <w:t>1</w:t>
-      </w:r>
-      <w:r>
-        <w:rPr>
-          <w:rFonts w:ascii="宋体" w:eastAsia="宋体" w:hAnsi="宋体" w:cs="宋体" w:hint="eastAsia"/>
-          <w:color w:val="000000"/>
-          <w:kern w:val="0"/>
-          <w:sz w:val="18"/>
-          <w:szCs w:val="18"/>
-        </w:rPr>
-        <w:t>;</w:t>
-      </w:r>
-      <w:r>
-        <w:rPr>
-          <w:rFonts w:ascii="宋体" w:eastAsia="宋体" w:hAnsi="宋体" w:cs="宋体" w:hint="eastAsia"/>
-          <w:color w:val="000000"/>
-          <w:kern w:val="0"/>
-          <w:sz w:val="18"/>
-          <w:szCs w:val="18"/>
-        </w:rPr>
         <w:br/>
-      </w:r>
-      <w:r>
-        <w:rPr>
-          <w:rFonts w:ascii="宋体" w:eastAsia="宋体" w:hAnsi="宋体" w:cs="宋体" w:hint="eastAsia"/>
-          <w:color w:val="000000"/>
-          <w:kern w:val="0"/>
-          <w:sz w:val="18"/>
-          <w:szCs w:val="18"/>
-        </w:rPr>
-        <w:lastRenderedPageBreak/>
-        <w:t xml:space="preserve">    }</w:t>
-      </w:r>
-      <w:r>
-        <w:rPr>
-          <w:rFonts w:ascii="宋体" w:eastAsia="宋体" w:hAnsi="宋体" w:cs="宋体" w:hint="eastAsia"/>
-          <w:color w:val="000000"/>
-          <w:kern w:val="0"/>
-          <w:sz w:val="18"/>
-          <w:szCs w:val="18"/>
-        </w:rPr>
-        <w:br/>
-      </w:r>
-      <w:r>
-        <w:rPr>
-          <w:rFonts w:ascii="宋体" w:eastAsia="宋体" w:hAnsi="宋体" w:cs="宋体" w:hint="eastAsia"/>
-          <w:color w:val="000000"/>
-          <w:kern w:val="0"/>
-          <w:sz w:val="18"/>
-          <w:szCs w:val="18"/>
-        </w:rPr>
-        <w:br/>
-        <w:t xml:space="preserve">    umount2(fuse-&gt;dest_path, MNT_DETACH);</w:t>
-      </w:r>
-      <w:r>
-        <w:rPr>
-          <w:rFonts w:ascii="宋体" w:eastAsia="宋体" w:hAnsi="宋体" w:cs="宋体" w:hint="eastAsia"/>
-          <w:color w:val="000000"/>
-          <w:kern w:val="0"/>
-          <w:sz w:val="18"/>
-          <w:szCs w:val="18"/>
-        </w:rPr>
-        <w:br/>
-      </w:r>
-      <w:r>
-        <w:rPr>
-          <w:rFonts w:ascii="宋体" w:eastAsia="宋体" w:hAnsi="宋体" w:cs="宋体" w:hint="eastAsia"/>
-          <w:color w:val="000000"/>
-          <w:kern w:val="0"/>
-          <w:sz w:val="18"/>
-          <w:szCs w:val="18"/>
-        </w:rPr>
-        <w:br/>
-        <w:t xml:space="preserve">    snprintf(opts, </w:t>
+        <w:t xml:space="preserve">        </w:t>
       </w:r>
       <w:r>
         <w:rPr>
@@ -27044,7 +27537,17 @@
           <w:sz w:val="18"/>
           <w:szCs w:val="18"/>
         </w:rPr>
-        <w:t>sizeof</w:t>
+        <w:t xml:space="preserve">return </w:t>
+      </w:r>
+      <w:r>
+        <w:rPr>
+          <w:rFonts w:ascii="宋体" w:eastAsia="宋体" w:hAnsi="宋体" w:cs="宋体" w:hint="eastAsia"/>
+          <w:color w:val="0000FF"/>
+          <w:kern w:val="0"/>
+          <w:sz w:val="18"/>
+          <w:szCs w:val="18"/>
+        </w:rPr>
+        <w:t>1</w:t>
       </w:r>
       <w:r>
         <w:rPr>
@@ -27054,7 +27557,7 @@
           <w:sz w:val="18"/>
           <w:szCs w:val="18"/>
         </w:rPr>
-        <w:t>(opts),</w:t>
+        <w:t>;</w:t>
       </w:r>
       <w:r>
         <w:rPr>
@@ -27065,7 +27568,252 @@
           <w:szCs w:val="18"/>
         </w:rPr>
         <w:br/>
-        <w:t xml:space="preserve">            </w:t>
+        <w:t xml:space="preserve">    }</w:t>
+      </w:r>
+      <w:r>
+        <w:rPr>
+          <w:rFonts w:ascii="宋体" w:eastAsia="宋体" w:hAnsi="宋体" w:cs="宋体" w:hint="eastAsia"/>
+          <w:color w:val="000000"/>
+          <w:kern w:val="0"/>
+          <w:sz w:val="18"/>
+          <w:szCs w:val="18"/>
+        </w:rPr>
+        <w:br/>
+        <w:t xml:space="preserve">    memset(&amp;event, </w:t>
+      </w:r>
+      <w:r>
+        <w:rPr>
+          <w:rFonts w:ascii="宋体" w:eastAsia="宋体" w:hAnsi="宋体" w:cs="宋体" w:hint="eastAsia"/>
+          <w:color w:val="0000FF"/>
+          <w:kern w:val="0"/>
+          <w:sz w:val="18"/>
+          <w:szCs w:val="18"/>
+        </w:rPr>
+        <w:t>0</w:t>
+      </w:r>
+      <w:r>
+        <w:rPr>
+          <w:rFonts w:ascii="宋体" w:eastAsia="宋体" w:hAnsi="宋体" w:cs="宋体" w:hint="eastAsia"/>
+          <w:color w:val="000000"/>
+          <w:kern w:val="0"/>
+          <w:sz w:val="18"/>
+          <w:szCs w:val="18"/>
+        </w:rPr>
+        <w:t xml:space="preserve">, </w:t>
+      </w:r>
+      <w:r>
+        <w:rPr>
+          <w:rFonts w:ascii="宋体" w:eastAsia="宋体" w:hAnsi="宋体" w:cs="宋体" w:hint="eastAsia"/>
+          <w:b/>
+          <w:bCs/>
+          <w:color w:val="000080"/>
+          <w:kern w:val="0"/>
+          <w:sz w:val="18"/>
+          <w:szCs w:val="18"/>
+        </w:rPr>
+        <w:t>sizeof</w:t>
+      </w:r>
+      <w:r>
+        <w:rPr>
+          <w:rFonts w:ascii="宋体" w:eastAsia="宋体" w:hAnsi="宋体" w:cs="宋体" w:hint="eastAsia"/>
+          <w:color w:val="000000"/>
+          <w:kern w:val="0"/>
+          <w:sz w:val="18"/>
+          <w:szCs w:val="18"/>
+        </w:rPr>
+        <w:t>(event));</w:t>
+      </w:r>
+      <w:r>
+        <w:rPr>
+          <w:rFonts w:ascii="宋体" w:eastAsia="宋体" w:hAnsi="宋体" w:cs="宋体" w:hint="eastAsia"/>
+          <w:color w:val="000000"/>
+          <w:kern w:val="0"/>
+          <w:sz w:val="18"/>
+          <w:szCs w:val="18"/>
+        </w:rPr>
+        <w:br/>
+        <w:t xml:space="preserve">    event.type = atoi(argv[</w:t>
+      </w:r>
+      <w:r>
+        <w:rPr>
+          <w:rFonts w:ascii="宋体" w:eastAsia="宋体" w:hAnsi="宋体" w:cs="宋体" w:hint="eastAsia"/>
+          <w:color w:val="0000FF"/>
+          <w:kern w:val="0"/>
+          <w:sz w:val="18"/>
+          <w:szCs w:val="18"/>
+        </w:rPr>
+        <w:t>2</w:t>
+      </w:r>
+      <w:r>
+        <w:rPr>
+          <w:rFonts w:ascii="宋体" w:eastAsia="宋体" w:hAnsi="宋体" w:cs="宋体" w:hint="eastAsia"/>
+          <w:color w:val="000000"/>
+          <w:kern w:val="0"/>
+          <w:sz w:val="18"/>
+          <w:szCs w:val="18"/>
+        </w:rPr>
+        <w:t>]);</w:t>
+      </w:r>
+      <w:r>
+        <w:rPr>
+          <w:rFonts w:ascii="宋体" w:eastAsia="宋体" w:hAnsi="宋体" w:cs="宋体" w:hint="eastAsia"/>
+          <w:color w:val="000000"/>
+          <w:kern w:val="0"/>
+          <w:sz w:val="18"/>
+          <w:szCs w:val="18"/>
+        </w:rPr>
+        <w:br/>
+        <w:t xml:space="preserve">    event.code = atoi(argv[</w:t>
+      </w:r>
+      <w:r>
+        <w:rPr>
+          <w:rFonts w:ascii="宋体" w:eastAsia="宋体" w:hAnsi="宋体" w:cs="宋体" w:hint="eastAsia"/>
+          <w:color w:val="0000FF"/>
+          <w:kern w:val="0"/>
+          <w:sz w:val="18"/>
+          <w:szCs w:val="18"/>
+        </w:rPr>
+        <w:t>3</w:t>
+      </w:r>
+      <w:r>
+        <w:rPr>
+          <w:rFonts w:ascii="宋体" w:eastAsia="宋体" w:hAnsi="宋体" w:cs="宋体" w:hint="eastAsia"/>
+          <w:color w:val="000000"/>
+          <w:kern w:val="0"/>
+          <w:sz w:val="18"/>
+          <w:szCs w:val="18"/>
+        </w:rPr>
+        <w:t>]);</w:t>
+      </w:r>
+      <w:r>
+        <w:rPr>
+          <w:rFonts w:ascii="宋体" w:eastAsia="宋体" w:hAnsi="宋体" w:cs="宋体" w:hint="eastAsia"/>
+          <w:color w:val="000000"/>
+          <w:kern w:val="0"/>
+          <w:sz w:val="18"/>
+          <w:szCs w:val="18"/>
+        </w:rPr>
+        <w:br/>
+        <w:t xml:space="preserve">    event.value = atoi(argv[</w:t>
+      </w:r>
+      <w:r>
+        <w:rPr>
+          <w:rFonts w:ascii="宋体" w:eastAsia="宋体" w:hAnsi="宋体" w:cs="宋体" w:hint="eastAsia"/>
+          <w:color w:val="0000FF"/>
+          <w:kern w:val="0"/>
+          <w:sz w:val="18"/>
+          <w:szCs w:val="18"/>
+        </w:rPr>
+        <w:t>4</w:t>
+      </w:r>
+      <w:r>
+        <w:rPr>
+          <w:rFonts w:ascii="宋体" w:eastAsia="宋体" w:hAnsi="宋体" w:cs="宋体" w:hint="eastAsia"/>
+          <w:color w:val="000000"/>
+          <w:kern w:val="0"/>
+          <w:sz w:val="18"/>
+          <w:szCs w:val="18"/>
+        </w:rPr>
+        <w:t>]);</w:t>
+      </w:r>
+      <w:r>
+        <w:rPr>
+          <w:rFonts w:ascii="宋体" w:eastAsia="宋体" w:hAnsi="宋体" w:cs="宋体" w:hint="eastAsia"/>
+          <w:color w:val="000000"/>
+          <w:kern w:val="0"/>
+          <w:sz w:val="18"/>
+          <w:szCs w:val="18"/>
+        </w:rPr>
+        <w:br/>
+        <w:t xml:space="preserve">    ret = write(fd, &amp;event, </w:t>
+      </w:r>
+      <w:r>
+        <w:rPr>
+          <w:rFonts w:ascii="宋体" w:eastAsia="宋体" w:hAnsi="宋体" w:cs="宋体" w:hint="eastAsia"/>
+          <w:b/>
+          <w:bCs/>
+          <w:color w:val="000080"/>
+          <w:kern w:val="0"/>
+          <w:sz w:val="18"/>
+          <w:szCs w:val="18"/>
+        </w:rPr>
+        <w:t>sizeof</w:t>
+      </w:r>
+      <w:r>
+        <w:rPr>
+          <w:rFonts w:ascii="宋体" w:eastAsia="宋体" w:hAnsi="宋体" w:cs="宋体" w:hint="eastAsia"/>
+          <w:color w:val="000000"/>
+          <w:kern w:val="0"/>
+          <w:sz w:val="18"/>
+          <w:szCs w:val="18"/>
+        </w:rPr>
+        <w:t>(event));</w:t>
+      </w:r>
+      <w:r>
+        <w:rPr>
+          <w:rFonts w:ascii="宋体" w:eastAsia="宋体" w:hAnsi="宋体" w:cs="宋体" w:hint="eastAsia"/>
+          <w:color w:val="000000"/>
+          <w:kern w:val="0"/>
+          <w:sz w:val="18"/>
+          <w:szCs w:val="18"/>
+        </w:rPr>
+        <w:br/>
+        <w:t xml:space="preserve">    </w:t>
+      </w:r>
+      <w:r>
+        <w:rPr>
+          <w:rFonts w:ascii="宋体" w:eastAsia="宋体" w:hAnsi="宋体" w:cs="宋体" w:hint="eastAsia"/>
+          <w:b/>
+          <w:bCs/>
+          <w:color w:val="000080"/>
+          <w:kern w:val="0"/>
+          <w:sz w:val="18"/>
+          <w:szCs w:val="18"/>
+        </w:rPr>
+        <w:t>if</w:t>
+      </w:r>
+      <w:r>
+        <w:rPr>
+          <w:rFonts w:ascii="宋体" w:eastAsia="宋体" w:hAnsi="宋体" w:cs="宋体" w:hint="eastAsia"/>
+          <w:color w:val="000000"/>
+          <w:kern w:val="0"/>
+          <w:sz w:val="18"/>
+          <w:szCs w:val="18"/>
+        </w:rPr>
+        <w:t xml:space="preserve">(ret &lt; (ssize_t) </w:t>
+      </w:r>
+      <w:r>
+        <w:rPr>
+          <w:rFonts w:ascii="宋体" w:eastAsia="宋体" w:hAnsi="宋体" w:cs="宋体" w:hint="eastAsia"/>
+          <w:b/>
+          <w:bCs/>
+          <w:color w:val="000080"/>
+          <w:kern w:val="0"/>
+          <w:sz w:val="18"/>
+          <w:szCs w:val="18"/>
+        </w:rPr>
+        <w:t>sizeof</w:t>
+      </w:r>
+      <w:r>
+        <w:rPr>
+          <w:rFonts w:ascii="宋体" w:eastAsia="宋体" w:hAnsi="宋体" w:cs="宋体" w:hint="eastAsia"/>
+          <w:color w:val="000000"/>
+          <w:kern w:val="0"/>
+          <w:sz w:val="18"/>
+          <w:szCs w:val="18"/>
+        </w:rPr>
+        <w:t>(event)) {</w:t>
+      </w:r>
+      <w:r>
+        <w:rPr>
+          <w:rFonts w:ascii="宋体" w:eastAsia="宋体" w:hAnsi="宋体" w:cs="宋体" w:hint="eastAsia"/>
+          <w:color w:val="000000"/>
+          <w:kern w:val="0"/>
+          <w:sz w:val="18"/>
+          <w:szCs w:val="18"/>
+        </w:rPr>
+        <w:br/>
+        <w:t xml:space="preserve">        fprintf(stderr, </w:t>
       </w:r>
       <w:r>
         <w:rPr>
@@ -27077,39 +27825,7 @@
           <w:sz w:val="18"/>
           <w:szCs w:val="18"/>
         </w:rPr>
-        <w:t>"fd=%i,rootmode=40000,default_permissions,allow_other,user_id=%d,group_id=%d"</w:t>
-      </w:r>
-      <w:r>
-        <w:rPr>
-          <w:rFonts w:ascii="宋体" w:eastAsia="宋体" w:hAnsi="宋体" w:cs="宋体" w:hint="eastAsia"/>
-          <w:color w:val="000000"/>
-          <w:kern w:val="0"/>
-          <w:sz w:val="18"/>
-          <w:szCs w:val="18"/>
-        </w:rPr>
-        <w:t>,</w:t>
-      </w:r>
-      <w:r>
-        <w:rPr>
-          <w:rFonts w:ascii="宋体" w:eastAsia="宋体" w:hAnsi="宋体" w:cs="宋体" w:hint="eastAsia"/>
-          <w:color w:val="000000"/>
-          <w:kern w:val="0"/>
-          <w:sz w:val="18"/>
-          <w:szCs w:val="18"/>
-        </w:rPr>
-        <w:br/>
-        <w:t xml:space="preserve">            fuse-&gt;fd, fuse-&gt;global-&gt;uid, fuse-&gt;global-&gt;gid);</w:t>
-      </w:r>
-      <w:r>
-        <w:rPr>
-          <w:rFonts w:ascii="宋体" w:eastAsia="宋体" w:hAnsi="宋体" w:cs="宋体" w:hint="eastAsia"/>
-          <w:color w:val="000000"/>
-          <w:kern w:val="0"/>
-          <w:sz w:val="18"/>
-          <w:szCs w:val="18"/>
-        </w:rPr>
-        <w:br/>
-        <w:t xml:space="preserve">    </w:t>
+        <w:t>"write event failed, %s</w:t>
       </w:r>
       <w:r>
         <w:rPr>
@@ -27121,17 +27837,7 @@
           <w:sz w:val="18"/>
           <w:szCs w:val="18"/>
         </w:rPr>
-        <w:t xml:space="preserve">if </w:t>
-      </w:r>
-      <w:r>
-        <w:rPr>
-          <w:rFonts w:ascii="宋体" w:eastAsia="宋体" w:hAnsi="宋体" w:cs="宋体" w:hint="eastAsia"/>
-          <w:color w:val="000000"/>
-          <w:kern w:val="0"/>
-          <w:sz w:val="18"/>
-          <w:szCs w:val="18"/>
-        </w:rPr>
-        <w:t>(mount(</w:t>
+        <w:t>\n</w:t>
       </w:r>
       <w:r>
         <w:rPr>
@@ -27143,7 +27849,7 @@
           <w:sz w:val="18"/>
           <w:szCs w:val="18"/>
         </w:rPr>
-        <w:t>"/dev/fuse"</w:t>
+        <w:t>"</w:t>
       </w:r>
       <w:r>
         <w:rPr>
@@ -27153,83 +27859,18 @@
           <w:sz w:val="18"/>
           <w:szCs w:val="18"/>
         </w:rPr>
-        <w:t xml:space="preserve">, fuse-&gt;dest_path, </w:t>
+        <w:t>, strerror(errno));</w:t>
       </w:r>
       <w:r>
         <w:rPr>
           <w:rFonts w:ascii="宋体" w:eastAsia="宋体" w:hAnsi="宋体" w:cs="宋体" w:hint="eastAsia"/>
-          <w:b/>
-          <w:bCs/>
-          <w:color w:val="008000"/>
+          <w:color w:val="000000"/>
           <w:kern w:val="0"/>
           <w:sz w:val="18"/>
           <w:szCs w:val="18"/>
         </w:rPr>
-        <w:t>"fuse"</w:t>
-      </w:r>
-      <w:r>
-        <w:rPr>
-          <w:rFonts w:ascii="宋体" w:eastAsia="宋体" w:hAnsi="宋体" w:cs="宋体" w:hint="eastAsia"/>
-          <w:color w:val="000000"/>
-          <w:kern w:val="0"/>
-          <w:sz w:val="18"/>
-          <w:szCs w:val="18"/>
-        </w:rPr>
-        <w:t>, MS_NOSUID | MS_NODEV | MS_NOEXEC |</w:t>
-      </w:r>
-      <w:r>
-        <w:rPr>
-          <w:rFonts w:ascii="宋体" w:eastAsia="宋体" w:hAnsi="宋体" w:cs="宋体" w:hint="eastAsia"/>
-          <w:color w:val="000000"/>
-          <w:kern w:val="0"/>
-          <w:sz w:val="18"/>
-          <w:szCs w:val="18"/>
-        </w:rPr>
         <w:br/>
-        <w:t xml:space="preserve">            MS_NOATIME, opts) != </w:t>
-      </w:r>
-      <w:r>
-        <w:rPr>
-          <w:rFonts w:ascii="宋体" w:eastAsia="宋体" w:hAnsi="宋体" w:cs="宋体" w:hint="eastAsia"/>
-          <w:color w:val="0000FF"/>
-          <w:kern w:val="0"/>
-          <w:sz w:val="18"/>
-          <w:szCs w:val="18"/>
-        </w:rPr>
-        <w:t>0</w:t>
-      </w:r>
-      <w:r>
-        <w:rPr>
-          <w:rFonts w:ascii="宋体" w:eastAsia="宋体" w:hAnsi="宋体" w:cs="宋体" w:hint="eastAsia"/>
-          <w:color w:val="000000"/>
-          <w:kern w:val="0"/>
-          <w:sz w:val="18"/>
-          <w:szCs w:val="18"/>
-        </w:rPr>
-        <w:t>) {</w:t>
-      </w:r>
-      <w:r>
-        <w:rPr>
-          <w:rFonts w:ascii="宋体" w:eastAsia="宋体" w:hAnsi="宋体" w:cs="宋体" w:hint="eastAsia"/>
-          <w:color w:val="000000"/>
-          <w:kern w:val="0"/>
-          <w:sz w:val="18"/>
-          <w:szCs w:val="18"/>
-        </w:rPr>
-        <w:br/>
-        <w:t xml:space="preserve">        ERROR(</w:t>
-      </w:r>
-      <w:r>
-        <w:rPr>
-          <w:rFonts w:ascii="宋体" w:eastAsia="宋体" w:hAnsi="宋体" w:cs="宋体" w:hint="eastAsia"/>
-          <w:b/>
-          <w:bCs/>
-          <w:color w:val="008000"/>
-          <w:kern w:val="0"/>
-          <w:sz w:val="18"/>
-          <w:szCs w:val="18"/>
-        </w:rPr>
-        <w:t>"failed to mount fuse filesystem: %s</w:t>
+        <w:t xml:space="preserve">        </w:t>
       </w:r>
       <w:r>
         <w:rPr>
@@ -27241,19 +27882,27 @@
           <w:sz w:val="18"/>
           <w:szCs w:val="18"/>
         </w:rPr>
-        <w:t>\n</w:t>
+        <w:t xml:space="preserve">return </w:t>
       </w:r>
       <w:r>
         <w:rPr>
           <w:rFonts w:ascii="宋体" w:eastAsia="宋体" w:hAnsi="宋体" w:cs="宋体" w:hint="eastAsia"/>
-          <w:b/>
-          <w:bCs/>
-          <w:color w:val="008000"/>
+          <w:color w:val="000000"/>
           <w:kern w:val="0"/>
           <w:sz w:val="18"/>
           <w:szCs w:val="18"/>
         </w:rPr>
-        <w:t>"</w:t>
+        <w:t>-</w:t>
+      </w:r>
+      <w:r>
+        <w:rPr>
+          <w:rFonts w:ascii="宋体" w:eastAsia="宋体" w:hAnsi="宋体" w:cs="宋体" w:hint="eastAsia"/>
+          <w:color w:val="0000FF"/>
+          <w:kern w:val="0"/>
+          <w:sz w:val="18"/>
+          <w:szCs w:val="18"/>
+        </w:rPr>
+        <w:t>1</w:t>
       </w:r>
       <w:r>
         <w:rPr>
@@ -27263,7 +27912,7 @@
           <w:sz w:val="18"/>
           <w:szCs w:val="18"/>
         </w:rPr>
-        <w:t>, strerror(errno));</w:t>
+        <w:t>;</w:t>
       </w:r>
       <w:r>
         <w:rPr>
@@ -27274,7 +27923,18 @@
           <w:szCs w:val="18"/>
         </w:rPr>
         <w:br/>
-        <w:t xml:space="preserve">        </w:t>
+        <w:t xml:space="preserve">    }</w:t>
+      </w:r>
+      <w:r>
+        <w:rPr>
+          <w:rFonts w:ascii="宋体" w:eastAsia="宋体" w:hAnsi="宋体" w:cs="宋体" w:hint="eastAsia"/>
+          <w:color w:val="000000"/>
+          <w:kern w:val="0"/>
+          <w:sz w:val="18"/>
+          <w:szCs w:val="18"/>
+        </w:rPr>
+        <w:br/>
+        <w:t xml:space="preserve">    </w:t>
       </w:r>
       <w:r>
         <w:rPr>
@@ -27291,22 +27951,22 @@
       <w:r>
         <w:rPr>
           <w:rFonts w:ascii="宋体" w:eastAsia="宋体" w:hAnsi="宋体" w:cs="宋体" w:hint="eastAsia"/>
-          <w:color w:val="000000"/>
+          <w:color w:val="0000FF"/>
           <w:kern w:val="0"/>
           <w:sz w:val="18"/>
           <w:szCs w:val="18"/>
         </w:rPr>
-        <w:t>-</w:t>
+        <w:t>0</w:t>
       </w:r>
       <w:r>
         <w:rPr>
           <w:rFonts w:ascii="宋体" w:eastAsia="宋体" w:hAnsi="宋体" w:cs="宋体" w:hint="eastAsia"/>
-          <w:color w:val="0000FF"/>
+          <w:color w:val="000000"/>
           <w:kern w:val="0"/>
           <w:sz w:val="18"/>
           <w:szCs w:val="18"/>
         </w:rPr>
-        <w:t>1</w:t>
+        <w:t>;</w:t>
       </w:r>
       <w:r>
         <w:rPr>
@@ -27316,114 +27976,89 @@
           <w:sz w:val="18"/>
           <w:szCs w:val="18"/>
         </w:rPr>
-        <w:t>;</w:t>
-      </w:r>
-      <w:r>
-        <w:rPr>
-          <w:rFonts w:ascii="宋体" w:eastAsia="宋体" w:hAnsi="宋体" w:cs="宋体" w:hint="eastAsia"/>
-          <w:color w:val="000000"/>
-          <w:kern w:val="0"/>
-          <w:sz w:val="18"/>
-          <w:szCs w:val="18"/>
-        </w:rPr>
-        <w:br/>
-        <w:t xml:space="preserve">    }</w:t>
-      </w:r>
-      <w:r>
-        <w:rPr>
-          <w:rFonts w:ascii="宋体" w:eastAsia="宋体" w:hAnsi="宋体" w:cs="宋体" w:hint="eastAsia"/>
-          <w:color w:val="000000"/>
-          <w:kern w:val="0"/>
-          <w:sz w:val="18"/>
-          <w:szCs w:val="18"/>
-        </w:rPr>
-        <w:br/>
-      </w:r>
-      <w:r>
-        <w:rPr>
-          <w:rFonts w:ascii="宋体" w:eastAsia="宋体" w:hAnsi="宋体" w:cs="宋体" w:hint="eastAsia"/>
-          <w:color w:val="000000"/>
-          <w:kern w:val="0"/>
-          <w:sz w:val="18"/>
-          <w:szCs w:val="18"/>
-        </w:rPr>
-        <w:br/>
-        <w:t xml:space="preserve">    fuse-&gt;gid = gid;</w:t>
-      </w:r>
-      <w:r>
-        <w:rPr>
-          <w:rFonts w:ascii="宋体" w:eastAsia="宋体" w:hAnsi="宋体" w:cs="宋体" w:hint="eastAsia"/>
-          <w:color w:val="000000"/>
-          <w:kern w:val="0"/>
-          <w:sz w:val="18"/>
-          <w:szCs w:val="18"/>
-        </w:rPr>
-        <w:br/>
-        <w:t xml:space="preserve">    fuse-&gt;mask = mask;</w:t>
-      </w:r>
-      <w:r>
-        <w:rPr>
-          <w:rFonts w:ascii="宋体" w:eastAsia="宋体" w:hAnsi="宋体" w:cs="宋体" w:hint="eastAsia"/>
-          <w:color w:val="000000"/>
-          <w:kern w:val="0"/>
-          <w:sz w:val="18"/>
-          <w:szCs w:val="18"/>
-        </w:rPr>
-        <w:br/>
-      </w:r>
-      <w:r>
-        <w:rPr>
-          <w:rFonts w:ascii="宋体" w:eastAsia="宋体" w:hAnsi="宋体" w:cs="宋体" w:hint="eastAsia"/>
-          <w:color w:val="000000"/>
-          <w:kern w:val="0"/>
-          <w:sz w:val="18"/>
-          <w:szCs w:val="18"/>
-        </w:rPr>
-        <w:br/>
-        <w:t xml:space="preserve">    </w:t>
-      </w:r>
-      <w:r>
-        <w:rPr>
-          <w:rFonts w:ascii="宋体" w:eastAsia="宋体" w:hAnsi="宋体" w:cs="宋体" w:hint="eastAsia"/>
-          <w:b/>
-          <w:bCs/>
-          <w:color w:val="000080"/>
-          <w:kern w:val="0"/>
-          <w:sz w:val="18"/>
-          <w:szCs w:val="18"/>
-        </w:rPr>
-        <w:t xml:space="preserve">return </w:t>
-      </w:r>
-      <w:r>
-        <w:rPr>
-          <w:rFonts w:ascii="宋体" w:eastAsia="宋体" w:hAnsi="宋体" w:cs="宋体" w:hint="eastAsia"/>
-          <w:color w:val="0000FF"/>
-          <w:kern w:val="0"/>
-          <w:sz w:val="18"/>
-          <w:szCs w:val="18"/>
-        </w:rPr>
-        <w:t>0</w:t>
-      </w:r>
-      <w:r>
-        <w:rPr>
-          <w:rFonts w:ascii="宋体" w:eastAsia="宋体" w:hAnsi="宋体" w:cs="宋体" w:hint="eastAsia"/>
-          <w:color w:val="000000"/>
-          <w:kern w:val="0"/>
-          <w:sz w:val="18"/>
-          <w:szCs w:val="18"/>
-        </w:rPr>
-        <w:t>;</w:t>
-      </w:r>
-      <w:r>
-        <w:rPr>
-          <w:rFonts w:ascii="宋体" w:eastAsia="宋体" w:hAnsi="宋体" w:cs="宋体" w:hint="eastAsia"/>
-          <w:color w:val="000000"/>
-          <w:kern w:val="0"/>
-          <w:sz w:val="18"/>
-          <w:szCs w:val="18"/>
-        </w:rPr>
         <w:br/>
         <w:t>}</w:t>
+      </w:r>
+    </w:p>
+    <w:p>
+      <w:pPr>
+        <w:rPr>
+          <w:rFonts w:hint="eastAsia"/>
+        </w:rPr>
+      </w:pPr>
+    </w:p>
+    <w:p>
+      <w:pPr>
+        <w:pStyle w:val="1"/>
+        <w:numPr>
+          <w:ilvl w:val="0"/>
+          <w:numId w:val="1"/>
+        </w:numPr>
+      </w:pPr>
+      <w:r>
+        <w:t>sdcard </w:t>
+      </w:r>
+    </w:p>
+    <w:p/>
+    <w:p>
+      <w:pPr>
+        <w:pStyle w:val="2"/>
+        <w:numPr>
+          <w:ilvl w:val="1"/>
+          <w:numId w:val="1"/>
+        </w:numPr>
+      </w:pPr>
+      <w:r>
+        <w:lastRenderedPageBreak/>
+        <w:t xml:space="preserve">sdcard </w:t>
+      </w:r>
+      <w:r>
+        <w:t>挂载</w:t>
+      </w:r>
+    </w:p>
+    <w:p>
+      <w:pPr>
+        <w:pStyle w:val="a6"/>
+        <w:shd w:val="clear" w:color="auto" w:fill="FFFFFF"/>
+        <w:spacing w:before="0" w:beforeAutospacing="0" w:after="0" w:afterAutospacing="0" w:line="360" w:lineRule="atLeast"/>
+        <w:textAlignment w:val="baseline"/>
+        <w:rPr>
+          <w:rFonts w:ascii="Open Sans" w:hAnsi="Open Sans" w:cs="Open Sans"/>
+          <w:color w:val="404040"/>
+          <w:sz w:val="22"/>
+          <w:szCs w:val="22"/>
+        </w:rPr>
+      </w:pPr>
+      <w:r>
+        <w:rPr>
+          <w:rFonts w:ascii="Open Sans" w:hAnsi="Open Sans" w:cs="Open Sans"/>
+          <w:color w:val="404040"/>
+          <w:sz w:val="22"/>
+          <w:szCs w:val="22"/>
+        </w:rPr>
+        <w:t>不得已，首先得挂一串代码出来：</w:t>
+      </w:r>
+      <w:r>
+        <w:rPr>
+          <w:rStyle w:val="ac"/>
+          <w:rFonts w:ascii="inherit" w:hAnsi="inherit" w:cs="Open Sans"/>
+          <w:color w:val="404040"/>
+          <w:sz w:val="22"/>
+          <w:szCs w:val="22"/>
+        </w:rPr>
+        <w:t>/system/core/sdcard/sdcard.c</w:t>
+      </w:r>
+    </w:p>
+    <w:p/>
+    <w:p>
+      <w:pPr>
+        <w:pStyle w:val="3"/>
+      </w:pPr>
+      <w:r>
+        <w:rPr>
+          <w:rFonts w:hint="eastAsia"/>
+        </w:rPr>
+        <w:t>fuse_setu</w:t>
       </w:r>
     </w:p>
     <w:p>
@@ -27457,6 +28092,753 @@
           <w:szCs w:val="18"/>
         </w:rPr>
       </w:pPr>
+      <w:r>
+        <w:rPr>
+          <w:rFonts w:ascii="宋体" w:eastAsia="宋体" w:hAnsi="宋体" w:cs="宋体" w:hint="eastAsia"/>
+          <w:b/>
+          <w:bCs/>
+          <w:color w:val="000080"/>
+          <w:kern w:val="0"/>
+          <w:sz w:val="18"/>
+          <w:szCs w:val="18"/>
+        </w:rPr>
+        <w:t xml:space="preserve">static int </w:t>
+      </w:r>
+      <w:r>
+        <w:rPr>
+          <w:rFonts w:ascii="宋体" w:eastAsia="宋体" w:hAnsi="宋体" w:cs="宋体" w:hint="eastAsia"/>
+          <w:color w:val="000000"/>
+          <w:kern w:val="0"/>
+          <w:sz w:val="18"/>
+          <w:szCs w:val="18"/>
+        </w:rPr>
+        <w:t>fuse_setup(</w:t>
+      </w:r>
+      <w:r>
+        <w:rPr>
+          <w:rFonts w:ascii="宋体" w:eastAsia="宋体" w:hAnsi="宋体" w:cs="宋体" w:hint="eastAsia"/>
+          <w:b/>
+          <w:bCs/>
+          <w:color w:val="000080"/>
+          <w:kern w:val="0"/>
+          <w:sz w:val="18"/>
+          <w:szCs w:val="18"/>
+        </w:rPr>
+        <w:t xml:space="preserve">struct </w:t>
+      </w:r>
+      <w:r>
+        <w:rPr>
+          <w:rFonts w:ascii="宋体" w:eastAsia="宋体" w:hAnsi="宋体" w:cs="宋体" w:hint="eastAsia"/>
+          <w:color w:val="000000"/>
+          <w:kern w:val="0"/>
+          <w:sz w:val="18"/>
+          <w:szCs w:val="18"/>
+        </w:rPr>
+        <w:t>fuse* fuse, gid_t gid, mode_t mask) {</w:t>
+      </w:r>
+      <w:r>
+        <w:rPr>
+          <w:rFonts w:ascii="宋体" w:eastAsia="宋体" w:hAnsi="宋体" w:cs="宋体" w:hint="eastAsia"/>
+          <w:color w:val="000000"/>
+          <w:kern w:val="0"/>
+          <w:sz w:val="18"/>
+          <w:szCs w:val="18"/>
+        </w:rPr>
+        <w:br/>
+        <w:t xml:space="preserve">    </w:t>
+      </w:r>
+      <w:r>
+        <w:rPr>
+          <w:rFonts w:ascii="宋体" w:eastAsia="宋体" w:hAnsi="宋体" w:cs="宋体" w:hint="eastAsia"/>
+          <w:b/>
+          <w:bCs/>
+          <w:color w:val="000080"/>
+          <w:kern w:val="0"/>
+          <w:sz w:val="18"/>
+          <w:szCs w:val="18"/>
+        </w:rPr>
+        <w:t xml:space="preserve">char </w:t>
+      </w:r>
+      <w:r>
+        <w:rPr>
+          <w:rFonts w:ascii="宋体" w:eastAsia="宋体" w:hAnsi="宋体" w:cs="宋体" w:hint="eastAsia"/>
+          <w:color w:val="000000"/>
+          <w:kern w:val="0"/>
+          <w:sz w:val="18"/>
+          <w:szCs w:val="18"/>
+        </w:rPr>
+        <w:t>opts[</w:t>
+      </w:r>
+      <w:r>
+        <w:rPr>
+          <w:rFonts w:ascii="宋体" w:eastAsia="宋体" w:hAnsi="宋体" w:cs="宋体" w:hint="eastAsia"/>
+          <w:color w:val="0000FF"/>
+          <w:kern w:val="0"/>
+          <w:sz w:val="18"/>
+          <w:szCs w:val="18"/>
+        </w:rPr>
+        <w:t>256</w:t>
+      </w:r>
+      <w:r>
+        <w:rPr>
+          <w:rFonts w:ascii="宋体" w:eastAsia="宋体" w:hAnsi="宋体" w:cs="宋体" w:hint="eastAsia"/>
+          <w:color w:val="000000"/>
+          <w:kern w:val="0"/>
+          <w:sz w:val="18"/>
+          <w:szCs w:val="18"/>
+        </w:rPr>
+        <w:t>];</w:t>
+      </w:r>
+      <w:r>
+        <w:rPr>
+          <w:rFonts w:ascii="宋体" w:eastAsia="宋体" w:hAnsi="宋体" w:cs="宋体" w:hint="eastAsia"/>
+          <w:color w:val="000000"/>
+          <w:kern w:val="0"/>
+          <w:sz w:val="18"/>
+          <w:szCs w:val="18"/>
+        </w:rPr>
+        <w:br/>
+      </w:r>
+      <w:r>
+        <w:rPr>
+          <w:rFonts w:ascii="宋体" w:eastAsia="宋体" w:hAnsi="宋体" w:cs="宋体" w:hint="eastAsia"/>
+          <w:color w:val="000000"/>
+          <w:kern w:val="0"/>
+          <w:sz w:val="18"/>
+          <w:szCs w:val="18"/>
+        </w:rPr>
+        <w:br/>
+        <w:t xml:space="preserve">    fuse-&gt;fd = open(</w:t>
+      </w:r>
+      <w:r>
+        <w:rPr>
+          <w:rFonts w:ascii="宋体" w:eastAsia="宋体" w:hAnsi="宋体" w:cs="宋体" w:hint="eastAsia"/>
+          <w:b/>
+          <w:bCs/>
+          <w:color w:val="008000"/>
+          <w:kern w:val="0"/>
+          <w:sz w:val="18"/>
+          <w:szCs w:val="18"/>
+        </w:rPr>
+        <w:t>"/dev/fuse"</w:t>
+      </w:r>
+      <w:r>
+        <w:rPr>
+          <w:rFonts w:ascii="宋体" w:eastAsia="宋体" w:hAnsi="宋体" w:cs="宋体" w:hint="eastAsia"/>
+          <w:color w:val="000000"/>
+          <w:kern w:val="0"/>
+          <w:sz w:val="18"/>
+          <w:szCs w:val="18"/>
+        </w:rPr>
+        <w:t>, O_RDWR);</w:t>
+      </w:r>
+      <w:r>
+        <w:rPr>
+          <w:rFonts w:ascii="宋体" w:eastAsia="宋体" w:hAnsi="宋体" w:cs="宋体" w:hint="eastAsia"/>
+          <w:color w:val="000000"/>
+          <w:kern w:val="0"/>
+          <w:sz w:val="18"/>
+          <w:szCs w:val="18"/>
+        </w:rPr>
+        <w:br/>
+        <w:t xml:space="preserve">    </w:t>
+      </w:r>
+      <w:r>
+        <w:rPr>
+          <w:rFonts w:ascii="宋体" w:eastAsia="宋体" w:hAnsi="宋体" w:cs="宋体" w:hint="eastAsia"/>
+          <w:b/>
+          <w:bCs/>
+          <w:color w:val="000080"/>
+          <w:kern w:val="0"/>
+          <w:sz w:val="18"/>
+          <w:szCs w:val="18"/>
+        </w:rPr>
+        <w:t xml:space="preserve">if </w:t>
+      </w:r>
+      <w:r>
+        <w:rPr>
+          <w:rFonts w:ascii="宋体" w:eastAsia="宋体" w:hAnsi="宋体" w:cs="宋体" w:hint="eastAsia"/>
+          <w:color w:val="000000"/>
+          <w:kern w:val="0"/>
+          <w:sz w:val="18"/>
+          <w:szCs w:val="18"/>
+        </w:rPr>
+        <w:t>(fuse-&gt;fd == -</w:t>
+      </w:r>
+      <w:r>
+        <w:rPr>
+          <w:rFonts w:ascii="宋体" w:eastAsia="宋体" w:hAnsi="宋体" w:cs="宋体" w:hint="eastAsia"/>
+          <w:color w:val="0000FF"/>
+          <w:kern w:val="0"/>
+          <w:sz w:val="18"/>
+          <w:szCs w:val="18"/>
+        </w:rPr>
+        <w:t>1</w:t>
+      </w:r>
+      <w:r>
+        <w:rPr>
+          <w:rFonts w:ascii="宋体" w:eastAsia="宋体" w:hAnsi="宋体" w:cs="宋体" w:hint="eastAsia"/>
+          <w:color w:val="000000"/>
+          <w:kern w:val="0"/>
+          <w:sz w:val="18"/>
+          <w:szCs w:val="18"/>
+        </w:rPr>
+        <w:t>) {</w:t>
+      </w:r>
+      <w:r>
+        <w:rPr>
+          <w:rFonts w:ascii="宋体" w:eastAsia="宋体" w:hAnsi="宋体" w:cs="宋体" w:hint="eastAsia"/>
+          <w:color w:val="000000"/>
+          <w:kern w:val="0"/>
+          <w:sz w:val="18"/>
+          <w:szCs w:val="18"/>
+        </w:rPr>
+        <w:br/>
+        <w:t xml:space="preserve">        ERROR(</w:t>
+      </w:r>
+      <w:r>
+        <w:rPr>
+          <w:rFonts w:ascii="宋体" w:eastAsia="宋体" w:hAnsi="宋体" w:cs="宋体" w:hint="eastAsia"/>
+          <w:b/>
+          <w:bCs/>
+          <w:color w:val="008000"/>
+          <w:kern w:val="0"/>
+          <w:sz w:val="18"/>
+          <w:szCs w:val="18"/>
+        </w:rPr>
+        <w:t>"failed to open fuse device: %s</w:t>
+      </w:r>
+      <w:r>
+        <w:rPr>
+          <w:rFonts w:ascii="宋体" w:eastAsia="宋体" w:hAnsi="宋体" w:cs="宋体" w:hint="eastAsia"/>
+          <w:b/>
+          <w:bCs/>
+          <w:color w:val="000080"/>
+          <w:kern w:val="0"/>
+          <w:sz w:val="18"/>
+          <w:szCs w:val="18"/>
+        </w:rPr>
+        <w:t>\n</w:t>
+      </w:r>
+      <w:r>
+        <w:rPr>
+          <w:rFonts w:ascii="宋体" w:eastAsia="宋体" w:hAnsi="宋体" w:cs="宋体" w:hint="eastAsia"/>
+          <w:b/>
+          <w:bCs/>
+          <w:color w:val="008000"/>
+          <w:kern w:val="0"/>
+          <w:sz w:val="18"/>
+          <w:szCs w:val="18"/>
+        </w:rPr>
+        <w:t>"</w:t>
+      </w:r>
+      <w:r>
+        <w:rPr>
+          <w:rFonts w:ascii="宋体" w:eastAsia="宋体" w:hAnsi="宋体" w:cs="宋体" w:hint="eastAsia"/>
+          <w:color w:val="000000"/>
+          <w:kern w:val="0"/>
+          <w:sz w:val="18"/>
+          <w:szCs w:val="18"/>
+        </w:rPr>
+        <w:t>, strerror(errno));</w:t>
+      </w:r>
+      <w:r>
+        <w:rPr>
+          <w:rFonts w:ascii="宋体" w:eastAsia="宋体" w:hAnsi="宋体" w:cs="宋体" w:hint="eastAsia"/>
+          <w:color w:val="000000"/>
+          <w:kern w:val="0"/>
+          <w:sz w:val="18"/>
+          <w:szCs w:val="18"/>
+        </w:rPr>
+        <w:br/>
+        <w:t xml:space="preserve">        </w:t>
+      </w:r>
+      <w:r>
+        <w:rPr>
+          <w:rFonts w:ascii="宋体" w:eastAsia="宋体" w:hAnsi="宋体" w:cs="宋体" w:hint="eastAsia"/>
+          <w:b/>
+          <w:bCs/>
+          <w:color w:val="000080"/>
+          <w:kern w:val="0"/>
+          <w:sz w:val="18"/>
+          <w:szCs w:val="18"/>
+        </w:rPr>
+        <w:t xml:space="preserve">return </w:t>
+      </w:r>
+      <w:r>
+        <w:rPr>
+          <w:rFonts w:ascii="宋体" w:eastAsia="宋体" w:hAnsi="宋体" w:cs="宋体" w:hint="eastAsia"/>
+          <w:color w:val="000000"/>
+          <w:kern w:val="0"/>
+          <w:sz w:val="18"/>
+          <w:szCs w:val="18"/>
+        </w:rPr>
+        <w:t>-</w:t>
+      </w:r>
+      <w:r>
+        <w:rPr>
+          <w:rFonts w:ascii="宋体" w:eastAsia="宋体" w:hAnsi="宋体" w:cs="宋体" w:hint="eastAsia"/>
+          <w:color w:val="0000FF"/>
+          <w:kern w:val="0"/>
+          <w:sz w:val="18"/>
+          <w:szCs w:val="18"/>
+        </w:rPr>
+        <w:t>1</w:t>
+      </w:r>
+      <w:r>
+        <w:rPr>
+          <w:rFonts w:ascii="宋体" w:eastAsia="宋体" w:hAnsi="宋体" w:cs="宋体" w:hint="eastAsia"/>
+          <w:color w:val="000000"/>
+          <w:kern w:val="0"/>
+          <w:sz w:val="18"/>
+          <w:szCs w:val="18"/>
+        </w:rPr>
+        <w:t>;</w:t>
+      </w:r>
+      <w:r>
+        <w:rPr>
+          <w:rFonts w:ascii="宋体" w:eastAsia="宋体" w:hAnsi="宋体" w:cs="宋体" w:hint="eastAsia"/>
+          <w:color w:val="000000"/>
+          <w:kern w:val="0"/>
+          <w:sz w:val="18"/>
+          <w:szCs w:val="18"/>
+        </w:rPr>
+        <w:br/>
+        <w:t xml:space="preserve">    }</w:t>
+      </w:r>
+      <w:r>
+        <w:rPr>
+          <w:rFonts w:ascii="宋体" w:eastAsia="宋体" w:hAnsi="宋体" w:cs="宋体" w:hint="eastAsia"/>
+          <w:color w:val="000000"/>
+          <w:kern w:val="0"/>
+          <w:sz w:val="18"/>
+          <w:szCs w:val="18"/>
+        </w:rPr>
+        <w:br/>
+      </w:r>
+      <w:r>
+        <w:rPr>
+          <w:rFonts w:ascii="宋体" w:eastAsia="宋体" w:hAnsi="宋体" w:cs="宋体" w:hint="eastAsia"/>
+          <w:color w:val="000000"/>
+          <w:kern w:val="0"/>
+          <w:sz w:val="18"/>
+          <w:szCs w:val="18"/>
+        </w:rPr>
+        <w:br/>
+        <w:t xml:space="preserve">    umount2(fuse-&gt;dest_path, MNT_DETACH);</w:t>
+      </w:r>
+      <w:r>
+        <w:rPr>
+          <w:rFonts w:ascii="宋体" w:eastAsia="宋体" w:hAnsi="宋体" w:cs="宋体" w:hint="eastAsia"/>
+          <w:color w:val="000000"/>
+          <w:kern w:val="0"/>
+          <w:sz w:val="18"/>
+          <w:szCs w:val="18"/>
+        </w:rPr>
+        <w:br/>
+      </w:r>
+      <w:r>
+        <w:rPr>
+          <w:rFonts w:ascii="宋体" w:eastAsia="宋体" w:hAnsi="宋体" w:cs="宋体" w:hint="eastAsia"/>
+          <w:color w:val="000000"/>
+          <w:kern w:val="0"/>
+          <w:sz w:val="18"/>
+          <w:szCs w:val="18"/>
+        </w:rPr>
+        <w:br/>
+        <w:t xml:space="preserve">    snprintf(opts, </w:t>
+      </w:r>
+      <w:r>
+        <w:rPr>
+          <w:rFonts w:ascii="宋体" w:eastAsia="宋体" w:hAnsi="宋体" w:cs="宋体" w:hint="eastAsia"/>
+          <w:b/>
+          <w:bCs/>
+          <w:color w:val="000080"/>
+          <w:kern w:val="0"/>
+          <w:sz w:val="18"/>
+          <w:szCs w:val="18"/>
+        </w:rPr>
+        <w:t>sizeof</w:t>
+      </w:r>
+      <w:r>
+        <w:rPr>
+          <w:rFonts w:ascii="宋体" w:eastAsia="宋体" w:hAnsi="宋体" w:cs="宋体" w:hint="eastAsia"/>
+          <w:color w:val="000000"/>
+          <w:kern w:val="0"/>
+          <w:sz w:val="18"/>
+          <w:szCs w:val="18"/>
+        </w:rPr>
+        <w:t>(opts),</w:t>
+      </w:r>
+      <w:r>
+        <w:rPr>
+          <w:rFonts w:ascii="宋体" w:eastAsia="宋体" w:hAnsi="宋体" w:cs="宋体" w:hint="eastAsia"/>
+          <w:color w:val="000000"/>
+          <w:kern w:val="0"/>
+          <w:sz w:val="18"/>
+          <w:szCs w:val="18"/>
+        </w:rPr>
+        <w:br/>
+        <w:t xml:space="preserve">            </w:t>
+      </w:r>
+      <w:r>
+        <w:rPr>
+          <w:rFonts w:ascii="宋体" w:eastAsia="宋体" w:hAnsi="宋体" w:cs="宋体" w:hint="eastAsia"/>
+          <w:b/>
+          <w:bCs/>
+          <w:color w:val="008000"/>
+          <w:kern w:val="0"/>
+          <w:sz w:val="18"/>
+          <w:szCs w:val="18"/>
+        </w:rPr>
+        <w:t>"fd=%i,rootmode=40000,default_permissions,allow_other,user_id=%d,group_id=%d"</w:t>
+      </w:r>
+      <w:r>
+        <w:rPr>
+          <w:rFonts w:ascii="宋体" w:eastAsia="宋体" w:hAnsi="宋体" w:cs="宋体" w:hint="eastAsia"/>
+          <w:color w:val="000000"/>
+          <w:kern w:val="0"/>
+          <w:sz w:val="18"/>
+          <w:szCs w:val="18"/>
+        </w:rPr>
+        <w:t>,</w:t>
+      </w:r>
+      <w:r>
+        <w:rPr>
+          <w:rFonts w:ascii="宋体" w:eastAsia="宋体" w:hAnsi="宋体" w:cs="宋体" w:hint="eastAsia"/>
+          <w:color w:val="000000"/>
+          <w:kern w:val="0"/>
+          <w:sz w:val="18"/>
+          <w:szCs w:val="18"/>
+        </w:rPr>
+        <w:br/>
+        <w:t xml:space="preserve">            fuse-&gt;fd, fuse-&gt;global-&gt;uid, fuse-&gt;global-&gt;gid);</w:t>
+      </w:r>
+      <w:r>
+        <w:rPr>
+          <w:rFonts w:ascii="宋体" w:eastAsia="宋体" w:hAnsi="宋体" w:cs="宋体" w:hint="eastAsia"/>
+          <w:color w:val="000000"/>
+          <w:kern w:val="0"/>
+          <w:sz w:val="18"/>
+          <w:szCs w:val="18"/>
+        </w:rPr>
+        <w:br/>
+        <w:t xml:space="preserve">    </w:t>
+      </w:r>
+      <w:r>
+        <w:rPr>
+          <w:rFonts w:ascii="宋体" w:eastAsia="宋体" w:hAnsi="宋体" w:cs="宋体" w:hint="eastAsia"/>
+          <w:b/>
+          <w:bCs/>
+          <w:color w:val="000080"/>
+          <w:kern w:val="0"/>
+          <w:sz w:val="18"/>
+          <w:szCs w:val="18"/>
+        </w:rPr>
+        <w:t xml:space="preserve">if </w:t>
+      </w:r>
+      <w:r>
+        <w:rPr>
+          <w:rFonts w:ascii="宋体" w:eastAsia="宋体" w:hAnsi="宋体" w:cs="宋体" w:hint="eastAsia"/>
+          <w:color w:val="000000"/>
+          <w:kern w:val="0"/>
+          <w:sz w:val="18"/>
+          <w:szCs w:val="18"/>
+        </w:rPr>
+        <w:t>(mount(</w:t>
+      </w:r>
+      <w:r>
+        <w:rPr>
+          <w:rFonts w:ascii="宋体" w:eastAsia="宋体" w:hAnsi="宋体" w:cs="宋体" w:hint="eastAsia"/>
+          <w:b/>
+          <w:bCs/>
+          <w:color w:val="008000"/>
+          <w:kern w:val="0"/>
+          <w:sz w:val="18"/>
+          <w:szCs w:val="18"/>
+        </w:rPr>
+        <w:t>"/dev/fuse"</w:t>
+      </w:r>
+      <w:r>
+        <w:rPr>
+          <w:rFonts w:ascii="宋体" w:eastAsia="宋体" w:hAnsi="宋体" w:cs="宋体" w:hint="eastAsia"/>
+          <w:color w:val="000000"/>
+          <w:kern w:val="0"/>
+          <w:sz w:val="18"/>
+          <w:szCs w:val="18"/>
+        </w:rPr>
+        <w:t xml:space="preserve">, fuse-&gt;dest_path, </w:t>
+      </w:r>
+      <w:r>
+        <w:rPr>
+          <w:rFonts w:ascii="宋体" w:eastAsia="宋体" w:hAnsi="宋体" w:cs="宋体" w:hint="eastAsia"/>
+          <w:b/>
+          <w:bCs/>
+          <w:color w:val="008000"/>
+          <w:kern w:val="0"/>
+          <w:sz w:val="18"/>
+          <w:szCs w:val="18"/>
+        </w:rPr>
+        <w:t>"fuse"</w:t>
+      </w:r>
+      <w:r>
+        <w:rPr>
+          <w:rFonts w:ascii="宋体" w:eastAsia="宋体" w:hAnsi="宋体" w:cs="宋体" w:hint="eastAsia"/>
+          <w:color w:val="000000"/>
+          <w:kern w:val="0"/>
+          <w:sz w:val="18"/>
+          <w:szCs w:val="18"/>
+        </w:rPr>
+        <w:t>, MS_NOSUID | MS_NODEV | MS_NOEXEC |</w:t>
+      </w:r>
+      <w:r>
+        <w:rPr>
+          <w:rFonts w:ascii="宋体" w:eastAsia="宋体" w:hAnsi="宋体" w:cs="宋体" w:hint="eastAsia"/>
+          <w:color w:val="000000"/>
+          <w:kern w:val="0"/>
+          <w:sz w:val="18"/>
+          <w:szCs w:val="18"/>
+        </w:rPr>
+        <w:br/>
+        <w:t xml:space="preserve">            MS_NOATIME, opts) != </w:t>
+      </w:r>
+      <w:r>
+        <w:rPr>
+          <w:rFonts w:ascii="宋体" w:eastAsia="宋体" w:hAnsi="宋体" w:cs="宋体" w:hint="eastAsia"/>
+          <w:color w:val="0000FF"/>
+          <w:kern w:val="0"/>
+          <w:sz w:val="18"/>
+          <w:szCs w:val="18"/>
+        </w:rPr>
+        <w:t>0</w:t>
+      </w:r>
+      <w:r>
+        <w:rPr>
+          <w:rFonts w:ascii="宋体" w:eastAsia="宋体" w:hAnsi="宋体" w:cs="宋体" w:hint="eastAsia"/>
+          <w:color w:val="000000"/>
+          <w:kern w:val="0"/>
+          <w:sz w:val="18"/>
+          <w:szCs w:val="18"/>
+        </w:rPr>
+        <w:t>) {</w:t>
+      </w:r>
+      <w:r>
+        <w:rPr>
+          <w:rFonts w:ascii="宋体" w:eastAsia="宋体" w:hAnsi="宋体" w:cs="宋体" w:hint="eastAsia"/>
+          <w:color w:val="000000"/>
+          <w:kern w:val="0"/>
+          <w:sz w:val="18"/>
+          <w:szCs w:val="18"/>
+        </w:rPr>
+        <w:br/>
+        <w:t xml:space="preserve">        ERROR(</w:t>
+      </w:r>
+      <w:r>
+        <w:rPr>
+          <w:rFonts w:ascii="宋体" w:eastAsia="宋体" w:hAnsi="宋体" w:cs="宋体" w:hint="eastAsia"/>
+          <w:b/>
+          <w:bCs/>
+          <w:color w:val="008000"/>
+          <w:kern w:val="0"/>
+          <w:sz w:val="18"/>
+          <w:szCs w:val="18"/>
+        </w:rPr>
+        <w:t>"failed to mount fuse filesystem: %s</w:t>
+      </w:r>
+      <w:r>
+        <w:rPr>
+          <w:rFonts w:ascii="宋体" w:eastAsia="宋体" w:hAnsi="宋体" w:cs="宋体" w:hint="eastAsia"/>
+          <w:b/>
+          <w:bCs/>
+          <w:color w:val="000080"/>
+          <w:kern w:val="0"/>
+          <w:sz w:val="18"/>
+          <w:szCs w:val="18"/>
+        </w:rPr>
+        <w:t>\n</w:t>
+      </w:r>
+      <w:r>
+        <w:rPr>
+          <w:rFonts w:ascii="宋体" w:eastAsia="宋体" w:hAnsi="宋体" w:cs="宋体" w:hint="eastAsia"/>
+          <w:b/>
+          <w:bCs/>
+          <w:color w:val="008000"/>
+          <w:kern w:val="0"/>
+          <w:sz w:val="18"/>
+          <w:szCs w:val="18"/>
+        </w:rPr>
+        <w:t>"</w:t>
+      </w:r>
+      <w:r>
+        <w:rPr>
+          <w:rFonts w:ascii="宋体" w:eastAsia="宋体" w:hAnsi="宋体" w:cs="宋体" w:hint="eastAsia"/>
+          <w:color w:val="000000"/>
+          <w:kern w:val="0"/>
+          <w:sz w:val="18"/>
+          <w:szCs w:val="18"/>
+        </w:rPr>
+        <w:t>, strerror(errno));</w:t>
+      </w:r>
+      <w:r>
+        <w:rPr>
+          <w:rFonts w:ascii="宋体" w:eastAsia="宋体" w:hAnsi="宋体" w:cs="宋体" w:hint="eastAsia"/>
+          <w:color w:val="000000"/>
+          <w:kern w:val="0"/>
+          <w:sz w:val="18"/>
+          <w:szCs w:val="18"/>
+        </w:rPr>
+        <w:br/>
+        <w:t xml:space="preserve">        </w:t>
+      </w:r>
+      <w:r>
+        <w:rPr>
+          <w:rFonts w:ascii="宋体" w:eastAsia="宋体" w:hAnsi="宋体" w:cs="宋体" w:hint="eastAsia"/>
+          <w:b/>
+          <w:bCs/>
+          <w:color w:val="000080"/>
+          <w:kern w:val="0"/>
+          <w:sz w:val="18"/>
+          <w:szCs w:val="18"/>
+        </w:rPr>
+        <w:t xml:space="preserve">return </w:t>
+      </w:r>
+      <w:r>
+        <w:rPr>
+          <w:rFonts w:ascii="宋体" w:eastAsia="宋体" w:hAnsi="宋体" w:cs="宋体" w:hint="eastAsia"/>
+          <w:color w:val="000000"/>
+          <w:kern w:val="0"/>
+          <w:sz w:val="18"/>
+          <w:szCs w:val="18"/>
+        </w:rPr>
+        <w:t>-</w:t>
+      </w:r>
+      <w:r>
+        <w:rPr>
+          <w:rFonts w:ascii="宋体" w:eastAsia="宋体" w:hAnsi="宋体" w:cs="宋体" w:hint="eastAsia"/>
+          <w:color w:val="0000FF"/>
+          <w:kern w:val="0"/>
+          <w:sz w:val="18"/>
+          <w:szCs w:val="18"/>
+        </w:rPr>
+        <w:t>1</w:t>
+      </w:r>
+      <w:r>
+        <w:rPr>
+          <w:rFonts w:ascii="宋体" w:eastAsia="宋体" w:hAnsi="宋体" w:cs="宋体" w:hint="eastAsia"/>
+          <w:color w:val="000000"/>
+          <w:kern w:val="0"/>
+          <w:sz w:val="18"/>
+          <w:szCs w:val="18"/>
+        </w:rPr>
+        <w:t>;</w:t>
+      </w:r>
+      <w:r>
+        <w:rPr>
+          <w:rFonts w:ascii="宋体" w:eastAsia="宋体" w:hAnsi="宋体" w:cs="宋体" w:hint="eastAsia"/>
+          <w:color w:val="000000"/>
+          <w:kern w:val="0"/>
+          <w:sz w:val="18"/>
+          <w:szCs w:val="18"/>
+        </w:rPr>
+        <w:br/>
+        <w:t xml:space="preserve">    }</w:t>
+      </w:r>
+      <w:r>
+        <w:rPr>
+          <w:rFonts w:ascii="宋体" w:eastAsia="宋体" w:hAnsi="宋体" w:cs="宋体" w:hint="eastAsia"/>
+          <w:color w:val="000000"/>
+          <w:kern w:val="0"/>
+          <w:sz w:val="18"/>
+          <w:szCs w:val="18"/>
+        </w:rPr>
+        <w:br/>
+      </w:r>
+      <w:r>
+        <w:rPr>
+          <w:rFonts w:ascii="宋体" w:eastAsia="宋体" w:hAnsi="宋体" w:cs="宋体" w:hint="eastAsia"/>
+          <w:color w:val="000000"/>
+          <w:kern w:val="0"/>
+          <w:sz w:val="18"/>
+          <w:szCs w:val="18"/>
+        </w:rPr>
+        <w:br/>
+        <w:t xml:space="preserve">    fuse-&gt;gid = gid;</w:t>
+      </w:r>
+      <w:r>
+        <w:rPr>
+          <w:rFonts w:ascii="宋体" w:eastAsia="宋体" w:hAnsi="宋体" w:cs="宋体" w:hint="eastAsia"/>
+          <w:color w:val="000000"/>
+          <w:kern w:val="0"/>
+          <w:sz w:val="18"/>
+          <w:szCs w:val="18"/>
+        </w:rPr>
+        <w:br/>
+        <w:t xml:space="preserve">    fuse-&gt;mask = mask;</w:t>
+      </w:r>
+      <w:r>
+        <w:rPr>
+          <w:rFonts w:ascii="宋体" w:eastAsia="宋体" w:hAnsi="宋体" w:cs="宋体" w:hint="eastAsia"/>
+          <w:color w:val="000000"/>
+          <w:kern w:val="0"/>
+          <w:sz w:val="18"/>
+          <w:szCs w:val="18"/>
+        </w:rPr>
+        <w:br/>
+      </w:r>
+      <w:r>
+        <w:rPr>
+          <w:rFonts w:ascii="宋体" w:eastAsia="宋体" w:hAnsi="宋体" w:cs="宋体" w:hint="eastAsia"/>
+          <w:color w:val="000000"/>
+          <w:kern w:val="0"/>
+          <w:sz w:val="18"/>
+          <w:szCs w:val="18"/>
+        </w:rPr>
+        <w:br/>
+        <w:t xml:space="preserve">    </w:t>
+      </w:r>
+      <w:r>
+        <w:rPr>
+          <w:rFonts w:ascii="宋体" w:eastAsia="宋体" w:hAnsi="宋体" w:cs="宋体" w:hint="eastAsia"/>
+          <w:b/>
+          <w:bCs/>
+          <w:color w:val="000080"/>
+          <w:kern w:val="0"/>
+          <w:sz w:val="18"/>
+          <w:szCs w:val="18"/>
+        </w:rPr>
+        <w:t xml:space="preserve">return </w:t>
+      </w:r>
+      <w:r>
+        <w:rPr>
+          <w:rFonts w:ascii="宋体" w:eastAsia="宋体" w:hAnsi="宋体" w:cs="宋体" w:hint="eastAsia"/>
+          <w:color w:val="0000FF"/>
+          <w:kern w:val="0"/>
+          <w:sz w:val="18"/>
+          <w:szCs w:val="18"/>
+        </w:rPr>
+        <w:t>0</w:t>
+      </w:r>
+      <w:r>
+        <w:rPr>
+          <w:rFonts w:ascii="宋体" w:eastAsia="宋体" w:hAnsi="宋体" w:cs="宋体" w:hint="eastAsia"/>
+          <w:color w:val="000000"/>
+          <w:kern w:val="0"/>
+          <w:sz w:val="18"/>
+          <w:szCs w:val="18"/>
+        </w:rPr>
+        <w:t>;</w:t>
+      </w:r>
+      <w:r>
+        <w:rPr>
+          <w:rFonts w:ascii="宋体" w:eastAsia="宋体" w:hAnsi="宋体" w:cs="宋体" w:hint="eastAsia"/>
+          <w:color w:val="000000"/>
+          <w:kern w:val="0"/>
+          <w:sz w:val="18"/>
+          <w:szCs w:val="18"/>
+        </w:rPr>
+        <w:br/>
+        <w:t>}</w:t>
+      </w:r>
     </w:p>
     <w:p>
       <w:pPr>
@@ -27489,1355 +28871,6 @@
           <w:szCs w:val="18"/>
         </w:rPr>
       </w:pPr>
-      <w:r>
-        <w:rPr>
-          <w:rFonts w:ascii="宋体" w:eastAsia="宋体" w:hAnsi="宋体" w:cs="宋体" w:hint="eastAsia"/>
-          <w:b/>
-          <w:bCs/>
-          <w:color w:val="000080"/>
-          <w:kern w:val="0"/>
-          <w:sz w:val="18"/>
-          <w:szCs w:val="18"/>
-        </w:rPr>
-        <w:t xml:space="preserve">static void </w:t>
-      </w:r>
-      <w:r>
-        <w:rPr>
-          <w:rFonts w:ascii="宋体" w:eastAsia="宋体" w:hAnsi="宋体" w:cs="宋体" w:hint="eastAsia"/>
-          <w:color w:val="000000"/>
-          <w:kern w:val="0"/>
-          <w:sz w:val="18"/>
-          <w:szCs w:val="18"/>
-        </w:rPr>
-        <w:t>run(</w:t>
-      </w:r>
-      <w:r>
-        <w:rPr>
-          <w:rFonts w:ascii="宋体" w:eastAsia="宋体" w:hAnsi="宋体" w:cs="宋体" w:hint="eastAsia"/>
-          <w:b/>
-          <w:bCs/>
-          <w:color w:val="000080"/>
-          <w:kern w:val="0"/>
-          <w:sz w:val="18"/>
-          <w:szCs w:val="18"/>
-        </w:rPr>
-        <w:t>const char</w:t>
-      </w:r>
-      <w:r>
-        <w:rPr>
-          <w:rFonts w:ascii="宋体" w:eastAsia="宋体" w:hAnsi="宋体" w:cs="宋体" w:hint="eastAsia"/>
-          <w:color w:val="000000"/>
-          <w:kern w:val="0"/>
-          <w:sz w:val="18"/>
-          <w:szCs w:val="18"/>
-        </w:rPr>
-        <w:t xml:space="preserve">* source_path, </w:t>
-      </w:r>
-      <w:r>
-        <w:rPr>
-          <w:rFonts w:ascii="宋体" w:eastAsia="宋体" w:hAnsi="宋体" w:cs="宋体" w:hint="eastAsia"/>
-          <w:b/>
-          <w:bCs/>
-          <w:color w:val="000080"/>
-          <w:kern w:val="0"/>
-          <w:sz w:val="18"/>
-          <w:szCs w:val="18"/>
-        </w:rPr>
-        <w:t>const char</w:t>
-      </w:r>
-      <w:r>
-        <w:rPr>
-          <w:rFonts w:ascii="宋体" w:eastAsia="宋体" w:hAnsi="宋体" w:cs="宋体" w:hint="eastAsia"/>
-          <w:color w:val="000000"/>
-          <w:kern w:val="0"/>
-          <w:sz w:val="18"/>
-          <w:szCs w:val="18"/>
-        </w:rPr>
-        <w:t>* label, uid_t uid,</w:t>
-      </w:r>
-      <w:r>
-        <w:rPr>
-          <w:rFonts w:ascii="宋体" w:eastAsia="宋体" w:hAnsi="宋体" w:cs="宋体" w:hint="eastAsia"/>
-          <w:color w:val="000000"/>
-          <w:kern w:val="0"/>
-          <w:sz w:val="18"/>
-          <w:szCs w:val="18"/>
-        </w:rPr>
-        <w:br/>
-        <w:t xml:space="preserve">        gid_t gid, userid_t userid, </w:t>
-      </w:r>
-      <w:r>
-        <w:rPr>
-          <w:rFonts w:ascii="宋体" w:eastAsia="宋体" w:hAnsi="宋体" w:cs="宋体" w:hint="eastAsia"/>
-          <w:b/>
-          <w:bCs/>
-          <w:color w:val="000080"/>
-          <w:kern w:val="0"/>
-          <w:sz w:val="18"/>
-          <w:szCs w:val="18"/>
-        </w:rPr>
-        <w:t xml:space="preserve">bool </w:t>
-      </w:r>
-      <w:r>
-        <w:rPr>
-          <w:rFonts w:ascii="宋体" w:eastAsia="宋体" w:hAnsi="宋体" w:cs="宋体" w:hint="eastAsia"/>
-          <w:color w:val="000000"/>
-          <w:kern w:val="0"/>
-          <w:sz w:val="18"/>
-          <w:szCs w:val="18"/>
-        </w:rPr>
-        <w:t xml:space="preserve">multi_user, </w:t>
-      </w:r>
-      <w:r>
-        <w:rPr>
-          <w:rFonts w:ascii="宋体" w:eastAsia="宋体" w:hAnsi="宋体" w:cs="宋体" w:hint="eastAsia"/>
-          <w:b/>
-          <w:bCs/>
-          <w:color w:val="000080"/>
-          <w:kern w:val="0"/>
-          <w:sz w:val="18"/>
-          <w:szCs w:val="18"/>
-        </w:rPr>
-        <w:t xml:space="preserve">bool </w:t>
-      </w:r>
-      <w:r>
-        <w:rPr>
-          <w:rFonts w:ascii="宋体" w:eastAsia="宋体" w:hAnsi="宋体" w:cs="宋体" w:hint="eastAsia"/>
-          <w:color w:val="000000"/>
-          <w:kern w:val="0"/>
-          <w:sz w:val="18"/>
-          <w:szCs w:val="18"/>
-        </w:rPr>
-        <w:t>full_write) {</w:t>
-      </w:r>
-      <w:r>
-        <w:rPr>
-          <w:rFonts w:ascii="宋体" w:eastAsia="宋体" w:hAnsi="宋体" w:cs="宋体" w:hint="eastAsia"/>
-          <w:color w:val="000000"/>
-          <w:kern w:val="0"/>
-          <w:sz w:val="18"/>
-          <w:szCs w:val="18"/>
-        </w:rPr>
-        <w:br/>
-        <w:t xml:space="preserve">    </w:t>
-      </w:r>
-      <w:r>
-        <w:rPr>
-          <w:rFonts w:ascii="宋体" w:eastAsia="宋体" w:hAnsi="宋体" w:cs="宋体" w:hint="eastAsia"/>
-          <w:b/>
-          <w:bCs/>
-          <w:color w:val="000080"/>
-          <w:kern w:val="0"/>
-          <w:sz w:val="18"/>
-          <w:szCs w:val="18"/>
-        </w:rPr>
-        <w:t xml:space="preserve">struct </w:t>
-      </w:r>
-      <w:r>
-        <w:rPr>
-          <w:rFonts w:ascii="宋体" w:eastAsia="宋体" w:hAnsi="宋体" w:cs="宋体" w:hint="eastAsia"/>
-          <w:color w:val="000000"/>
-          <w:kern w:val="0"/>
-          <w:sz w:val="18"/>
-          <w:szCs w:val="18"/>
-        </w:rPr>
-        <w:t>fuse_global global;</w:t>
-      </w:r>
-      <w:r>
-        <w:rPr>
-          <w:rFonts w:ascii="宋体" w:eastAsia="宋体" w:hAnsi="宋体" w:cs="宋体" w:hint="eastAsia"/>
-          <w:color w:val="000000"/>
-          <w:kern w:val="0"/>
-          <w:sz w:val="18"/>
-          <w:szCs w:val="18"/>
-        </w:rPr>
-        <w:br/>
-        <w:t xml:space="preserve">    </w:t>
-      </w:r>
-      <w:r>
-        <w:rPr>
-          <w:rFonts w:ascii="宋体" w:eastAsia="宋体" w:hAnsi="宋体" w:cs="宋体" w:hint="eastAsia"/>
-          <w:b/>
-          <w:bCs/>
-          <w:color w:val="000080"/>
-          <w:kern w:val="0"/>
-          <w:sz w:val="18"/>
-          <w:szCs w:val="18"/>
-        </w:rPr>
-        <w:t xml:space="preserve">struct </w:t>
-      </w:r>
-      <w:r>
-        <w:rPr>
-          <w:rFonts w:ascii="宋体" w:eastAsia="宋体" w:hAnsi="宋体" w:cs="宋体" w:hint="eastAsia"/>
-          <w:color w:val="000000"/>
-          <w:kern w:val="0"/>
-          <w:sz w:val="18"/>
-          <w:szCs w:val="18"/>
-        </w:rPr>
-        <w:t>fuse fuse_default;</w:t>
-      </w:r>
-      <w:r>
-        <w:rPr>
-          <w:rFonts w:ascii="宋体" w:eastAsia="宋体" w:hAnsi="宋体" w:cs="宋体" w:hint="eastAsia"/>
-          <w:color w:val="000000"/>
-          <w:kern w:val="0"/>
-          <w:sz w:val="18"/>
-          <w:szCs w:val="18"/>
-        </w:rPr>
-        <w:br/>
-        <w:t xml:space="preserve">    </w:t>
-      </w:r>
-      <w:r>
-        <w:rPr>
-          <w:rFonts w:ascii="宋体" w:eastAsia="宋体" w:hAnsi="宋体" w:cs="宋体" w:hint="eastAsia"/>
-          <w:b/>
-          <w:bCs/>
-          <w:color w:val="000080"/>
-          <w:kern w:val="0"/>
-          <w:sz w:val="18"/>
-          <w:szCs w:val="18"/>
-        </w:rPr>
-        <w:t xml:space="preserve">struct </w:t>
-      </w:r>
-      <w:r>
-        <w:rPr>
-          <w:rFonts w:ascii="宋体" w:eastAsia="宋体" w:hAnsi="宋体" w:cs="宋体" w:hint="eastAsia"/>
-          <w:color w:val="000000"/>
-          <w:kern w:val="0"/>
-          <w:sz w:val="18"/>
-          <w:szCs w:val="18"/>
-        </w:rPr>
-        <w:t>fuse fuse_read;</w:t>
-      </w:r>
-      <w:r>
-        <w:rPr>
-          <w:rFonts w:ascii="宋体" w:eastAsia="宋体" w:hAnsi="宋体" w:cs="宋体" w:hint="eastAsia"/>
-          <w:color w:val="000000"/>
-          <w:kern w:val="0"/>
-          <w:sz w:val="18"/>
-          <w:szCs w:val="18"/>
-        </w:rPr>
-        <w:br/>
-        <w:t xml:space="preserve">    </w:t>
-      </w:r>
-      <w:r>
-        <w:rPr>
-          <w:rFonts w:ascii="宋体" w:eastAsia="宋体" w:hAnsi="宋体" w:cs="宋体" w:hint="eastAsia"/>
-          <w:b/>
-          <w:bCs/>
-          <w:color w:val="000080"/>
-          <w:kern w:val="0"/>
-          <w:sz w:val="18"/>
-          <w:szCs w:val="18"/>
-        </w:rPr>
-        <w:t xml:space="preserve">struct </w:t>
-      </w:r>
-      <w:r>
-        <w:rPr>
-          <w:rFonts w:ascii="宋体" w:eastAsia="宋体" w:hAnsi="宋体" w:cs="宋体" w:hint="eastAsia"/>
-          <w:color w:val="000000"/>
-          <w:kern w:val="0"/>
-          <w:sz w:val="18"/>
-          <w:szCs w:val="18"/>
-        </w:rPr>
-        <w:t>fuse fuse_write;</w:t>
-      </w:r>
-      <w:r>
-        <w:rPr>
-          <w:rFonts w:ascii="宋体" w:eastAsia="宋体" w:hAnsi="宋体" w:cs="宋体" w:hint="eastAsia"/>
-          <w:color w:val="000000"/>
-          <w:kern w:val="0"/>
-          <w:sz w:val="18"/>
-          <w:szCs w:val="18"/>
-        </w:rPr>
-        <w:br/>
-        <w:t xml:space="preserve">    </w:t>
-      </w:r>
-      <w:r>
-        <w:rPr>
-          <w:rFonts w:ascii="宋体" w:eastAsia="宋体" w:hAnsi="宋体" w:cs="宋体" w:hint="eastAsia"/>
-          <w:b/>
-          <w:bCs/>
-          <w:color w:val="000080"/>
-          <w:kern w:val="0"/>
-          <w:sz w:val="18"/>
-          <w:szCs w:val="18"/>
-        </w:rPr>
-        <w:t xml:space="preserve">struct </w:t>
-      </w:r>
-      <w:r>
-        <w:rPr>
-          <w:rFonts w:ascii="宋体" w:eastAsia="宋体" w:hAnsi="宋体" w:cs="宋体" w:hint="eastAsia"/>
-          <w:color w:val="000000"/>
-          <w:kern w:val="0"/>
-          <w:sz w:val="18"/>
-          <w:szCs w:val="18"/>
-        </w:rPr>
-        <w:t>fuse_handler handler_default;</w:t>
-      </w:r>
-      <w:r>
-        <w:rPr>
-          <w:rFonts w:ascii="宋体" w:eastAsia="宋体" w:hAnsi="宋体" w:cs="宋体" w:hint="eastAsia"/>
-          <w:color w:val="000000"/>
-          <w:kern w:val="0"/>
-          <w:sz w:val="18"/>
-          <w:szCs w:val="18"/>
-        </w:rPr>
-        <w:br/>
-        <w:t xml:space="preserve">    </w:t>
-      </w:r>
-      <w:r>
-        <w:rPr>
-          <w:rFonts w:ascii="宋体" w:eastAsia="宋体" w:hAnsi="宋体" w:cs="宋体" w:hint="eastAsia"/>
-          <w:b/>
-          <w:bCs/>
-          <w:color w:val="000080"/>
-          <w:kern w:val="0"/>
-          <w:sz w:val="18"/>
-          <w:szCs w:val="18"/>
-        </w:rPr>
-        <w:t xml:space="preserve">struct </w:t>
-      </w:r>
-      <w:r>
-        <w:rPr>
-          <w:rFonts w:ascii="宋体" w:eastAsia="宋体" w:hAnsi="宋体" w:cs="宋体" w:hint="eastAsia"/>
-          <w:color w:val="000000"/>
-          <w:kern w:val="0"/>
-          <w:sz w:val="18"/>
-          <w:szCs w:val="18"/>
-        </w:rPr>
-        <w:t>fuse_handler handler_read;</w:t>
-      </w:r>
-      <w:r>
-        <w:rPr>
-          <w:rFonts w:ascii="宋体" w:eastAsia="宋体" w:hAnsi="宋体" w:cs="宋体" w:hint="eastAsia"/>
-          <w:color w:val="000000"/>
-          <w:kern w:val="0"/>
-          <w:sz w:val="18"/>
-          <w:szCs w:val="18"/>
-        </w:rPr>
-        <w:br/>
-        <w:t xml:space="preserve">    </w:t>
-      </w:r>
-      <w:r>
-        <w:rPr>
-          <w:rFonts w:ascii="宋体" w:eastAsia="宋体" w:hAnsi="宋体" w:cs="宋体" w:hint="eastAsia"/>
-          <w:b/>
-          <w:bCs/>
-          <w:color w:val="000080"/>
-          <w:kern w:val="0"/>
-          <w:sz w:val="18"/>
-          <w:szCs w:val="18"/>
-        </w:rPr>
-        <w:t xml:space="preserve">struct </w:t>
-      </w:r>
-      <w:r>
-        <w:rPr>
-          <w:rFonts w:ascii="宋体" w:eastAsia="宋体" w:hAnsi="宋体" w:cs="宋体" w:hint="eastAsia"/>
-          <w:color w:val="000000"/>
-          <w:kern w:val="0"/>
-          <w:sz w:val="18"/>
-          <w:szCs w:val="18"/>
-        </w:rPr>
-        <w:t>fuse_handler handler_write;</w:t>
-      </w:r>
-      <w:r>
-        <w:rPr>
-          <w:rFonts w:ascii="宋体" w:eastAsia="宋体" w:hAnsi="宋体" w:cs="宋体" w:hint="eastAsia"/>
-          <w:color w:val="000000"/>
-          <w:kern w:val="0"/>
-          <w:sz w:val="18"/>
-          <w:szCs w:val="18"/>
-        </w:rPr>
-        <w:br/>
-        <w:t xml:space="preserve">    pthread_t thread_default;</w:t>
-      </w:r>
-      <w:r>
-        <w:rPr>
-          <w:rFonts w:ascii="宋体" w:eastAsia="宋体" w:hAnsi="宋体" w:cs="宋体" w:hint="eastAsia"/>
-          <w:color w:val="000000"/>
-          <w:kern w:val="0"/>
-          <w:sz w:val="18"/>
-          <w:szCs w:val="18"/>
-        </w:rPr>
-        <w:br/>
-        <w:t xml:space="preserve">    pthread_t thread_read</w:t>
-      </w:r>
-      <w:r>
-        <w:rPr>
-          <w:rFonts w:ascii="宋体" w:eastAsia="宋体" w:hAnsi="宋体" w:cs="宋体" w:hint="eastAsia"/>
-          <w:color w:val="000000"/>
-          <w:kern w:val="0"/>
-          <w:sz w:val="18"/>
-          <w:szCs w:val="18"/>
-        </w:rPr>
-        <w:t>;</w:t>
-      </w:r>
-      <w:r>
-        <w:rPr>
-          <w:rFonts w:ascii="宋体" w:eastAsia="宋体" w:hAnsi="宋体" w:cs="宋体" w:hint="eastAsia"/>
-          <w:color w:val="000000"/>
-          <w:kern w:val="0"/>
-          <w:sz w:val="18"/>
-          <w:szCs w:val="18"/>
-        </w:rPr>
-        <w:br/>
-        <w:t xml:space="preserve">    pthread_t thread_write;</w:t>
-      </w:r>
-      <w:r>
-        <w:rPr>
-          <w:rFonts w:ascii="宋体" w:eastAsia="宋体" w:hAnsi="宋体" w:cs="宋体" w:hint="eastAsia"/>
-          <w:color w:val="000000"/>
-          <w:kern w:val="0"/>
-          <w:sz w:val="18"/>
-          <w:szCs w:val="18"/>
-        </w:rPr>
-        <w:br/>
-      </w:r>
-      <w:r>
-        <w:rPr>
-          <w:rFonts w:ascii="宋体" w:eastAsia="宋体" w:hAnsi="宋体" w:cs="宋体" w:hint="eastAsia"/>
-          <w:color w:val="000000"/>
-          <w:kern w:val="0"/>
-          <w:sz w:val="18"/>
-          <w:szCs w:val="18"/>
-        </w:rPr>
-        <w:br/>
-      </w:r>
-      <w:r>
-        <w:rPr>
-          <w:rFonts w:ascii="宋体" w:eastAsia="宋体" w:hAnsi="宋体" w:cs="宋体" w:hint="eastAsia"/>
-          <w:color w:val="000000"/>
-          <w:kern w:val="0"/>
-          <w:sz w:val="18"/>
-          <w:szCs w:val="18"/>
-        </w:rPr>
-        <w:br/>
-        <w:t xml:space="preserve">    pthread_mutex_init(&amp;global.lock, NULL);</w:t>
-      </w:r>
-      <w:r>
-        <w:rPr>
-          <w:rFonts w:ascii="宋体" w:eastAsia="宋体" w:hAnsi="宋体" w:cs="宋体" w:hint="eastAsia"/>
-          <w:color w:val="000000"/>
-          <w:kern w:val="0"/>
-          <w:sz w:val="18"/>
-          <w:szCs w:val="18"/>
-        </w:rPr>
-        <w:br/>
-        <w:t xml:space="preserve">    global.package_to_appid = hashmapCreate(</w:t>
-      </w:r>
-      <w:r>
-        <w:rPr>
-          <w:rFonts w:ascii="宋体" w:eastAsia="宋体" w:hAnsi="宋体" w:cs="宋体" w:hint="eastAsia"/>
-          <w:color w:val="0000FF"/>
-          <w:kern w:val="0"/>
-          <w:sz w:val="18"/>
-          <w:szCs w:val="18"/>
-        </w:rPr>
-        <w:t>256</w:t>
-      </w:r>
-      <w:r>
-        <w:rPr>
-          <w:rFonts w:ascii="宋体" w:eastAsia="宋体" w:hAnsi="宋体" w:cs="宋体" w:hint="eastAsia"/>
-          <w:color w:val="000000"/>
-          <w:kern w:val="0"/>
-          <w:sz w:val="18"/>
-          <w:szCs w:val="18"/>
-        </w:rPr>
-        <w:t>, str_hash, str_icase_equals);</w:t>
-      </w:r>
-      <w:r>
-        <w:rPr>
-          <w:rFonts w:ascii="宋体" w:eastAsia="宋体" w:hAnsi="宋体" w:cs="宋体" w:hint="eastAsia"/>
-          <w:color w:val="000000"/>
-          <w:kern w:val="0"/>
-          <w:sz w:val="18"/>
-          <w:szCs w:val="18"/>
-        </w:rPr>
-        <w:br/>
-        <w:t xml:space="preserve">    global.uid = uid;</w:t>
-      </w:r>
-      <w:r>
-        <w:rPr>
-          <w:rFonts w:ascii="宋体" w:eastAsia="宋体" w:hAnsi="宋体" w:cs="宋体" w:hint="eastAsia"/>
-          <w:color w:val="000000"/>
-          <w:kern w:val="0"/>
-          <w:sz w:val="18"/>
-          <w:szCs w:val="18"/>
-        </w:rPr>
-        <w:br/>
-        <w:t xml:space="preserve">    global.gid = gid;</w:t>
-      </w:r>
-      <w:r>
-        <w:rPr>
-          <w:rFonts w:ascii="宋体" w:eastAsia="宋体" w:hAnsi="宋体" w:cs="宋体" w:hint="eastAsia"/>
-          <w:color w:val="000000"/>
-          <w:kern w:val="0"/>
-          <w:sz w:val="18"/>
-          <w:szCs w:val="18"/>
-        </w:rPr>
-        <w:br/>
-        <w:t xml:space="preserve">    global.multi_user = multi_user;</w:t>
-      </w:r>
-      <w:r>
-        <w:rPr>
-          <w:rFonts w:ascii="宋体" w:eastAsia="宋体" w:hAnsi="宋体" w:cs="宋体" w:hint="eastAsia"/>
-          <w:color w:val="000000"/>
-          <w:kern w:val="0"/>
-          <w:sz w:val="18"/>
-          <w:szCs w:val="18"/>
-        </w:rPr>
-        <w:br/>
-        <w:t xml:space="preserve">    global.next_generation = </w:t>
-      </w:r>
-      <w:r>
-        <w:rPr>
-          <w:rFonts w:ascii="宋体" w:eastAsia="宋体" w:hAnsi="宋体" w:cs="宋体" w:hint="eastAsia"/>
-          <w:color w:val="0000FF"/>
-          <w:kern w:val="0"/>
-          <w:sz w:val="18"/>
-          <w:szCs w:val="18"/>
-        </w:rPr>
-        <w:t>0</w:t>
-      </w:r>
-      <w:r>
-        <w:rPr>
-          <w:rFonts w:ascii="宋体" w:eastAsia="宋体" w:hAnsi="宋体" w:cs="宋体" w:hint="eastAsia"/>
-          <w:color w:val="000000"/>
-          <w:kern w:val="0"/>
-          <w:sz w:val="18"/>
-          <w:szCs w:val="18"/>
-        </w:rPr>
-        <w:t>;</w:t>
-      </w:r>
-      <w:r>
-        <w:rPr>
-          <w:rFonts w:ascii="宋体" w:eastAsia="宋体" w:hAnsi="宋体" w:cs="宋体" w:hint="eastAsia"/>
-          <w:color w:val="000000"/>
-          <w:kern w:val="0"/>
-          <w:sz w:val="18"/>
-          <w:szCs w:val="18"/>
-        </w:rPr>
-        <w:br/>
-        <w:t xml:space="preserve">    global.inode_ctr = </w:t>
-      </w:r>
-      <w:r>
-        <w:rPr>
-          <w:rFonts w:ascii="宋体" w:eastAsia="宋体" w:hAnsi="宋体" w:cs="宋体" w:hint="eastAsia"/>
-          <w:color w:val="0000FF"/>
-          <w:kern w:val="0"/>
-          <w:sz w:val="18"/>
-          <w:szCs w:val="18"/>
-        </w:rPr>
-        <w:t>1</w:t>
-      </w:r>
-      <w:r>
-        <w:rPr>
-          <w:rFonts w:ascii="宋体" w:eastAsia="宋体" w:hAnsi="宋体" w:cs="宋体" w:hint="eastAsia"/>
-          <w:color w:val="000000"/>
-          <w:kern w:val="0"/>
-          <w:sz w:val="18"/>
-          <w:szCs w:val="18"/>
-        </w:rPr>
-        <w:t>;</w:t>
-      </w:r>
-      <w:r>
-        <w:rPr>
-          <w:rFonts w:ascii="宋体" w:eastAsia="宋体" w:hAnsi="宋体" w:cs="宋体" w:hint="eastAsia"/>
-          <w:color w:val="000000"/>
-          <w:kern w:val="0"/>
-          <w:sz w:val="18"/>
-          <w:szCs w:val="18"/>
-        </w:rPr>
-        <w:br/>
-      </w:r>
-      <w:r>
-        <w:rPr>
-          <w:rFonts w:ascii="宋体" w:eastAsia="宋体" w:hAnsi="宋体" w:cs="宋体" w:hint="eastAsia"/>
-          <w:color w:val="000000"/>
-          <w:kern w:val="0"/>
-          <w:sz w:val="18"/>
-          <w:szCs w:val="18"/>
-        </w:rPr>
-        <w:br/>
-        <w:t xml:space="preserve">    memset(&amp;global.root, </w:t>
-      </w:r>
-      <w:r>
-        <w:rPr>
-          <w:rFonts w:ascii="宋体" w:eastAsia="宋体" w:hAnsi="宋体" w:cs="宋体" w:hint="eastAsia"/>
-          <w:color w:val="0000FF"/>
-          <w:kern w:val="0"/>
-          <w:sz w:val="18"/>
-          <w:szCs w:val="18"/>
-        </w:rPr>
-        <w:t>0</w:t>
-      </w:r>
-      <w:r>
-        <w:rPr>
-          <w:rFonts w:ascii="宋体" w:eastAsia="宋体" w:hAnsi="宋体" w:cs="宋体" w:hint="eastAsia"/>
-          <w:color w:val="000000"/>
-          <w:kern w:val="0"/>
-          <w:sz w:val="18"/>
-          <w:szCs w:val="18"/>
-        </w:rPr>
-        <w:t xml:space="preserve">, </w:t>
-      </w:r>
-      <w:r>
-        <w:rPr>
-          <w:rFonts w:ascii="宋体" w:eastAsia="宋体" w:hAnsi="宋体" w:cs="宋体" w:hint="eastAsia"/>
-          <w:b/>
-          <w:bCs/>
-          <w:color w:val="000080"/>
-          <w:kern w:val="0"/>
-          <w:sz w:val="18"/>
-          <w:szCs w:val="18"/>
-        </w:rPr>
-        <w:t>sizeof</w:t>
-      </w:r>
-      <w:r>
-        <w:rPr>
-          <w:rFonts w:ascii="宋体" w:eastAsia="宋体" w:hAnsi="宋体" w:cs="宋体" w:hint="eastAsia"/>
-          <w:color w:val="000000"/>
-          <w:kern w:val="0"/>
-          <w:sz w:val="18"/>
-          <w:szCs w:val="18"/>
-        </w:rPr>
-        <w:t>(global.root));</w:t>
-      </w:r>
-      <w:r>
-        <w:rPr>
-          <w:rFonts w:ascii="宋体" w:eastAsia="宋体" w:hAnsi="宋体" w:cs="宋体" w:hint="eastAsia"/>
-          <w:color w:val="000000"/>
-          <w:kern w:val="0"/>
-          <w:sz w:val="18"/>
-          <w:szCs w:val="18"/>
-        </w:rPr>
-        <w:br/>
-        <w:t xml:space="preserve">    global.root.nid = FUSE_ROOT_ID; </w:t>
-      </w:r>
-      <w:r>
-        <w:rPr>
-          <w:rFonts w:ascii="宋体" w:eastAsia="宋体" w:hAnsi="宋体" w:cs="宋体" w:hint="eastAsia"/>
-          <w:i/>
-          <w:iCs/>
-          <w:color w:val="808080"/>
-          <w:kern w:val="0"/>
-          <w:sz w:val="18"/>
-          <w:szCs w:val="18"/>
-        </w:rPr>
-        <w:t>/* 1 */</w:t>
-      </w:r>
-      <w:r>
-        <w:rPr>
-          <w:rFonts w:ascii="宋体" w:eastAsia="宋体" w:hAnsi="宋体" w:cs="宋体" w:hint="eastAsia"/>
-          <w:i/>
-          <w:iCs/>
-          <w:color w:val="808080"/>
-          <w:kern w:val="0"/>
-          <w:sz w:val="18"/>
-          <w:szCs w:val="18"/>
-        </w:rPr>
-        <w:br/>
-        <w:t xml:space="preserve">    </w:t>
-      </w:r>
-      <w:r>
-        <w:rPr>
-          <w:rFonts w:ascii="宋体" w:eastAsia="宋体" w:hAnsi="宋体" w:cs="宋体" w:hint="eastAsia"/>
-          <w:color w:val="000000"/>
-          <w:kern w:val="0"/>
-          <w:sz w:val="18"/>
-          <w:szCs w:val="18"/>
-        </w:rPr>
-        <w:t xml:space="preserve">global.root.refcount = </w:t>
-      </w:r>
-      <w:r>
-        <w:rPr>
-          <w:rFonts w:ascii="宋体" w:eastAsia="宋体" w:hAnsi="宋体" w:cs="宋体" w:hint="eastAsia"/>
-          <w:color w:val="0000FF"/>
-          <w:kern w:val="0"/>
-          <w:sz w:val="18"/>
-          <w:szCs w:val="18"/>
-        </w:rPr>
-        <w:t>2</w:t>
-      </w:r>
-      <w:r>
-        <w:rPr>
-          <w:rFonts w:ascii="宋体" w:eastAsia="宋体" w:hAnsi="宋体" w:cs="宋体" w:hint="eastAsia"/>
-          <w:color w:val="000000"/>
-          <w:kern w:val="0"/>
-          <w:sz w:val="18"/>
-          <w:szCs w:val="18"/>
-        </w:rPr>
-        <w:t>;</w:t>
-      </w:r>
-      <w:r>
-        <w:rPr>
-          <w:rFonts w:ascii="宋体" w:eastAsia="宋体" w:hAnsi="宋体" w:cs="宋体" w:hint="eastAsia"/>
-          <w:color w:val="000000"/>
-          <w:kern w:val="0"/>
-          <w:sz w:val="18"/>
-          <w:szCs w:val="18"/>
-        </w:rPr>
-        <w:br/>
-      </w:r>
-      <w:r>
-        <w:rPr>
-          <w:rFonts w:ascii="宋体" w:eastAsia="宋体" w:hAnsi="宋体" w:cs="宋体" w:hint="eastAsia"/>
-          <w:color w:val="000000"/>
-          <w:kern w:val="0"/>
-          <w:sz w:val="18"/>
-          <w:szCs w:val="18"/>
-        </w:rPr>
-        <w:lastRenderedPageBreak/>
-        <w:t xml:space="preserve">    global.root.namelen = strlen(source_path);</w:t>
-      </w:r>
-      <w:r>
-        <w:rPr>
-          <w:rFonts w:ascii="宋体" w:eastAsia="宋体" w:hAnsi="宋体" w:cs="宋体" w:hint="eastAsia"/>
-          <w:color w:val="000000"/>
-          <w:kern w:val="0"/>
-          <w:sz w:val="18"/>
-          <w:szCs w:val="18"/>
-        </w:rPr>
-        <w:br/>
-        <w:t xml:space="preserve">    global.root.name = strdup(source_path);</w:t>
-      </w:r>
-      <w:r>
-        <w:rPr>
-          <w:rFonts w:ascii="宋体" w:eastAsia="宋体" w:hAnsi="宋体" w:cs="宋体" w:hint="eastAsia"/>
-          <w:color w:val="000000"/>
-          <w:kern w:val="0"/>
-          <w:sz w:val="18"/>
-          <w:szCs w:val="18"/>
-        </w:rPr>
-        <w:br/>
-        <w:t xml:space="preserve">    global.root.userid = userid;</w:t>
-      </w:r>
-      <w:r>
-        <w:rPr>
-          <w:rFonts w:ascii="宋体" w:eastAsia="宋体" w:hAnsi="宋体" w:cs="宋体" w:hint="eastAsia"/>
-          <w:color w:val="000000"/>
-          <w:kern w:val="0"/>
-          <w:sz w:val="18"/>
-          <w:szCs w:val="18"/>
-        </w:rPr>
-        <w:br/>
-        <w:t xml:space="preserve">    global.root.uid = AID_ROOT;</w:t>
-      </w:r>
-      <w:r>
-        <w:rPr>
-          <w:rFonts w:ascii="宋体" w:eastAsia="宋体" w:hAnsi="宋体" w:cs="宋体" w:hint="eastAsia"/>
-          <w:color w:val="000000"/>
-          <w:kern w:val="0"/>
-          <w:sz w:val="18"/>
-          <w:szCs w:val="18"/>
-        </w:rPr>
-        <w:br/>
-        <w:t xml:space="preserve">    global.root.under_android = </w:t>
-      </w:r>
-      <w:r>
-        <w:rPr>
-          <w:rFonts w:ascii="宋体" w:eastAsia="宋体" w:hAnsi="宋体" w:cs="宋体" w:hint="eastAsia"/>
-          <w:b/>
-          <w:bCs/>
-          <w:color w:val="000080"/>
-          <w:kern w:val="0"/>
-          <w:sz w:val="18"/>
-          <w:szCs w:val="18"/>
-        </w:rPr>
-        <w:t>false</w:t>
-      </w:r>
-      <w:r>
-        <w:rPr>
-          <w:rFonts w:ascii="宋体" w:eastAsia="宋体" w:hAnsi="宋体" w:cs="宋体" w:hint="eastAsia"/>
-          <w:color w:val="000000"/>
-          <w:kern w:val="0"/>
-          <w:sz w:val="18"/>
-          <w:szCs w:val="18"/>
-        </w:rPr>
-        <w:t>;</w:t>
-      </w:r>
-      <w:r>
-        <w:rPr>
-          <w:rFonts w:ascii="宋体" w:eastAsia="宋体" w:hAnsi="宋体" w:cs="宋体" w:hint="eastAsia"/>
-          <w:color w:val="000000"/>
-          <w:kern w:val="0"/>
-          <w:sz w:val="18"/>
-          <w:szCs w:val="18"/>
-        </w:rPr>
-        <w:br/>
-      </w:r>
-      <w:r>
-        <w:rPr>
-          <w:rFonts w:ascii="宋体" w:eastAsia="宋体" w:hAnsi="宋体" w:cs="宋体" w:hint="eastAsia"/>
-          <w:color w:val="000000"/>
-          <w:kern w:val="0"/>
-          <w:sz w:val="18"/>
-          <w:szCs w:val="18"/>
-        </w:rPr>
-        <w:br/>
-        <w:t xml:space="preserve">    strcpy(global.source_path, source_path);</w:t>
-      </w:r>
-      <w:r>
-        <w:rPr>
-          <w:rFonts w:ascii="宋体" w:eastAsia="宋体" w:hAnsi="宋体" w:cs="宋体" w:hint="eastAsia"/>
-          <w:color w:val="000000"/>
-          <w:kern w:val="0"/>
-          <w:sz w:val="18"/>
-          <w:szCs w:val="18"/>
-        </w:rPr>
-        <w:br/>
-      </w:r>
-      <w:r>
-        <w:rPr>
-          <w:rFonts w:ascii="宋体" w:eastAsia="宋体" w:hAnsi="宋体" w:cs="宋体" w:hint="eastAsia"/>
-          <w:color w:val="000000"/>
-          <w:kern w:val="0"/>
-          <w:sz w:val="18"/>
-          <w:szCs w:val="18"/>
-        </w:rPr>
-        <w:br/>
-        <w:t xml:space="preserve">    </w:t>
-      </w:r>
-      <w:r>
-        <w:rPr>
-          <w:rFonts w:ascii="宋体" w:eastAsia="宋体" w:hAnsi="宋体" w:cs="宋体" w:hint="eastAsia"/>
-          <w:b/>
-          <w:bCs/>
-          <w:color w:val="000080"/>
-          <w:kern w:val="0"/>
-          <w:sz w:val="18"/>
-          <w:szCs w:val="18"/>
-        </w:rPr>
-        <w:t xml:space="preserve">if </w:t>
-      </w:r>
-      <w:r>
-        <w:rPr>
-          <w:rFonts w:ascii="宋体" w:eastAsia="宋体" w:hAnsi="宋体" w:cs="宋体" w:hint="eastAsia"/>
-          <w:color w:val="000000"/>
-          <w:kern w:val="0"/>
-          <w:sz w:val="18"/>
-          <w:szCs w:val="18"/>
-        </w:rPr>
-        <w:t>(multi_user) {</w:t>
-      </w:r>
-      <w:r>
-        <w:rPr>
-          <w:rFonts w:ascii="宋体" w:eastAsia="宋体" w:hAnsi="宋体" w:cs="宋体" w:hint="eastAsia"/>
-          <w:color w:val="000000"/>
-          <w:kern w:val="0"/>
-          <w:sz w:val="18"/>
-          <w:szCs w:val="18"/>
-        </w:rPr>
-        <w:br/>
-        <w:t xml:space="preserve">        global.root.perm = PERM_PRE_ROOT;</w:t>
-      </w:r>
-      <w:r>
-        <w:rPr>
-          <w:rFonts w:ascii="宋体" w:eastAsia="宋体" w:hAnsi="宋体" w:cs="宋体" w:hint="eastAsia"/>
-          <w:color w:val="000000"/>
-          <w:kern w:val="0"/>
-          <w:sz w:val="18"/>
-          <w:szCs w:val="18"/>
-        </w:rPr>
-        <w:br/>
-        <w:t xml:space="preserve">        snprintf(global.obb_path, </w:t>
-      </w:r>
-      <w:r>
-        <w:rPr>
-          <w:rFonts w:ascii="宋体" w:eastAsia="宋体" w:hAnsi="宋体" w:cs="宋体" w:hint="eastAsia"/>
-          <w:b/>
-          <w:bCs/>
-          <w:color w:val="000080"/>
-          <w:kern w:val="0"/>
-          <w:sz w:val="18"/>
-          <w:szCs w:val="18"/>
-        </w:rPr>
-        <w:t>sizeof</w:t>
-      </w:r>
-      <w:r>
-        <w:rPr>
-          <w:rFonts w:ascii="宋体" w:eastAsia="宋体" w:hAnsi="宋体" w:cs="宋体" w:hint="eastAsia"/>
-          <w:color w:val="000000"/>
-          <w:kern w:val="0"/>
-          <w:sz w:val="18"/>
-          <w:szCs w:val="18"/>
-        </w:rPr>
-        <w:t xml:space="preserve">(global.obb_path), </w:t>
-      </w:r>
-      <w:r>
-        <w:rPr>
-          <w:rFonts w:ascii="宋体" w:eastAsia="宋体" w:hAnsi="宋体" w:cs="宋体" w:hint="eastAsia"/>
-          <w:b/>
-          <w:bCs/>
-          <w:color w:val="008000"/>
-          <w:kern w:val="0"/>
-          <w:sz w:val="18"/>
-          <w:szCs w:val="18"/>
-        </w:rPr>
-        <w:t>"%s/obb"</w:t>
-      </w:r>
-      <w:r>
-        <w:rPr>
-          <w:rFonts w:ascii="宋体" w:eastAsia="宋体" w:hAnsi="宋体" w:cs="宋体" w:hint="eastAsia"/>
-          <w:color w:val="000000"/>
-          <w:kern w:val="0"/>
-          <w:sz w:val="18"/>
-          <w:szCs w:val="18"/>
-        </w:rPr>
-        <w:t>, source_path);</w:t>
-      </w:r>
-      <w:r>
-        <w:rPr>
-          <w:rFonts w:ascii="宋体" w:eastAsia="宋体" w:hAnsi="宋体" w:cs="宋体" w:hint="eastAsia"/>
-          <w:color w:val="000000"/>
-          <w:kern w:val="0"/>
-          <w:sz w:val="18"/>
-          <w:szCs w:val="18"/>
-        </w:rPr>
-        <w:br/>
-        <w:t xml:space="preserve">    } </w:t>
-      </w:r>
-      <w:r>
-        <w:rPr>
-          <w:rFonts w:ascii="宋体" w:eastAsia="宋体" w:hAnsi="宋体" w:cs="宋体" w:hint="eastAsia"/>
-          <w:b/>
-          <w:bCs/>
-          <w:color w:val="000080"/>
-          <w:kern w:val="0"/>
-          <w:sz w:val="18"/>
-          <w:szCs w:val="18"/>
-        </w:rPr>
-        <w:t xml:space="preserve">else </w:t>
-      </w:r>
-      <w:r>
-        <w:rPr>
-          <w:rFonts w:ascii="宋体" w:eastAsia="宋体" w:hAnsi="宋体" w:cs="宋体" w:hint="eastAsia"/>
-          <w:color w:val="000000"/>
-          <w:kern w:val="0"/>
-          <w:sz w:val="18"/>
-          <w:szCs w:val="18"/>
-        </w:rPr>
-        <w:t>{</w:t>
-      </w:r>
-      <w:r>
-        <w:rPr>
-          <w:rFonts w:ascii="宋体" w:eastAsia="宋体" w:hAnsi="宋体" w:cs="宋体" w:hint="eastAsia"/>
-          <w:color w:val="000000"/>
-          <w:kern w:val="0"/>
-          <w:sz w:val="18"/>
-          <w:szCs w:val="18"/>
-        </w:rPr>
-        <w:br/>
-        <w:t xml:space="preserve">        global.root.perm = PERM_ROOT;</w:t>
-      </w:r>
-      <w:r>
-        <w:rPr>
-          <w:rFonts w:ascii="宋体" w:eastAsia="宋体" w:hAnsi="宋体" w:cs="宋体" w:hint="eastAsia"/>
-          <w:color w:val="000000"/>
-          <w:kern w:val="0"/>
-          <w:sz w:val="18"/>
-          <w:szCs w:val="18"/>
-        </w:rPr>
-        <w:br/>
-        <w:t xml:space="preserve">        snprintf(global.obb_path, </w:t>
-      </w:r>
-      <w:r>
-        <w:rPr>
-          <w:rFonts w:ascii="宋体" w:eastAsia="宋体" w:hAnsi="宋体" w:cs="宋体" w:hint="eastAsia"/>
-          <w:b/>
-          <w:bCs/>
-          <w:color w:val="000080"/>
-          <w:kern w:val="0"/>
-          <w:sz w:val="18"/>
-          <w:szCs w:val="18"/>
-        </w:rPr>
-        <w:t>sizeof</w:t>
-      </w:r>
-      <w:r>
-        <w:rPr>
-          <w:rFonts w:ascii="宋体" w:eastAsia="宋体" w:hAnsi="宋体" w:cs="宋体" w:hint="eastAsia"/>
-          <w:color w:val="000000"/>
-          <w:kern w:val="0"/>
-          <w:sz w:val="18"/>
-          <w:szCs w:val="18"/>
-        </w:rPr>
-        <w:t xml:space="preserve">(global.obb_path), </w:t>
-      </w:r>
-      <w:r>
-        <w:rPr>
-          <w:rFonts w:ascii="宋体" w:eastAsia="宋体" w:hAnsi="宋体" w:cs="宋体" w:hint="eastAsia"/>
-          <w:b/>
-          <w:bCs/>
-          <w:color w:val="008000"/>
-          <w:kern w:val="0"/>
-          <w:sz w:val="18"/>
-          <w:szCs w:val="18"/>
-        </w:rPr>
-        <w:t>"%s/Android/obb"</w:t>
-      </w:r>
-      <w:r>
-        <w:rPr>
-          <w:rFonts w:ascii="宋体" w:eastAsia="宋体" w:hAnsi="宋体" w:cs="宋体" w:hint="eastAsia"/>
-          <w:color w:val="000000"/>
-          <w:kern w:val="0"/>
-          <w:sz w:val="18"/>
-          <w:szCs w:val="18"/>
-        </w:rPr>
-        <w:t>, source_path);</w:t>
-      </w:r>
-      <w:r>
-        <w:rPr>
-          <w:rFonts w:ascii="宋体" w:eastAsia="宋体" w:hAnsi="宋体" w:cs="宋体" w:hint="eastAsia"/>
-          <w:color w:val="000000"/>
-          <w:kern w:val="0"/>
-          <w:sz w:val="18"/>
-          <w:szCs w:val="18"/>
-        </w:rPr>
-        <w:br/>
-        <w:t xml:space="preserve">    }</w:t>
-      </w:r>
-      <w:r>
-        <w:rPr>
-          <w:rFonts w:ascii="宋体" w:eastAsia="宋体" w:hAnsi="宋体" w:cs="宋体" w:hint="eastAsia"/>
-          <w:color w:val="000000"/>
-          <w:kern w:val="0"/>
-          <w:sz w:val="18"/>
-          <w:szCs w:val="18"/>
-        </w:rPr>
-        <w:br/>
-      </w:r>
-      <w:r>
-        <w:rPr>
-          <w:rFonts w:ascii="宋体" w:eastAsia="宋体" w:hAnsi="宋体" w:cs="宋体" w:hint="eastAsia"/>
-          <w:color w:val="000000"/>
-          <w:kern w:val="0"/>
-          <w:sz w:val="18"/>
-          <w:szCs w:val="18"/>
-        </w:rPr>
-        <w:br/>
-        <w:t xml:space="preserve">    fuse_default.global = &amp;global;</w:t>
-      </w:r>
-      <w:r>
-        <w:rPr>
-          <w:rFonts w:ascii="宋体" w:eastAsia="宋体" w:hAnsi="宋体" w:cs="宋体" w:hint="eastAsia"/>
-          <w:color w:val="000000"/>
-          <w:kern w:val="0"/>
-          <w:sz w:val="18"/>
-          <w:szCs w:val="18"/>
-        </w:rPr>
-        <w:br/>
-        <w:t xml:space="preserve">    fuse_read.global = &amp;global;</w:t>
-      </w:r>
-      <w:r>
-        <w:rPr>
-          <w:rFonts w:ascii="宋体" w:eastAsia="宋体" w:hAnsi="宋体" w:cs="宋体" w:hint="eastAsia"/>
-          <w:color w:val="000000"/>
-          <w:kern w:val="0"/>
-          <w:sz w:val="18"/>
-          <w:szCs w:val="18"/>
-        </w:rPr>
-        <w:br/>
-        <w:t xml:space="preserve">    fuse_write.global = &amp;global;</w:t>
-      </w:r>
-      <w:r>
-        <w:rPr>
-          <w:rFonts w:ascii="宋体" w:eastAsia="宋体" w:hAnsi="宋体" w:cs="宋体" w:hint="eastAsia"/>
-          <w:color w:val="000000"/>
-          <w:kern w:val="0"/>
-          <w:sz w:val="18"/>
-          <w:szCs w:val="18"/>
-        </w:rPr>
-        <w:br/>
-      </w:r>
-      <w:r>
-        <w:rPr>
-          <w:rFonts w:ascii="宋体" w:eastAsia="宋体" w:hAnsi="宋体" w:cs="宋体" w:hint="eastAsia"/>
-          <w:color w:val="000000"/>
-          <w:kern w:val="0"/>
-          <w:sz w:val="18"/>
-          <w:szCs w:val="18"/>
-        </w:rPr>
-        <w:br/>
-        <w:t xml:space="preserve">    global.fuse_default = &amp;fuse_default;</w:t>
-      </w:r>
-      <w:r>
-        <w:rPr>
-          <w:rFonts w:ascii="宋体" w:eastAsia="宋体" w:hAnsi="宋体" w:cs="宋体" w:hint="eastAsia"/>
-          <w:color w:val="000000"/>
-          <w:kern w:val="0"/>
-          <w:sz w:val="18"/>
-          <w:szCs w:val="18"/>
-        </w:rPr>
-        <w:br/>
-        <w:t xml:space="preserve">    global.fuse_read = &amp;fuse_read;</w:t>
-      </w:r>
-      <w:r>
-        <w:rPr>
-          <w:rFonts w:ascii="宋体" w:eastAsia="宋体" w:hAnsi="宋体" w:cs="宋体" w:hint="eastAsia"/>
-          <w:color w:val="000000"/>
-          <w:kern w:val="0"/>
-          <w:sz w:val="18"/>
-          <w:szCs w:val="18"/>
-        </w:rPr>
-        <w:br/>
-        <w:t xml:space="preserve">    global.fuse_write = &amp;fuse_write;</w:t>
-      </w:r>
-      <w:r>
-        <w:rPr>
-          <w:rFonts w:ascii="宋体" w:eastAsia="宋体" w:hAnsi="宋体" w:cs="宋体" w:hint="eastAsia"/>
-          <w:color w:val="000000"/>
-          <w:kern w:val="0"/>
-          <w:sz w:val="18"/>
-          <w:szCs w:val="18"/>
-        </w:rPr>
-        <w:br/>
-      </w:r>
-      <w:r>
-        <w:rPr>
-          <w:rFonts w:ascii="宋体" w:eastAsia="宋体" w:hAnsi="宋体" w:cs="宋体" w:hint="eastAsia"/>
-          <w:color w:val="000000"/>
-          <w:kern w:val="0"/>
-          <w:sz w:val="18"/>
-          <w:szCs w:val="18"/>
-        </w:rPr>
-        <w:br/>
-        <w:t xml:space="preserve">    snprintf(fuse_default.dest_path, PATH_MAX, </w:t>
-      </w:r>
-      <w:r>
-        <w:rPr>
-          <w:rFonts w:ascii="宋体" w:eastAsia="宋体" w:hAnsi="宋体" w:cs="宋体" w:hint="eastAsia"/>
-          <w:b/>
-          <w:bCs/>
-          <w:color w:val="008000"/>
-          <w:kern w:val="0"/>
-          <w:sz w:val="18"/>
-          <w:szCs w:val="18"/>
-        </w:rPr>
-        <w:t>"/mnt/runtime/default/%s"</w:t>
-      </w:r>
-      <w:r>
-        <w:rPr>
-          <w:rFonts w:ascii="宋体" w:eastAsia="宋体" w:hAnsi="宋体" w:cs="宋体" w:hint="eastAsia"/>
-          <w:color w:val="000000"/>
-          <w:kern w:val="0"/>
-          <w:sz w:val="18"/>
-          <w:szCs w:val="18"/>
-        </w:rPr>
-        <w:t>, label);</w:t>
-      </w:r>
-      <w:r>
-        <w:rPr>
-          <w:rFonts w:ascii="宋体" w:eastAsia="宋体" w:hAnsi="宋体" w:cs="宋体" w:hint="eastAsia"/>
-          <w:color w:val="000000"/>
-          <w:kern w:val="0"/>
-          <w:sz w:val="18"/>
-          <w:szCs w:val="18"/>
-        </w:rPr>
-        <w:br/>
-        <w:t xml:space="preserve">    snprintf(fuse_read.dest_path, PATH_MAX, </w:t>
-      </w:r>
-      <w:r>
-        <w:rPr>
-          <w:rFonts w:ascii="宋体" w:eastAsia="宋体" w:hAnsi="宋体" w:cs="宋体" w:hint="eastAsia"/>
-          <w:b/>
-          <w:bCs/>
-          <w:color w:val="008000"/>
-          <w:kern w:val="0"/>
-          <w:sz w:val="18"/>
-          <w:szCs w:val="18"/>
-        </w:rPr>
-        <w:t>"/mnt/runtime/read/%s"</w:t>
-      </w:r>
-      <w:r>
-        <w:rPr>
-          <w:rFonts w:ascii="宋体" w:eastAsia="宋体" w:hAnsi="宋体" w:cs="宋体" w:hint="eastAsia"/>
-          <w:color w:val="000000"/>
-          <w:kern w:val="0"/>
-          <w:sz w:val="18"/>
-          <w:szCs w:val="18"/>
-        </w:rPr>
-        <w:t>, label);</w:t>
-      </w:r>
-      <w:r>
-        <w:rPr>
-          <w:rFonts w:ascii="宋体" w:eastAsia="宋体" w:hAnsi="宋体" w:cs="宋体" w:hint="eastAsia"/>
-          <w:color w:val="000000"/>
-          <w:kern w:val="0"/>
-          <w:sz w:val="18"/>
-          <w:szCs w:val="18"/>
-        </w:rPr>
-        <w:br/>
-        <w:t xml:space="preserve">    snprintf(fuse_write.dest_path, PATH_MAX, </w:t>
-      </w:r>
-      <w:r>
-        <w:rPr>
-          <w:rFonts w:ascii="宋体" w:eastAsia="宋体" w:hAnsi="宋体" w:cs="宋体" w:hint="eastAsia"/>
-          <w:b/>
-          <w:bCs/>
-          <w:color w:val="008000"/>
-          <w:kern w:val="0"/>
-          <w:sz w:val="18"/>
-          <w:szCs w:val="18"/>
-        </w:rPr>
-        <w:t>"/mnt/runtime/write/%s"</w:t>
-      </w:r>
-      <w:r>
-        <w:rPr>
-          <w:rFonts w:ascii="宋体" w:eastAsia="宋体" w:hAnsi="宋体" w:cs="宋体" w:hint="eastAsia"/>
-          <w:color w:val="000000"/>
-          <w:kern w:val="0"/>
-          <w:sz w:val="18"/>
-          <w:szCs w:val="18"/>
-        </w:rPr>
-        <w:t>, label);</w:t>
-      </w:r>
-      <w:r>
-        <w:rPr>
-          <w:rFonts w:ascii="宋体" w:eastAsia="宋体" w:hAnsi="宋体" w:cs="宋体" w:hint="eastAsia"/>
-          <w:color w:val="000000"/>
-          <w:kern w:val="0"/>
-          <w:sz w:val="18"/>
-          <w:szCs w:val="18"/>
-        </w:rPr>
-        <w:br/>
-      </w:r>
-      <w:r>
-        <w:rPr>
-          <w:rFonts w:ascii="宋体" w:eastAsia="宋体" w:hAnsi="宋体" w:cs="宋体" w:hint="eastAsia"/>
-          <w:color w:val="000000"/>
-          <w:kern w:val="0"/>
-          <w:sz w:val="18"/>
-          <w:szCs w:val="18"/>
-        </w:rPr>
-        <w:br/>
-        <w:t xml:space="preserve">    handler_default.fuse = &amp;fuse_default;</w:t>
-      </w:r>
-      <w:r>
-        <w:rPr>
-          <w:rFonts w:ascii="宋体" w:eastAsia="宋体" w:hAnsi="宋体" w:cs="宋体" w:hint="eastAsia"/>
-          <w:color w:val="000000"/>
-          <w:kern w:val="0"/>
-          <w:sz w:val="18"/>
-          <w:szCs w:val="18"/>
-        </w:rPr>
-        <w:br/>
-        <w:t xml:space="preserve">    handler_read.fuse = &amp;fuse_read;</w:t>
-      </w:r>
-      <w:r>
-        <w:rPr>
-          <w:rFonts w:ascii="宋体" w:eastAsia="宋体" w:hAnsi="宋体" w:cs="宋体" w:hint="eastAsia"/>
-          <w:color w:val="000000"/>
-          <w:kern w:val="0"/>
-          <w:sz w:val="18"/>
-          <w:szCs w:val="18"/>
-        </w:rPr>
-        <w:br/>
-        <w:t xml:space="preserve">    handler_write.fuse = &amp;fuse_write;</w:t>
-      </w:r>
-      <w:r>
-        <w:rPr>
-          <w:rFonts w:ascii="宋体" w:eastAsia="宋体" w:hAnsi="宋体" w:cs="宋体" w:hint="eastAsia"/>
-          <w:color w:val="000000"/>
-          <w:kern w:val="0"/>
-          <w:sz w:val="18"/>
-          <w:szCs w:val="18"/>
-        </w:rPr>
-        <w:br/>
-      </w:r>
-      <w:r>
-        <w:rPr>
-          <w:rFonts w:ascii="宋体" w:eastAsia="宋体" w:hAnsi="宋体" w:cs="宋体" w:hint="eastAsia"/>
-          <w:color w:val="000000"/>
-          <w:kern w:val="0"/>
-          <w:sz w:val="18"/>
-          <w:szCs w:val="18"/>
-        </w:rPr>
-        <w:br/>
-        <w:t xml:space="preserve">    handler_default.token = </w:t>
-      </w:r>
-      <w:r>
-        <w:rPr>
-          <w:rFonts w:ascii="宋体" w:eastAsia="宋体" w:hAnsi="宋体" w:cs="宋体" w:hint="eastAsia"/>
-          <w:color w:val="0000FF"/>
-          <w:kern w:val="0"/>
-          <w:sz w:val="18"/>
-          <w:szCs w:val="18"/>
-        </w:rPr>
-        <w:t>0</w:t>
-      </w:r>
-      <w:r>
-        <w:rPr>
-          <w:rFonts w:ascii="宋体" w:eastAsia="宋体" w:hAnsi="宋体" w:cs="宋体" w:hint="eastAsia"/>
-          <w:color w:val="000000"/>
-          <w:kern w:val="0"/>
-          <w:sz w:val="18"/>
-          <w:szCs w:val="18"/>
-        </w:rPr>
-        <w:t>;</w:t>
-      </w:r>
-      <w:r>
-        <w:rPr>
-          <w:rFonts w:ascii="宋体" w:eastAsia="宋体" w:hAnsi="宋体" w:cs="宋体" w:hint="eastAsia"/>
-          <w:color w:val="000000"/>
-          <w:kern w:val="0"/>
-          <w:sz w:val="18"/>
-          <w:szCs w:val="18"/>
-        </w:rPr>
-        <w:br/>
-        <w:t xml:space="preserve">    handler_read.token = </w:t>
-      </w:r>
-      <w:r>
-        <w:rPr>
-          <w:rFonts w:ascii="宋体" w:eastAsia="宋体" w:hAnsi="宋体" w:cs="宋体" w:hint="eastAsia"/>
-          <w:color w:val="0000FF"/>
-          <w:kern w:val="0"/>
-          <w:sz w:val="18"/>
-          <w:szCs w:val="18"/>
-        </w:rPr>
-        <w:t>1</w:t>
-      </w:r>
-      <w:r>
-        <w:rPr>
-          <w:rFonts w:ascii="宋体" w:eastAsia="宋体" w:hAnsi="宋体" w:cs="宋体" w:hint="eastAsia"/>
-          <w:color w:val="000000"/>
-          <w:kern w:val="0"/>
-          <w:sz w:val="18"/>
-          <w:szCs w:val="18"/>
-        </w:rPr>
-        <w:t>;</w:t>
-      </w:r>
-      <w:r>
-        <w:rPr>
-          <w:rFonts w:ascii="宋体" w:eastAsia="宋体" w:hAnsi="宋体" w:cs="宋体" w:hint="eastAsia"/>
-          <w:color w:val="000000"/>
-          <w:kern w:val="0"/>
-          <w:sz w:val="18"/>
-          <w:szCs w:val="18"/>
-        </w:rPr>
-        <w:br/>
-        <w:t xml:space="preserve">    handler_write.token = </w:t>
-      </w:r>
-      <w:r>
-        <w:rPr>
-          <w:rFonts w:ascii="宋体" w:eastAsia="宋体" w:hAnsi="宋体" w:cs="宋体" w:hint="eastAsia"/>
-          <w:color w:val="0000FF"/>
-          <w:kern w:val="0"/>
-          <w:sz w:val="18"/>
-          <w:szCs w:val="18"/>
-        </w:rPr>
-        <w:t>2</w:t>
-      </w:r>
-      <w:r>
-        <w:rPr>
-          <w:rFonts w:ascii="宋体" w:eastAsia="宋体" w:hAnsi="宋体" w:cs="宋体" w:hint="eastAsia"/>
-          <w:color w:val="000000"/>
-          <w:kern w:val="0"/>
-          <w:sz w:val="18"/>
-          <w:szCs w:val="18"/>
-        </w:rPr>
-        <w:t>;</w:t>
-      </w:r>
     </w:p>
     <w:p>
       <w:pPr>
@@ -28863,13 +28896,47 @@
         </w:tabs>
         <w:jc w:val="left"/>
         <w:rPr>
+          <w:rFonts w:ascii="宋体" w:eastAsia="宋体" w:hAnsi="宋体" w:cs="宋体"/>
+          <w:color w:val="000000"/>
+          <w:kern w:val="0"/>
+          <w:sz w:val="18"/>
+          <w:szCs w:val="18"/>
+        </w:rPr>
+      </w:pPr>
+      <w:r>
+        <w:rPr>
+          <w:rFonts w:ascii="宋体" w:eastAsia="宋体" w:hAnsi="宋体" w:cs="宋体" w:hint="eastAsia"/>
+          <w:b/>
+          <w:bCs/>
+          <w:color w:val="000080"/>
+          <w:kern w:val="0"/>
+          <w:sz w:val="18"/>
+          <w:szCs w:val="18"/>
+        </w:rPr>
+        <w:t xml:space="preserve">static void </w:t>
+      </w:r>
+      <w:r>
+        <w:rPr>
           <w:rFonts w:ascii="宋体" w:eastAsia="宋体" w:hAnsi="宋体" w:cs="宋体" w:hint="eastAsia"/>
           <w:color w:val="000000"/>
           <w:kern w:val="0"/>
           <w:sz w:val="18"/>
           <w:szCs w:val="18"/>
         </w:rPr>
-      </w:pPr>
+        <w:t>run(</w:t>
+      </w:r>
+      <w:r>
+        <w:rPr>
+          <w:rFonts w:ascii="宋体" w:eastAsia="宋体" w:hAnsi="宋体" w:cs="宋体" w:hint="eastAsia"/>
+          <w:b/>
+          <w:bCs/>
+          <w:color w:val="000080"/>
+          <w:kern w:val="0"/>
+          <w:sz w:val="18"/>
+          <w:szCs w:val="18"/>
+        </w:rPr>
+        <w:t>const char</w:t>
+      </w:r>
       <w:r>
         <w:rPr>
           <w:rFonts w:ascii="宋体" w:eastAsia="宋体" w:hAnsi="宋体" w:cs="宋体" w:hint="eastAsia"/>
@@ -28878,7 +28945,19 @@
           <w:sz w:val="18"/>
           <w:szCs w:val="18"/>
         </w:rPr>
-        <w:br/>
+        <w:t xml:space="preserve">* source_path, </w:t>
+      </w:r>
+      <w:r>
+        <w:rPr>
+          <w:rFonts w:ascii="宋体" w:eastAsia="宋体" w:hAnsi="宋体" w:cs="宋体" w:hint="eastAsia"/>
+          <w:b/>
+          <w:bCs/>
+          <w:color w:val="000080"/>
+          <w:kern w:val="0"/>
+          <w:sz w:val="18"/>
+          <w:szCs w:val="18"/>
+        </w:rPr>
+        <w:t>const char</w:t>
       </w:r>
       <w:r>
         <w:rPr>
@@ -28888,7 +28967,388 @@
           <w:sz w:val="18"/>
           <w:szCs w:val="18"/>
         </w:rPr>
-        <w:t xml:space="preserve">     fuse_setup(&amp;fuse_default, AID_SDCARD_RW, </w:t>
+        <w:t>* label, uid_t uid,</w:t>
+      </w:r>
+      <w:r>
+        <w:rPr>
+          <w:rFonts w:ascii="宋体" w:eastAsia="宋体" w:hAnsi="宋体" w:cs="宋体" w:hint="eastAsia"/>
+          <w:color w:val="000000"/>
+          <w:kern w:val="0"/>
+          <w:sz w:val="18"/>
+          <w:szCs w:val="18"/>
+        </w:rPr>
+        <w:br/>
+        <w:t xml:space="preserve">        gid_t gid, userid_t userid, </w:t>
+      </w:r>
+      <w:r>
+        <w:rPr>
+          <w:rFonts w:ascii="宋体" w:eastAsia="宋体" w:hAnsi="宋体" w:cs="宋体" w:hint="eastAsia"/>
+          <w:b/>
+          <w:bCs/>
+          <w:color w:val="000080"/>
+          <w:kern w:val="0"/>
+          <w:sz w:val="18"/>
+          <w:szCs w:val="18"/>
+        </w:rPr>
+        <w:t xml:space="preserve">bool </w:t>
+      </w:r>
+      <w:r>
+        <w:rPr>
+          <w:rFonts w:ascii="宋体" w:eastAsia="宋体" w:hAnsi="宋体" w:cs="宋体" w:hint="eastAsia"/>
+          <w:color w:val="000000"/>
+          <w:kern w:val="0"/>
+          <w:sz w:val="18"/>
+          <w:szCs w:val="18"/>
+        </w:rPr>
+        <w:t xml:space="preserve">multi_user, </w:t>
+      </w:r>
+      <w:r>
+        <w:rPr>
+          <w:rFonts w:ascii="宋体" w:eastAsia="宋体" w:hAnsi="宋体" w:cs="宋体" w:hint="eastAsia"/>
+          <w:b/>
+          <w:bCs/>
+          <w:color w:val="000080"/>
+          <w:kern w:val="0"/>
+          <w:sz w:val="18"/>
+          <w:szCs w:val="18"/>
+        </w:rPr>
+        <w:t xml:space="preserve">bool </w:t>
+      </w:r>
+      <w:r>
+        <w:rPr>
+          <w:rFonts w:ascii="宋体" w:eastAsia="宋体" w:hAnsi="宋体" w:cs="宋体" w:hint="eastAsia"/>
+          <w:color w:val="000000"/>
+          <w:kern w:val="0"/>
+          <w:sz w:val="18"/>
+          <w:szCs w:val="18"/>
+        </w:rPr>
+        <w:t>full_write) {</w:t>
+      </w:r>
+      <w:r>
+        <w:rPr>
+          <w:rFonts w:ascii="宋体" w:eastAsia="宋体" w:hAnsi="宋体" w:cs="宋体" w:hint="eastAsia"/>
+          <w:color w:val="000000"/>
+          <w:kern w:val="0"/>
+          <w:sz w:val="18"/>
+          <w:szCs w:val="18"/>
+        </w:rPr>
+        <w:br/>
+        <w:t xml:space="preserve">    </w:t>
+      </w:r>
+      <w:r>
+        <w:rPr>
+          <w:rFonts w:ascii="宋体" w:eastAsia="宋体" w:hAnsi="宋体" w:cs="宋体" w:hint="eastAsia"/>
+          <w:b/>
+          <w:bCs/>
+          <w:color w:val="000080"/>
+          <w:kern w:val="0"/>
+          <w:sz w:val="18"/>
+          <w:szCs w:val="18"/>
+        </w:rPr>
+        <w:t xml:space="preserve">struct </w:t>
+      </w:r>
+      <w:r>
+        <w:rPr>
+          <w:rFonts w:ascii="宋体" w:eastAsia="宋体" w:hAnsi="宋体" w:cs="宋体" w:hint="eastAsia"/>
+          <w:color w:val="000000"/>
+          <w:kern w:val="0"/>
+          <w:sz w:val="18"/>
+          <w:szCs w:val="18"/>
+        </w:rPr>
+        <w:t>fuse_global global;</w:t>
+      </w:r>
+      <w:r>
+        <w:rPr>
+          <w:rFonts w:ascii="宋体" w:eastAsia="宋体" w:hAnsi="宋体" w:cs="宋体" w:hint="eastAsia"/>
+          <w:color w:val="000000"/>
+          <w:kern w:val="0"/>
+          <w:sz w:val="18"/>
+          <w:szCs w:val="18"/>
+        </w:rPr>
+        <w:br/>
+        <w:t xml:space="preserve">    </w:t>
+      </w:r>
+      <w:r>
+        <w:rPr>
+          <w:rFonts w:ascii="宋体" w:eastAsia="宋体" w:hAnsi="宋体" w:cs="宋体" w:hint="eastAsia"/>
+          <w:b/>
+          <w:bCs/>
+          <w:color w:val="000080"/>
+          <w:kern w:val="0"/>
+          <w:sz w:val="18"/>
+          <w:szCs w:val="18"/>
+        </w:rPr>
+        <w:t xml:space="preserve">struct </w:t>
+      </w:r>
+      <w:r>
+        <w:rPr>
+          <w:rFonts w:ascii="宋体" w:eastAsia="宋体" w:hAnsi="宋体" w:cs="宋体" w:hint="eastAsia"/>
+          <w:color w:val="000000"/>
+          <w:kern w:val="0"/>
+          <w:sz w:val="18"/>
+          <w:szCs w:val="18"/>
+        </w:rPr>
+        <w:t>fuse fuse_default;</w:t>
+      </w:r>
+      <w:r>
+        <w:rPr>
+          <w:rFonts w:ascii="宋体" w:eastAsia="宋体" w:hAnsi="宋体" w:cs="宋体" w:hint="eastAsia"/>
+          <w:color w:val="000000"/>
+          <w:kern w:val="0"/>
+          <w:sz w:val="18"/>
+          <w:szCs w:val="18"/>
+        </w:rPr>
+        <w:br/>
+        <w:t xml:space="preserve">    </w:t>
+      </w:r>
+      <w:r>
+        <w:rPr>
+          <w:rFonts w:ascii="宋体" w:eastAsia="宋体" w:hAnsi="宋体" w:cs="宋体" w:hint="eastAsia"/>
+          <w:b/>
+          <w:bCs/>
+          <w:color w:val="000080"/>
+          <w:kern w:val="0"/>
+          <w:sz w:val="18"/>
+          <w:szCs w:val="18"/>
+        </w:rPr>
+        <w:t xml:space="preserve">struct </w:t>
+      </w:r>
+      <w:r>
+        <w:rPr>
+          <w:rFonts w:ascii="宋体" w:eastAsia="宋体" w:hAnsi="宋体" w:cs="宋体" w:hint="eastAsia"/>
+          <w:color w:val="000000"/>
+          <w:kern w:val="0"/>
+          <w:sz w:val="18"/>
+          <w:szCs w:val="18"/>
+        </w:rPr>
+        <w:t>fuse fuse_read;</w:t>
+      </w:r>
+      <w:r>
+        <w:rPr>
+          <w:rFonts w:ascii="宋体" w:eastAsia="宋体" w:hAnsi="宋体" w:cs="宋体" w:hint="eastAsia"/>
+          <w:color w:val="000000"/>
+          <w:kern w:val="0"/>
+          <w:sz w:val="18"/>
+          <w:szCs w:val="18"/>
+        </w:rPr>
+        <w:br/>
+        <w:t xml:space="preserve">    </w:t>
+      </w:r>
+      <w:r>
+        <w:rPr>
+          <w:rFonts w:ascii="宋体" w:eastAsia="宋体" w:hAnsi="宋体" w:cs="宋体" w:hint="eastAsia"/>
+          <w:b/>
+          <w:bCs/>
+          <w:color w:val="000080"/>
+          <w:kern w:val="0"/>
+          <w:sz w:val="18"/>
+          <w:szCs w:val="18"/>
+        </w:rPr>
+        <w:t xml:space="preserve">struct </w:t>
+      </w:r>
+      <w:r>
+        <w:rPr>
+          <w:rFonts w:ascii="宋体" w:eastAsia="宋体" w:hAnsi="宋体" w:cs="宋体" w:hint="eastAsia"/>
+          <w:color w:val="000000"/>
+          <w:kern w:val="0"/>
+          <w:sz w:val="18"/>
+          <w:szCs w:val="18"/>
+        </w:rPr>
+        <w:t>fuse fuse_write;</w:t>
+      </w:r>
+      <w:r>
+        <w:rPr>
+          <w:rFonts w:ascii="宋体" w:eastAsia="宋体" w:hAnsi="宋体" w:cs="宋体" w:hint="eastAsia"/>
+          <w:color w:val="000000"/>
+          <w:kern w:val="0"/>
+          <w:sz w:val="18"/>
+          <w:szCs w:val="18"/>
+        </w:rPr>
+        <w:br/>
+        <w:t xml:space="preserve">    </w:t>
+      </w:r>
+      <w:r>
+        <w:rPr>
+          <w:rFonts w:ascii="宋体" w:eastAsia="宋体" w:hAnsi="宋体" w:cs="宋体" w:hint="eastAsia"/>
+          <w:b/>
+          <w:bCs/>
+          <w:color w:val="000080"/>
+          <w:kern w:val="0"/>
+          <w:sz w:val="18"/>
+          <w:szCs w:val="18"/>
+        </w:rPr>
+        <w:t xml:space="preserve">struct </w:t>
+      </w:r>
+      <w:r>
+        <w:rPr>
+          <w:rFonts w:ascii="宋体" w:eastAsia="宋体" w:hAnsi="宋体" w:cs="宋体" w:hint="eastAsia"/>
+          <w:color w:val="000000"/>
+          <w:kern w:val="0"/>
+          <w:sz w:val="18"/>
+          <w:szCs w:val="18"/>
+        </w:rPr>
+        <w:t>fuse_handler handler_default;</w:t>
+      </w:r>
+      <w:r>
+        <w:rPr>
+          <w:rFonts w:ascii="宋体" w:eastAsia="宋体" w:hAnsi="宋体" w:cs="宋体" w:hint="eastAsia"/>
+          <w:color w:val="000000"/>
+          <w:kern w:val="0"/>
+          <w:sz w:val="18"/>
+          <w:szCs w:val="18"/>
+        </w:rPr>
+        <w:br/>
+        <w:t xml:space="preserve">    </w:t>
+      </w:r>
+      <w:r>
+        <w:rPr>
+          <w:rFonts w:ascii="宋体" w:eastAsia="宋体" w:hAnsi="宋体" w:cs="宋体" w:hint="eastAsia"/>
+          <w:b/>
+          <w:bCs/>
+          <w:color w:val="000080"/>
+          <w:kern w:val="0"/>
+          <w:sz w:val="18"/>
+          <w:szCs w:val="18"/>
+        </w:rPr>
+        <w:t xml:space="preserve">struct </w:t>
+      </w:r>
+      <w:r>
+        <w:rPr>
+          <w:rFonts w:ascii="宋体" w:eastAsia="宋体" w:hAnsi="宋体" w:cs="宋体" w:hint="eastAsia"/>
+          <w:color w:val="000000"/>
+          <w:kern w:val="0"/>
+          <w:sz w:val="18"/>
+          <w:szCs w:val="18"/>
+        </w:rPr>
+        <w:t>fuse_handler handler_read;</w:t>
+      </w:r>
+      <w:r>
+        <w:rPr>
+          <w:rFonts w:ascii="宋体" w:eastAsia="宋体" w:hAnsi="宋体" w:cs="宋体" w:hint="eastAsia"/>
+          <w:color w:val="000000"/>
+          <w:kern w:val="0"/>
+          <w:sz w:val="18"/>
+          <w:szCs w:val="18"/>
+        </w:rPr>
+        <w:br/>
+        <w:t xml:space="preserve">    </w:t>
+      </w:r>
+      <w:r>
+        <w:rPr>
+          <w:rFonts w:ascii="宋体" w:eastAsia="宋体" w:hAnsi="宋体" w:cs="宋体" w:hint="eastAsia"/>
+          <w:b/>
+          <w:bCs/>
+          <w:color w:val="000080"/>
+          <w:kern w:val="0"/>
+          <w:sz w:val="18"/>
+          <w:szCs w:val="18"/>
+        </w:rPr>
+        <w:t xml:space="preserve">struct </w:t>
+      </w:r>
+      <w:r>
+        <w:rPr>
+          <w:rFonts w:ascii="宋体" w:eastAsia="宋体" w:hAnsi="宋体" w:cs="宋体" w:hint="eastAsia"/>
+          <w:color w:val="000000"/>
+          <w:kern w:val="0"/>
+          <w:sz w:val="18"/>
+          <w:szCs w:val="18"/>
+        </w:rPr>
+        <w:t>fuse_handler handler_write;</w:t>
+      </w:r>
+      <w:r>
+        <w:rPr>
+          <w:rFonts w:ascii="宋体" w:eastAsia="宋体" w:hAnsi="宋体" w:cs="宋体" w:hint="eastAsia"/>
+          <w:color w:val="000000"/>
+          <w:kern w:val="0"/>
+          <w:sz w:val="18"/>
+          <w:szCs w:val="18"/>
+        </w:rPr>
+        <w:br/>
+        <w:t xml:space="preserve">    pthread_t thread_default;</w:t>
+      </w:r>
+      <w:r>
+        <w:rPr>
+          <w:rFonts w:ascii="宋体" w:eastAsia="宋体" w:hAnsi="宋体" w:cs="宋体" w:hint="eastAsia"/>
+          <w:color w:val="000000"/>
+          <w:kern w:val="0"/>
+          <w:sz w:val="18"/>
+          <w:szCs w:val="18"/>
+        </w:rPr>
+        <w:br/>
+      </w:r>
+      <w:r>
+        <w:rPr>
+          <w:rFonts w:ascii="宋体" w:eastAsia="宋体" w:hAnsi="宋体" w:cs="宋体" w:hint="eastAsia"/>
+          <w:color w:val="000000"/>
+          <w:kern w:val="0"/>
+          <w:sz w:val="18"/>
+          <w:szCs w:val="18"/>
+        </w:rPr>
+        <w:lastRenderedPageBreak/>
+        <w:t xml:space="preserve">    pthread_t thread_read</w:t>
+      </w:r>
+      <w:r>
+        <w:rPr>
+          <w:rFonts w:ascii="宋体" w:eastAsia="宋体" w:hAnsi="宋体" w:cs="宋体" w:hint="eastAsia"/>
+          <w:color w:val="000000"/>
+          <w:kern w:val="0"/>
+          <w:sz w:val="18"/>
+          <w:szCs w:val="18"/>
+        </w:rPr>
+        <w:t>;</w:t>
+      </w:r>
+      <w:r>
+        <w:rPr>
+          <w:rFonts w:ascii="宋体" w:eastAsia="宋体" w:hAnsi="宋体" w:cs="宋体" w:hint="eastAsia"/>
+          <w:color w:val="000000"/>
+          <w:kern w:val="0"/>
+          <w:sz w:val="18"/>
+          <w:szCs w:val="18"/>
+        </w:rPr>
+        <w:br/>
+        <w:t xml:space="preserve">    pthread_t thread_write;</w:t>
+      </w:r>
+      <w:r>
+        <w:rPr>
+          <w:rFonts w:ascii="宋体" w:eastAsia="宋体" w:hAnsi="宋体" w:cs="宋体" w:hint="eastAsia"/>
+          <w:color w:val="000000"/>
+          <w:kern w:val="0"/>
+          <w:sz w:val="18"/>
+          <w:szCs w:val="18"/>
+        </w:rPr>
+        <w:br/>
+      </w:r>
+      <w:r>
+        <w:rPr>
+          <w:rFonts w:ascii="宋体" w:eastAsia="宋体" w:hAnsi="宋体" w:cs="宋体" w:hint="eastAsia"/>
+          <w:color w:val="000000"/>
+          <w:kern w:val="0"/>
+          <w:sz w:val="18"/>
+          <w:szCs w:val="18"/>
+        </w:rPr>
+        <w:br/>
+      </w:r>
+      <w:r>
+        <w:rPr>
+          <w:rFonts w:ascii="宋体" w:eastAsia="宋体" w:hAnsi="宋体" w:cs="宋体" w:hint="eastAsia"/>
+          <w:color w:val="000000"/>
+          <w:kern w:val="0"/>
+          <w:sz w:val="18"/>
+          <w:szCs w:val="18"/>
+        </w:rPr>
+        <w:br/>
+        <w:t xml:space="preserve">    pthread_mutex_init(&amp;global.lock, NULL);</w:t>
+      </w:r>
+      <w:r>
+        <w:rPr>
+          <w:rFonts w:ascii="宋体" w:eastAsia="宋体" w:hAnsi="宋体" w:cs="宋体" w:hint="eastAsia"/>
+          <w:color w:val="000000"/>
+          <w:kern w:val="0"/>
+          <w:sz w:val="18"/>
+          <w:szCs w:val="18"/>
+        </w:rPr>
+        <w:br/>
+        <w:t xml:space="preserve">    global.package_to_appid = hashmapCreate(</w:t>
       </w:r>
       <w:r>
         <w:rPr>
@@ -28898,7 +29358,7 @@
           <w:sz w:val="18"/>
           <w:szCs w:val="18"/>
         </w:rPr>
-        <w:t>0006</w:t>
+        <w:t>256</w:t>
       </w:r>
       <w:r>
         <w:rPr>
@@ -28908,7 +29368,7 @@
           <w:sz w:val="18"/>
           <w:szCs w:val="18"/>
         </w:rPr>
-        <w:t>)</w:t>
+        <w:t>, str_hash, str_icase_equals);</w:t>
       </w:r>
       <w:r>
         <w:rPr>
@@ -28919,7 +29379,40 @@
           <w:szCs w:val="18"/>
         </w:rPr>
         <w:br/>
-        <w:t xml:space="preserve">     || fuse_setup(&amp;fuse_read, AID_EVERYBODY, full_write ? </w:t>
+        <w:t xml:space="preserve">    global.uid = uid;</w:t>
+      </w:r>
+      <w:r>
+        <w:rPr>
+          <w:rFonts w:ascii="宋体" w:eastAsia="宋体" w:hAnsi="宋体" w:cs="宋体" w:hint="eastAsia"/>
+          <w:color w:val="000000"/>
+          <w:kern w:val="0"/>
+          <w:sz w:val="18"/>
+          <w:szCs w:val="18"/>
+        </w:rPr>
+        <w:br/>
+        <w:t xml:space="preserve">    global.gid = gid;</w:t>
+      </w:r>
+      <w:r>
+        <w:rPr>
+          <w:rFonts w:ascii="宋体" w:eastAsia="宋体" w:hAnsi="宋体" w:cs="宋体" w:hint="eastAsia"/>
+          <w:color w:val="000000"/>
+          <w:kern w:val="0"/>
+          <w:sz w:val="18"/>
+          <w:szCs w:val="18"/>
+        </w:rPr>
+        <w:br/>
+        <w:t xml:space="preserve">    global.multi_user = multi_user;</w:t>
+      </w:r>
+      <w:r>
+        <w:rPr>
+          <w:rFonts w:ascii="宋体" w:eastAsia="宋体" w:hAnsi="宋体" w:cs="宋体" w:hint="eastAsia"/>
+          <w:color w:val="000000"/>
+          <w:kern w:val="0"/>
+          <w:sz w:val="18"/>
+          <w:szCs w:val="18"/>
+        </w:rPr>
+        <w:br/>
+        <w:t xml:space="preserve">    global.next_generation = </w:t>
       </w:r>
       <w:r>
         <w:rPr>
@@ -28929,7 +29422,7 @@
           <w:sz w:val="18"/>
           <w:szCs w:val="18"/>
         </w:rPr>
-        <w:t xml:space="preserve">0027 </w:t>
+        <w:t>0</w:t>
       </w:r>
       <w:r>
         <w:rPr>
@@ -28939,7 +29432,18 @@
           <w:sz w:val="18"/>
           <w:szCs w:val="18"/>
         </w:rPr>
-        <w:t xml:space="preserve">: </w:t>
+        <w:t>;</w:t>
+      </w:r>
+      <w:r>
+        <w:rPr>
+          <w:rFonts w:ascii="宋体" w:eastAsia="宋体" w:hAnsi="宋体" w:cs="宋体" w:hint="eastAsia"/>
+          <w:color w:val="000000"/>
+          <w:kern w:val="0"/>
+          <w:sz w:val="18"/>
+          <w:szCs w:val="18"/>
+        </w:rPr>
+        <w:br/>
+        <w:t xml:space="preserve">    global.inode_ctr = </w:t>
       </w:r>
       <w:r>
         <w:rPr>
@@ -28949,7 +29453,7 @@
           <w:sz w:val="18"/>
           <w:szCs w:val="18"/>
         </w:rPr>
-        <w:t>0022</w:t>
+        <w:t>1</w:t>
       </w:r>
       <w:r>
         <w:rPr>
@@ -28959,7 +29463,7 @@
           <w:sz w:val="18"/>
           <w:szCs w:val="18"/>
         </w:rPr>
-        <w:t>)</w:t>
+        <w:t>;</w:t>
       </w:r>
       <w:r>
         <w:rPr>
@@ -28970,7 +29474,17 @@
           <w:szCs w:val="18"/>
         </w:rPr>
         <w:br/>
-        <w:t xml:space="preserve">     || fuse_setup(&amp;fuse_write, AID_EVERYBODY, full_write ? </w:t>
+      </w:r>
+      <w:r>
+        <w:rPr>
+          <w:rFonts w:ascii="宋体" w:eastAsia="宋体" w:hAnsi="宋体" w:cs="宋体" w:hint="eastAsia"/>
+          <w:color w:val="000000"/>
+          <w:kern w:val="0"/>
+          <w:sz w:val="18"/>
+          <w:szCs w:val="18"/>
+        </w:rPr>
+        <w:br/>
+        <w:t xml:space="preserve">    memset(&amp;global.root, </w:t>
       </w:r>
       <w:r>
         <w:rPr>
@@ -28980,7 +29494,7 @@
           <w:sz w:val="18"/>
           <w:szCs w:val="18"/>
         </w:rPr>
-        <w:t xml:space="preserve">0007 </w:t>
+        <w:t>0</w:t>
       </w:r>
       <w:r>
         <w:rPr>
@@ -28990,7 +29504,75 @@
           <w:sz w:val="18"/>
           <w:szCs w:val="18"/>
         </w:rPr>
-        <w:t xml:space="preserve">: </w:t>
+        <w:t xml:space="preserve">, </w:t>
+      </w:r>
+      <w:r>
+        <w:rPr>
+          <w:rFonts w:ascii="宋体" w:eastAsia="宋体" w:hAnsi="宋体" w:cs="宋体" w:hint="eastAsia"/>
+          <w:b/>
+          <w:bCs/>
+          <w:color w:val="000080"/>
+          <w:kern w:val="0"/>
+          <w:sz w:val="18"/>
+          <w:szCs w:val="18"/>
+        </w:rPr>
+        <w:t>sizeof</w:t>
+      </w:r>
+      <w:r>
+        <w:rPr>
+          <w:rFonts w:ascii="宋体" w:eastAsia="宋体" w:hAnsi="宋体" w:cs="宋体" w:hint="eastAsia"/>
+          <w:color w:val="000000"/>
+          <w:kern w:val="0"/>
+          <w:sz w:val="18"/>
+          <w:szCs w:val="18"/>
+        </w:rPr>
+        <w:t>(global.root));</w:t>
+      </w:r>
+      <w:r>
+        <w:rPr>
+          <w:rFonts w:ascii="宋体" w:eastAsia="宋体" w:hAnsi="宋体" w:cs="宋体" w:hint="eastAsia"/>
+          <w:color w:val="000000"/>
+          <w:kern w:val="0"/>
+          <w:sz w:val="18"/>
+          <w:szCs w:val="18"/>
+        </w:rPr>
+        <w:br/>
+        <w:t xml:space="preserve">    global.root.nid = FUSE_ROOT_ID; </w:t>
+      </w:r>
+      <w:r>
+        <w:rPr>
+          <w:rFonts w:ascii="宋体" w:eastAsia="宋体" w:hAnsi="宋体" w:cs="宋体" w:hint="eastAsia"/>
+          <w:i/>
+          <w:iCs/>
+          <w:color w:val="808080"/>
+          <w:kern w:val="0"/>
+          <w:sz w:val="18"/>
+          <w:szCs w:val="18"/>
+        </w:rPr>
+        <w:t>/* 1 */</w:t>
+      </w:r>
+      <w:r>
+        <w:rPr>
+          <w:rFonts w:ascii="宋体" w:eastAsia="宋体" w:hAnsi="宋体" w:cs="宋体" w:hint="eastAsia"/>
+          <w:i/>
+          <w:iCs/>
+          <w:color w:val="808080"/>
+          <w:kern w:val="0"/>
+          <w:sz w:val="18"/>
+          <w:szCs w:val="18"/>
+        </w:rPr>
+        <w:br/>
+        <w:t xml:space="preserve">    </w:t>
+      </w:r>
+      <w:r>
+        <w:rPr>
+          <w:rFonts w:ascii="宋体" w:eastAsia="宋体" w:hAnsi="宋体" w:cs="宋体" w:hint="eastAsia"/>
+          <w:color w:val="000000"/>
+          <w:kern w:val="0"/>
+          <w:sz w:val="18"/>
+          <w:szCs w:val="18"/>
+        </w:rPr>
+        <w:t xml:space="preserve">global.root.refcount = </w:t>
       </w:r>
       <w:r>
         <w:rPr>
@@ -29000,7 +29582,7 @@
           <w:sz w:val="18"/>
           <w:szCs w:val="18"/>
         </w:rPr>
-        <w:t>0022</w:t>
+        <w:t>2</w:t>
       </w:r>
       <w:r>
         <w:rPr>
@@ -29010,6 +29592,848 @@
           <w:sz w:val="18"/>
           <w:szCs w:val="18"/>
         </w:rPr>
+        <w:t>;</w:t>
+      </w:r>
+      <w:r>
+        <w:rPr>
+          <w:rFonts w:ascii="宋体" w:eastAsia="宋体" w:hAnsi="宋体" w:cs="宋体" w:hint="eastAsia"/>
+          <w:color w:val="000000"/>
+          <w:kern w:val="0"/>
+          <w:sz w:val="18"/>
+          <w:szCs w:val="18"/>
+        </w:rPr>
+        <w:br/>
+        <w:t xml:space="preserve">    global.root.namelen = strlen(source_path);</w:t>
+      </w:r>
+      <w:r>
+        <w:rPr>
+          <w:rFonts w:ascii="宋体" w:eastAsia="宋体" w:hAnsi="宋体" w:cs="宋体" w:hint="eastAsia"/>
+          <w:color w:val="000000"/>
+          <w:kern w:val="0"/>
+          <w:sz w:val="18"/>
+          <w:szCs w:val="18"/>
+        </w:rPr>
+        <w:br/>
+        <w:t xml:space="preserve">    global.root.name = strdup(source_path);</w:t>
+      </w:r>
+      <w:r>
+        <w:rPr>
+          <w:rFonts w:ascii="宋体" w:eastAsia="宋体" w:hAnsi="宋体" w:cs="宋体" w:hint="eastAsia"/>
+          <w:color w:val="000000"/>
+          <w:kern w:val="0"/>
+          <w:sz w:val="18"/>
+          <w:szCs w:val="18"/>
+        </w:rPr>
+        <w:br/>
+        <w:t xml:space="preserve">    global.root.userid = userid;</w:t>
+      </w:r>
+      <w:r>
+        <w:rPr>
+          <w:rFonts w:ascii="宋体" w:eastAsia="宋体" w:hAnsi="宋体" w:cs="宋体" w:hint="eastAsia"/>
+          <w:color w:val="000000"/>
+          <w:kern w:val="0"/>
+          <w:sz w:val="18"/>
+          <w:szCs w:val="18"/>
+        </w:rPr>
+        <w:br/>
+        <w:t xml:space="preserve">    global.root.uid = AID_ROOT;</w:t>
+      </w:r>
+      <w:r>
+        <w:rPr>
+          <w:rFonts w:ascii="宋体" w:eastAsia="宋体" w:hAnsi="宋体" w:cs="宋体" w:hint="eastAsia"/>
+          <w:color w:val="000000"/>
+          <w:kern w:val="0"/>
+          <w:sz w:val="18"/>
+          <w:szCs w:val="18"/>
+        </w:rPr>
+        <w:br/>
+        <w:t xml:space="preserve">    global.root.under_android = </w:t>
+      </w:r>
+      <w:r>
+        <w:rPr>
+          <w:rFonts w:ascii="宋体" w:eastAsia="宋体" w:hAnsi="宋体" w:cs="宋体" w:hint="eastAsia"/>
+          <w:b/>
+          <w:bCs/>
+          <w:color w:val="000080"/>
+          <w:kern w:val="0"/>
+          <w:sz w:val="18"/>
+          <w:szCs w:val="18"/>
+        </w:rPr>
+        <w:t>false</w:t>
+      </w:r>
+      <w:r>
+        <w:rPr>
+          <w:rFonts w:ascii="宋体" w:eastAsia="宋体" w:hAnsi="宋体" w:cs="宋体" w:hint="eastAsia"/>
+          <w:color w:val="000000"/>
+          <w:kern w:val="0"/>
+          <w:sz w:val="18"/>
+          <w:szCs w:val="18"/>
+        </w:rPr>
+        <w:t>;</w:t>
+      </w:r>
+      <w:r>
+        <w:rPr>
+          <w:rFonts w:ascii="宋体" w:eastAsia="宋体" w:hAnsi="宋体" w:cs="宋体" w:hint="eastAsia"/>
+          <w:color w:val="000000"/>
+          <w:kern w:val="0"/>
+          <w:sz w:val="18"/>
+          <w:szCs w:val="18"/>
+        </w:rPr>
+        <w:br/>
+      </w:r>
+      <w:r>
+        <w:rPr>
+          <w:rFonts w:ascii="宋体" w:eastAsia="宋体" w:hAnsi="宋体" w:cs="宋体" w:hint="eastAsia"/>
+          <w:color w:val="000000"/>
+          <w:kern w:val="0"/>
+          <w:sz w:val="18"/>
+          <w:szCs w:val="18"/>
+        </w:rPr>
+        <w:br/>
+        <w:t xml:space="preserve">    strcpy(global.source_path, source_path);</w:t>
+      </w:r>
+      <w:r>
+        <w:rPr>
+          <w:rFonts w:ascii="宋体" w:eastAsia="宋体" w:hAnsi="宋体" w:cs="宋体" w:hint="eastAsia"/>
+          <w:color w:val="000000"/>
+          <w:kern w:val="0"/>
+          <w:sz w:val="18"/>
+          <w:szCs w:val="18"/>
+        </w:rPr>
+        <w:br/>
+      </w:r>
+      <w:r>
+        <w:rPr>
+          <w:rFonts w:ascii="宋体" w:eastAsia="宋体" w:hAnsi="宋体" w:cs="宋体" w:hint="eastAsia"/>
+          <w:color w:val="000000"/>
+          <w:kern w:val="0"/>
+          <w:sz w:val="18"/>
+          <w:szCs w:val="18"/>
+        </w:rPr>
+        <w:br/>
+        <w:t xml:space="preserve">    </w:t>
+      </w:r>
+      <w:r>
+        <w:rPr>
+          <w:rFonts w:ascii="宋体" w:eastAsia="宋体" w:hAnsi="宋体" w:cs="宋体" w:hint="eastAsia"/>
+          <w:b/>
+          <w:bCs/>
+          <w:color w:val="000080"/>
+          <w:kern w:val="0"/>
+          <w:sz w:val="18"/>
+          <w:szCs w:val="18"/>
+        </w:rPr>
+        <w:t xml:space="preserve">if </w:t>
+      </w:r>
+      <w:r>
+        <w:rPr>
+          <w:rFonts w:ascii="宋体" w:eastAsia="宋体" w:hAnsi="宋体" w:cs="宋体" w:hint="eastAsia"/>
+          <w:color w:val="000000"/>
+          <w:kern w:val="0"/>
+          <w:sz w:val="18"/>
+          <w:szCs w:val="18"/>
+        </w:rPr>
+        <w:t>(multi_user) {</w:t>
+      </w:r>
+      <w:r>
+        <w:rPr>
+          <w:rFonts w:ascii="宋体" w:eastAsia="宋体" w:hAnsi="宋体" w:cs="宋体" w:hint="eastAsia"/>
+          <w:color w:val="000000"/>
+          <w:kern w:val="0"/>
+          <w:sz w:val="18"/>
+          <w:szCs w:val="18"/>
+        </w:rPr>
+        <w:br/>
+        <w:t xml:space="preserve">        global.root.perm = PERM_PRE_ROOT;</w:t>
+      </w:r>
+      <w:r>
+        <w:rPr>
+          <w:rFonts w:ascii="宋体" w:eastAsia="宋体" w:hAnsi="宋体" w:cs="宋体" w:hint="eastAsia"/>
+          <w:color w:val="000000"/>
+          <w:kern w:val="0"/>
+          <w:sz w:val="18"/>
+          <w:szCs w:val="18"/>
+        </w:rPr>
+        <w:br/>
+        <w:t xml:space="preserve">        snprintf(global.obb_path, </w:t>
+      </w:r>
+      <w:r>
+        <w:rPr>
+          <w:rFonts w:ascii="宋体" w:eastAsia="宋体" w:hAnsi="宋体" w:cs="宋体" w:hint="eastAsia"/>
+          <w:b/>
+          <w:bCs/>
+          <w:color w:val="000080"/>
+          <w:kern w:val="0"/>
+          <w:sz w:val="18"/>
+          <w:szCs w:val="18"/>
+        </w:rPr>
+        <w:t>sizeof</w:t>
+      </w:r>
+      <w:r>
+        <w:rPr>
+          <w:rFonts w:ascii="宋体" w:eastAsia="宋体" w:hAnsi="宋体" w:cs="宋体" w:hint="eastAsia"/>
+          <w:color w:val="000000"/>
+          <w:kern w:val="0"/>
+          <w:sz w:val="18"/>
+          <w:szCs w:val="18"/>
+        </w:rPr>
+        <w:t xml:space="preserve">(global.obb_path), </w:t>
+      </w:r>
+      <w:r>
+        <w:rPr>
+          <w:rFonts w:ascii="宋体" w:eastAsia="宋体" w:hAnsi="宋体" w:cs="宋体" w:hint="eastAsia"/>
+          <w:b/>
+          <w:bCs/>
+          <w:color w:val="008000"/>
+          <w:kern w:val="0"/>
+          <w:sz w:val="18"/>
+          <w:szCs w:val="18"/>
+        </w:rPr>
+        <w:t>"%s/obb"</w:t>
+      </w:r>
+      <w:r>
+        <w:rPr>
+          <w:rFonts w:ascii="宋体" w:eastAsia="宋体" w:hAnsi="宋体" w:cs="宋体" w:hint="eastAsia"/>
+          <w:color w:val="000000"/>
+          <w:kern w:val="0"/>
+          <w:sz w:val="18"/>
+          <w:szCs w:val="18"/>
+        </w:rPr>
+        <w:t>, source_path);</w:t>
+      </w:r>
+      <w:r>
+        <w:rPr>
+          <w:rFonts w:ascii="宋体" w:eastAsia="宋体" w:hAnsi="宋体" w:cs="宋体" w:hint="eastAsia"/>
+          <w:color w:val="000000"/>
+          <w:kern w:val="0"/>
+          <w:sz w:val="18"/>
+          <w:szCs w:val="18"/>
+        </w:rPr>
+        <w:br/>
+        <w:t xml:space="preserve">    } </w:t>
+      </w:r>
+      <w:r>
+        <w:rPr>
+          <w:rFonts w:ascii="宋体" w:eastAsia="宋体" w:hAnsi="宋体" w:cs="宋体" w:hint="eastAsia"/>
+          <w:b/>
+          <w:bCs/>
+          <w:color w:val="000080"/>
+          <w:kern w:val="0"/>
+          <w:sz w:val="18"/>
+          <w:szCs w:val="18"/>
+        </w:rPr>
+        <w:t xml:space="preserve">else </w:t>
+      </w:r>
+      <w:r>
+        <w:rPr>
+          <w:rFonts w:ascii="宋体" w:eastAsia="宋体" w:hAnsi="宋体" w:cs="宋体" w:hint="eastAsia"/>
+          <w:color w:val="000000"/>
+          <w:kern w:val="0"/>
+          <w:sz w:val="18"/>
+          <w:szCs w:val="18"/>
+        </w:rPr>
+        <w:t>{</w:t>
+      </w:r>
+      <w:r>
+        <w:rPr>
+          <w:rFonts w:ascii="宋体" w:eastAsia="宋体" w:hAnsi="宋体" w:cs="宋体" w:hint="eastAsia"/>
+          <w:color w:val="000000"/>
+          <w:kern w:val="0"/>
+          <w:sz w:val="18"/>
+          <w:szCs w:val="18"/>
+        </w:rPr>
+        <w:br/>
+        <w:t xml:space="preserve">        global.root.perm = PERM_ROOT;</w:t>
+      </w:r>
+      <w:r>
+        <w:rPr>
+          <w:rFonts w:ascii="宋体" w:eastAsia="宋体" w:hAnsi="宋体" w:cs="宋体" w:hint="eastAsia"/>
+          <w:color w:val="000000"/>
+          <w:kern w:val="0"/>
+          <w:sz w:val="18"/>
+          <w:szCs w:val="18"/>
+        </w:rPr>
+        <w:br/>
+        <w:t xml:space="preserve">        snprintf(global.obb_path, </w:t>
+      </w:r>
+      <w:r>
+        <w:rPr>
+          <w:rFonts w:ascii="宋体" w:eastAsia="宋体" w:hAnsi="宋体" w:cs="宋体" w:hint="eastAsia"/>
+          <w:b/>
+          <w:bCs/>
+          <w:color w:val="000080"/>
+          <w:kern w:val="0"/>
+          <w:sz w:val="18"/>
+          <w:szCs w:val="18"/>
+        </w:rPr>
+        <w:t>sizeof</w:t>
+      </w:r>
+      <w:r>
+        <w:rPr>
+          <w:rFonts w:ascii="宋体" w:eastAsia="宋体" w:hAnsi="宋体" w:cs="宋体" w:hint="eastAsia"/>
+          <w:color w:val="000000"/>
+          <w:kern w:val="0"/>
+          <w:sz w:val="18"/>
+          <w:szCs w:val="18"/>
+        </w:rPr>
+        <w:t xml:space="preserve">(global.obb_path), </w:t>
+      </w:r>
+      <w:r>
+        <w:rPr>
+          <w:rFonts w:ascii="宋体" w:eastAsia="宋体" w:hAnsi="宋体" w:cs="宋体" w:hint="eastAsia"/>
+          <w:b/>
+          <w:bCs/>
+          <w:color w:val="008000"/>
+          <w:kern w:val="0"/>
+          <w:sz w:val="18"/>
+          <w:szCs w:val="18"/>
+        </w:rPr>
+        <w:t>"%s/Android/obb"</w:t>
+      </w:r>
+      <w:r>
+        <w:rPr>
+          <w:rFonts w:ascii="宋体" w:eastAsia="宋体" w:hAnsi="宋体" w:cs="宋体" w:hint="eastAsia"/>
+          <w:color w:val="000000"/>
+          <w:kern w:val="0"/>
+          <w:sz w:val="18"/>
+          <w:szCs w:val="18"/>
+        </w:rPr>
+        <w:t>, source_path);</w:t>
+      </w:r>
+      <w:r>
+        <w:rPr>
+          <w:rFonts w:ascii="宋体" w:eastAsia="宋体" w:hAnsi="宋体" w:cs="宋体" w:hint="eastAsia"/>
+          <w:color w:val="000000"/>
+          <w:kern w:val="0"/>
+          <w:sz w:val="18"/>
+          <w:szCs w:val="18"/>
+        </w:rPr>
+        <w:br/>
+        <w:t xml:space="preserve">    }</w:t>
+      </w:r>
+      <w:r>
+        <w:rPr>
+          <w:rFonts w:ascii="宋体" w:eastAsia="宋体" w:hAnsi="宋体" w:cs="宋体" w:hint="eastAsia"/>
+          <w:color w:val="000000"/>
+          <w:kern w:val="0"/>
+          <w:sz w:val="18"/>
+          <w:szCs w:val="18"/>
+        </w:rPr>
+        <w:br/>
+      </w:r>
+      <w:r>
+        <w:rPr>
+          <w:rFonts w:ascii="宋体" w:eastAsia="宋体" w:hAnsi="宋体" w:cs="宋体" w:hint="eastAsia"/>
+          <w:color w:val="000000"/>
+          <w:kern w:val="0"/>
+          <w:sz w:val="18"/>
+          <w:szCs w:val="18"/>
+        </w:rPr>
+        <w:br/>
+        <w:t xml:space="preserve">    fuse_default.global = &amp;global;</w:t>
+      </w:r>
+      <w:r>
+        <w:rPr>
+          <w:rFonts w:ascii="宋体" w:eastAsia="宋体" w:hAnsi="宋体" w:cs="宋体" w:hint="eastAsia"/>
+          <w:color w:val="000000"/>
+          <w:kern w:val="0"/>
+          <w:sz w:val="18"/>
+          <w:szCs w:val="18"/>
+        </w:rPr>
+        <w:br/>
+        <w:t xml:space="preserve">    fuse_read.global = &amp;global;</w:t>
+      </w:r>
+      <w:r>
+        <w:rPr>
+          <w:rFonts w:ascii="宋体" w:eastAsia="宋体" w:hAnsi="宋体" w:cs="宋体" w:hint="eastAsia"/>
+          <w:color w:val="000000"/>
+          <w:kern w:val="0"/>
+          <w:sz w:val="18"/>
+          <w:szCs w:val="18"/>
+        </w:rPr>
+        <w:br/>
+        <w:t xml:space="preserve">    fuse_write.global = &amp;global;</w:t>
+      </w:r>
+      <w:r>
+        <w:rPr>
+          <w:rFonts w:ascii="宋体" w:eastAsia="宋体" w:hAnsi="宋体" w:cs="宋体" w:hint="eastAsia"/>
+          <w:color w:val="000000"/>
+          <w:kern w:val="0"/>
+          <w:sz w:val="18"/>
+          <w:szCs w:val="18"/>
+        </w:rPr>
+        <w:br/>
+      </w:r>
+      <w:r>
+        <w:rPr>
+          <w:rFonts w:ascii="宋体" w:eastAsia="宋体" w:hAnsi="宋体" w:cs="宋体" w:hint="eastAsia"/>
+          <w:color w:val="000000"/>
+          <w:kern w:val="0"/>
+          <w:sz w:val="18"/>
+          <w:szCs w:val="18"/>
+        </w:rPr>
+        <w:br/>
+        <w:t xml:space="preserve">    global.fuse_default = &amp;fuse_default;</w:t>
+      </w:r>
+      <w:r>
+        <w:rPr>
+          <w:rFonts w:ascii="宋体" w:eastAsia="宋体" w:hAnsi="宋体" w:cs="宋体" w:hint="eastAsia"/>
+          <w:color w:val="000000"/>
+          <w:kern w:val="0"/>
+          <w:sz w:val="18"/>
+          <w:szCs w:val="18"/>
+        </w:rPr>
+        <w:br/>
+        <w:t xml:space="preserve">    global.fuse_read = &amp;fuse_read;</w:t>
+      </w:r>
+      <w:r>
+        <w:rPr>
+          <w:rFonts w:ascii="宋体" w:eastAsia="宋体" w:hAnsi="宋体" w:cs="宋体" w:hint="eastAsia"/>
+          <w:color w:val="000000"/>
+          <w:kern w:val="0"/>
+          <w:sz w:val="18"/>
+          <w:szCs w:val="18"/>
+        </w:rPr>
+        <w:br/>
+        <w:t xml:space="preserve">    global.fuse_write = &amp;fuse_write;</w:t>
+      </w:r>
+      <w:r>
+        <w:rPr>
+          <w:rFonts w:ascii="宋体" w:eastAsia="宋体" w:hAnsi="宋体" w:cs="宋体" w:hint="eastAsia"/>
+          <w:color w:val="000000"/>
+          <w:kern w:val="0"/>
+          <w:sz w:val="18"/>
+          <w:szCs w:val="18"/>
+        </w:rPr>
+        <w:br/>
+      </w:r>
+      <w:r>
+        <w:rPr>
+          <w:rFonts w:ascii="宋体" w:eastAsia="宋体" w:hAnsi="宋体" w:cs="宋体" w:hint="eastAsia"/>
+          <w:color w:val="000000"/>
+          <w:kern w:val="0"/>
+          <w:sz w:val="18"/>
+          <w:szCs w:val="18"/>
+        </w:rPr>
+        <w:br/>
+        <w:t xml:space="preserve">    snprintf(fuse_default.dest_path, PATH_MAX, </w:t>
+      </w:r>
+      <w:r>
+        <w:rPr>
+          <w:rFonts w:ascii="宋体" w:eastAsia="宋体" w:hAnsi="宋体" w:cs="宋体" w:hint="eastAsia"/>
+          <w:b/>
+          <w:bCs/>
+          <w:color w:val="008000"/>
+          <w:kern w:val="0"/>
+          <w:sz w:val="18"/>
+          <w:szCs w:val="18"/>
+        </w:rPr>
+        <w:t>"/mnt/runtime/default/%s"</w:t>
+      </w:r>
+      <w:r>
+        <w:rPr>
+          <w:rFonts w:ascii="宋体" w:eastAsia="宋体" w:hAnsi="宋体" w:cs="宋体" w:hint="eastAsia"/>
+          <w:color w:val="000000"/>
+          <w:kern w:val="0"/>
+          <w:sz w:val="18"/>
+          <w:szCs w:val="18"/>
+        </w:rPr>
+        <w:t>, label);</w:t>
+      </w:r>
+      <w:r>
+        <w:rPr>
+          <w:rFonts w:ascii="宋体" w:eastAsia="宋体" w:hAnsi="宋体" w:cs="宋体" w:hint="eastAsia"/>
+          <w:color w:val="000000"/>
+          <w:kern w:val="0"/>
+          <w:sz w:val="18"/>
+          <w:szCs w:val="18"/>
+        </w:rPr>
+        <w:br/>
+        <w:t xml:space="preserve">    snprintf(fuse_read.dest_path, PATH_MAX, </w:t>
+      </w:r>
+      <w:r>
+        <w:rPr>
+          <w:rFonts w:ascii="宋体" w:eastAsia="宋体" w:hAnsi="宋体" w:cs="宋体" w:hint="eastAsia"/>
+          <w:b/>
+          <w:bCs/>
+          <w:color w:val="008000"/>
+          <w:kern w:val="0"/>
+          <w:sz w:val="18"/>
+          <w:szCs w:val="18"/>
+        </w:rPr>
+        <w:t>"/mnt/runtime/read/%s"</w:t>
+      </w:r>
+      <w:r>
+        <w:rPr>
+          <w:rFonts w:ascii="宋体" w:eastAsia="宋体" w:hAnsi="宋体" w:cs="宋体" w:hint="eastAsia"/>
+          <w:color w:val="000000"/>
+          <w:kern w:val="0"/>
+          <w:sz w:val="18"/>
+          <w:szCs w:val="18"/>
+        </w:rPr>
+        <w:t>, label);</w:t>
+      </w:r>
+      <w:r>
+        <w:rPr>
+          <w:rFonts w:ascii="宋体" w:eastAsia="宋体" w:hAnsi="宋体" w:cs="宋体" w:hint="eastAsia"/>
+          <w:color w:val="000000"/>
+          <w:kern w:val="0"/>
+          <w:sz w:val="18"/>
+          <w:szCs w:val="18"/>
+        </w:rPr>
+        <w:br/>
+        <w:t xml:space="preserve">    snprintf(fuse_write.dest_path, PATH_MAX, </w:t>
+      </w:r>
+      <w:r>
+        <w:rPr>
+          <w:rFonts w:ascii="宋体" w:eastAsia="宋体" w:hAnsi="宋体" w:cs="宋体" w:hint="eastAsia"/>
+          <w:b/>
+          <w:bCs/>
+          <w:color w:val="008000"/>
+          <w:kern w:val="0"/>
+          <w:sz w:val="18"/>
+          <w:szCs w:val="18"/>
+        </w:rPr>
+        <w:t>"/mnt/runtime/write/%s"</w:t>
+      </w:r>
+      <w:r>
+        <w:rPr>
+          <w:rFonts w:ascii="宋体" w:eastAsia="宋体" w:hAnsi="宋体" w:cs="宋体" w:hint="eastAsia"/>
+          <w:color w:val="000000"/>
+          <w:kern w:val="0"/>
+          <w:sz w:val="18"/>
+          <w:szCs w:val="18"/>
+        </w:rPr>
+        <w:t>, label);</w:t>
+      </w:r>
+      <w:r>
+        <w:rPr>
+          <w:rFonts w:ascii="宋体" w:eastAsia="宋体" w:hAnsi="宋体" w:cs="宋体" w:hint="eastAsia"/>
+          <w:color w:val="000000"/>
+          <w:kern w:val="0"/>
+          <w:sz w:val="18"/>
+          <w:szCs w:val="18"/>
+        </w:rPr>
+        <w:br/>
+      </w:r>
+      <w:r>
+        <w:rPr>
+          <w:rFonts w:ascii="宋体" w:eastAsia="宋体" w:hAnsi="宋体" w:cs="宋体" w:hint="eastAsia"/>
+          <w:color w:val="000000"/>
+          <w:kern w:val="0"/>
+          <w:sz w:val="18"/>
+          <w:szCs w:val="18"/>
+        </w:rPr>
+        <w:br/>
+        <w:t xml:space="preserve">    handler_default.fuse = &amp;fuse_default;</w:t>
+      </w:r>
+      <w:r>
+        <w:rPr>
+          <w:rFonts w:ascii="宋体" w:eastAsia="宋体" w:hAnsi="宋体" w:cs="宋体" w:hint="eastAsia"/>
+          <w:color w:val="000000"/>
+          <w:kern w:val="0"/>
+          <w:sz w:val="18"/>
+          <w:szCs w:val="18"/>
+        </w:rPr>
+        <w:br/>
+      </w:r>
+      <w:r>
+        <w:rPr>
+          <w:rFonts w:ascii="宋体" w:eastAsia="宋体" w:hAnsi="宋体" w:cs="宋体" w:hint="eastAsia"/>
+          <w:color w:val="000000"/>
+          <w:kern w:val="0"/>
+          <w:sz w:val="18"/>
+          <w:szCs w:val="18"/>
+        </w:rPr>
+        <w:lastRenderedPageBreak/>
+        <w:t xml:space="preserve">    handler_read.fuse = &amp;fuse_read;</w:t>
+      </w:r>
+      <w:r>
+        <w:rPr>
+          <w:rFonts w:ascii="宋体" w:eastAsia="宋体" w:hAnsi="宋体" w:cs="宋体" w:hint="eastAsia"/>
+          <w:color w:val="000000"/>
+          <w:kern w:val="0"/>
+          <w:sz w:val="18"/>
+          <w:szCs w:val="18"/>
+        </w:rPr>
+        <w:br/>
+        <w:t xml:space="preserve">    handler_write.fuse = &amp;fuse_write;</w:t>
+      </w:r>
+      <w:r>
+        <w:rPr>
+          <w:rFonts w:ascii="宋体" w:eastAsia="宋体" w:hAnsi="宋体" w:cs="宋体" w:hint="eastAsia"/>
+          <w:color w:val="000000"/>
+          <w:kern w:val="0"/>
+          <w:sz w:val="18"/>
+          <w:szCs w:val="18"/>
+        </w:rPr>
+        <w:br/>
+      </w:r>
+      <w:r>
+        <w:rPr>
+          <w:rFonts w:ascii="宋体" w:eastAsia="宋体" w:hAnsi="宋体" w:cs="宋体" w:hint="eastAsia"/>
+          <w:color w:val="000000"/>
+          <w:kern w:val="0"/>
+          <w:sz w:val="18"/>
+          <w:szCs w:val="18"/>
+        </w:rPr>
+        <w:br/>
+        <w:t xml:space="preserve">    handler_default.token = </w:t>
+      </w:r>
+      <w:r>
+        <w:rPr>
+          <w:rFonts w:ascii="宋体" w:eastAsia="宋体" w:hAnsi="宋体" w:cs="宋体" w:hint="eastAsia"/>
+          <w:color w:val="0000FF"/>
+          <w:kern w:val="0"/>
+          <w:sz w:val="18"/>
+          <w:szCs w:val="18"/>
+        </w:rPr>
+        <w:t>0</w:t>
+      </w:r>
+      <w:r>
+        <w:rPr>
+          <w:rFonts w:ascii="宋体" w:eastAsia="宋体" w:hAnsi="宋体" w:cs="宋体" w:hint="eastAsia"/>
+          <w:color w:val="000000"/>
+          <w:kern w:val="0"/>
+          <w:sz w:val="18"/>
+          <w:szCs w:val="18"/>
+        </w:rPr>
+        <w:t>;</w:t>
+      </w:r>
+      <w:r>
+        <w:rPr>
+          <w:rFonts w:ascii="宋体" w:eastAsia="宋体" w:hAnsi="宋体" w:cs="宋体" w:hint="eastAsia"/>
+          <w:color w:val="000000"/>
+          <w:kern w:val="0"/>
+          <w:sz w:val="18"/>
+          <w:szCs w:val="18"/>
+        </w:rPr>
+        <w:br/>
+        <w:t xml:space="preserve">    handler_read.token = </w:t>
+      </w:r>
+      <w:r>
+        <w:rPr>
+          <w:rFonts w:ascii="宋体" w:eastAsia="宋体" w:hAnsi="宋体" w:cs="宋体" w:hint="eastAsia"/>
+          <w:color w:val="0000FF"/>
+          <w:kern w:val="0"/>
+          <w:sz w:val="18"/>
+          <w:szCs w:val="18"/>
+        </w:rPr>
+        <w:t>1</w:t>
+      </w:r>
+      <w:r>
+        <w:rPr>
+          <w:rFonts w:ascii="宋体" w:eastAsia="宋体" w:hAnsi="宋体" w:cs="宋体" w:hint="eastAsia"/>
+          <w:color w:val="000000"/>
+          <w:kern w:val="0"/>
+          <w:sz w:val="18"/>
+          <w:szCs w:val="18"/>
+        </w:rPr>
+        <w:t>;</w:t>
+      </w:r>
+      <w:r>
+        <w:rPr>
+          <w:rFonts w:ascii="宋体" w:eastAsia="宋体" w:hAnsi="宋体" w:cs="宋体" w:hint="eastAsia"/>
+          <w:color w:val="000000"/>
+          <w:kern w:val="0"/>
+          <w:sz w:val="18"/>
+          <w:szCs w:val="18"/>
+        </w:rPr>
+        <w:br/>
+        <w:t xml:space="preserve">    handler_write.token = </w:t>
+      </w:r>
+      <w:r>
+        <w:rPr>
+          <w:rFonts w:ascii="宋体" w:eastAsia="宋体" w:hAnsi="宋体" w:cs="宋体" w:hint="eastAsia"/>
+          <w:color w:val="0000FF"/>
+          <w:kern w:val="0"/>
+          <w:sz w:val="18"/>
+          <w:szCs w:val="18"/>
+        </w:rPr>
+        <w:t>2</w:t>
+      </w:r>
+      <w:r>
+        <w:rPr>
+          <w:rFonts w:ascii="宋体" w:eastAsia="宋体" w:hAnsi="宋体" w:cs="宋体" w:hint="eastAsia"/>
+          <w:color w:val="000000"/>
+          <w:kern w:val="0"/>
+          <w:sz w:val="18"/>
+          <w:szCs w:val="18"/>
+        </w:rPr>
+        <w:t>;</w:t>
+      </w:r>
+    </w:p>
+    <w:p>
+      <w:pPr>
+        <w:widowControl/>
+        <w:shd w:val="clear" w:color="auto" w:fill="FFFFFF"/>
+        <w:tabs>
+          <w:tab w:val="left" w:pos="916"/>
+          <w:tab w:val="left" w:pos="1832"/>
+          <w:tab w:val="left" w:pos="2748"/>
+          <w:tab w:val="left" w:pos="3664"/>
+          <w:tab w:val="left" w:pos="4580"/>
+          <w:tab w:val="left" w:pos="5496"/>
+          <w:tab w:val="left" w:pos="6412"/>
+          <w:tab w:val="left" w:pos="7328"/>
+          <w:tab w:val="left" w:pos="8244"/>
+          <w:tab w:val="left" w:pos="9160"/>
+          <w:tab w:val="left" w:pos="10076"/>
+          <w:tab w:val="left" w:pos="10992"/>
+          <w:tab w:val="left" w:pos="11908"/>
+          <w:tab w:val="left" w:pos="12824"/>
+          <w:tab w:val="left" w:pos="13740"/>
+          <w:tab w:val="left" w:pos="14656"/>
+        </w:tabs>
+        <w:jc w:val="left"/>
+        <w:rPr>
+          <w:rFonts w:ascii="宋体" w:eastAsia="宋体" w:hAnsi="宋体" w:cs="宋体"/>
+          <w:color w:val="000000"/>
+          <w:kern w:val="0"/>
+          <w:sz w:val="18"/>
+          <w:szCs w:val="18"/>
+        </w:rPr>
+      </w:pPr>
+      <w:r>
+        <w:rPr>
+          <w:rFonts w:ascii="宋体" w:eastAsia="宋体" w:hAnsi="宋体" w:cs="宋体" w:hint="eastAsia"/>
+          <w:color w:val="000000"/>
+          <w:kern w:val="0"/>
+          <w:sz w:val="18"/>
+          <w:szCs w:val="18"/>
+        </w:rPr>
+        <w:br/>
+      </w:r>
+      <w:r>
+        <w:rPr>
+          <w:rFonts w:ascii="宋体" w:eastAsia="宋体" w:hAnsi="宋体" w:cs="宋体" w:hint="eastAsia"/>
+          <w:color w:val="000000"/>
+          <w:kern w:val="0"/>
+          <w:sz w:val="18"/>
+          <w:szCs w:val="18"/>
+        </w:rPr>
+        <w:t xml:space="preserve">     fuse_setup(&amp;fuse_default, AID_SDCARD_RW, </w:t>
+      </w:r>
+      <w:r>
+        <w:rPr>
+          <w:rFonts w:ascii="宋体" w:eastAsia="宋体" w:hAnsi="宋体" w:cs="宋体" w:hint="eastAsia"/>
+          <w:color w:val="0000FF"/>
+          <w:kern w:val="0"/>
+          <w:sz w:val="18"/>
+          <w:szCs w:val="18"/>
+        </w:rPr>
+        <w:t>0006</w:t>
+      </w:r>
+      <w:r>
+        <w:rPr>
+          <w:rFonts w:ascii="宋体" w:eastAsia="宋体" w:hAnsi="宋体" w:cs="宋体" w:hint="eastAsia"/>
+          <w:color w:val="000000"/>
+          <w:kern w:val="0"/>
+          <w:sz w:val="18"/>
+          <w:szCs w:val="18"/>
+        </w:rPr>
+        <w:t>)</w:t>
+      </w:r>
+      <w:r>
+        <w:rPr>
+          <w:rFonts w:ascii="宋体" w:eastAsia="宋体" w:hAnsi="宋体" w:cs="宋体" w:hint="eastAsia"/>
+          <w:color w:val="000000"/>
+          <w:kern w:val="0"/>
+          <w:sz w:val="18"/>
+          <w:szCs w:val="18"/>
+        </w:rPr>
+        <w:br/>
+        <w:t xml:space="preserve">     || fuse_setup(&amp;fuse_read, AID_EVERYBODY, full_write ? </w:t>
+      </w:r>
+      <w:r>
+        <w:rPr>
+          <w:rFonts w:ascii="宋体" w:eastAsia="宋体" w:hAnsi="宋体" w:cs="宋体" w:hint="eastAsia"/>
+          <w:color w:val="0000FF"/>
+          <w:kern w:val="0"/>
+          <w:sz w:val="18"/>
+          <w:szCs w:val="18"/>
+        </w:rPr>
+        <w:t xml:space="preserve">0027 </w:t>
+      </w:r>
+      <w:r>
+        <w:rPr>
+          <w:rFonts w:ascii="宋体" w:eastAsia="宋体" w:hAnsi="宋体" w:cs="宋体" w:hint="eastAsia"/>
+          <w:color w:val="000000"/>
+          <w:kern w:val="0"/>
+          <w:sz w:val="18"/>
+          <w:szCs w:val="18"/>
+        </w:rPr>
+        <w:t xml:space="preserve">: </w:t>
+      </w:r>
+      <w:r>
+        <w:rPr>
+          <w:rFonts w:ascii="宋体" w:eastAsia="宋体" w:hAnsi="宋体" w:cs="宋体" w:hint="eastAsia"/>
+          <w:color w:val="0000FF"/>
+          <w:kern w:val="0"/>
+          <w:sz w:val="18"/>
+          <w:szCs w:val="18"/>
+        </w:rPr>
+        <w:t>0022</w:t>
+      </w:r>
+      <w:r>
+        <w:rPr>
+          <w:rFonts w:ascii="宋体" w:eastAsia="宋体" w:hAnsi="宋体" w:cs="宋体" w:hint="eastAsia"/>
+          <w:color w:val="000000"/>
+          <w:kern w:val="0"/>
+          <w:sz w:val="18"/>
+          <w:szCs w:val="18"/>
+        </w:rPr>
+        <w:t>)</w:t>
+      </w:r>
+      <w:r>
+        <w:rPr>
+          <w:rFonts w:ascii="宋体" w:eastAsia="宋体" w:hAnsi="宋体" w:cs="宋体" w:hint="eastAsia"/>
+          <w:color w:val="000000"/>
+          <w:kern w:val="0"/>
+          <w:sz w:val="18"/>
+          <w:szCs w:val="18"/>
+        </w:rPr>
+        <w:br/>
+        <w:t xml:space="preserve">     || fuse_setup(&amp;fuse_write, AID_EVERYBODY, full_write ? </w:t>
+      </w:r>
+      <w:r>
+        <w:rPr>
+          <w:rFonts w:ascii="宋体" w:eastAsia="宋体" w:hAnsi="宋体" w:cs="宋体" w:hint="eastAsia"/>
+          <w:color w:val="0000FF"/>
+          <w:kern w:val="0"/>
+          <w:sz w:val="18"/>
+          <w:szCs w:val="18"/>
+        </w:rPr>
+        <w:t xml:space="preserve">0007 </w:t>
+      </w:r>
+      <w:r>
+        <w:rPr>
+          <w:rFonts w:ascii="宋体" w:eastAsia="宋体" w:hAnsi="宋体" w:cs="宋体" w:hint="eastAsia"/>
+          <w:color w:val="000000"/>
+          <w:kern w:val="0"/>
+          <w:sz w:val="18"/>
+          <w:szCs w:val="18"/>
+        </w:rPr>
+        <w:t xml:space="preserve">: </w:t>
+      </w:r>
+      <w:r>
+        <w:rPr>
+          <w:rFonts w:ascii="宋体" w:eastAsia="宋体" w:hAnsi="宋体" w:cs="宋体" w:hint="eastAsia"/>
+          <w:color w:val="0000FF"/>
+          <w:kern w:val="0"/>
+          <w:sz w:val="18"/>
+          <w:szCs w:val="18"/>
+        </w:rPr>
+        <w:t>0022</w:t>
+      </w:r>
+      <w:r>
+        <w:rPr>
+          <w:rFonts w:ascii="宋体" w:eastAsia="宋体" w:hAnsi="宋体" w:cs="宋体" w:hint="eastAsia"/>
+          <w:color w:val="000000"/>
+          <w:kern w:val="0"/>
+          <w:sz w:val="18"/>
+          <w:szCs w:val="18"/>
+        </w:rPr>
         <w:t>)</w:t>
       </w:r>
     </w:p>
@@ -29108,7 +30532,7 @@
     <w:p>
       <w:pPr>
         <w:rPr>
-          <w:rFonts w:ascii="Open Sans" w:hAnsi="Open Sans" w:cs="Open Sans" w:hint="eastAsia"/>
+          <w:rFonts w:ascii="Open Sans" w:hAnsi="Open Sans" w:cs="Open Sans"/>
           <w:color w:val="404040"/>
           <w:sz w:val="22"/>
           <w:shd w:val="clear" w:color="auto" w:fill="FFFFFF"/>
@@ -29136,7 +30560,6 @@
           <w:kern w:val="0"/>
           <w:sz w:val="22"/>
         </w:rPr>
-        <w:lastRenderedPageBreak/>
         <w:t>上述代码是</w:t>
       </w:r>
       <w:r>
@@ -29243,7 +30666,7 @@
         <w:jc w:val="left"/>
         <w:textAlignment w:val="baseline"/>
         <w:rPr>
-          <w:rFonts w:ascii="inherit" w:eastAsia="宋体" w:hAnsi="inherit" w:cs="Open Sans"/>
+          <w:rFonts w:ascii="inherit" w:eastAsia="宋体" w:hAnsi="inherit" w:cs="Open Sans" w:hint="eastAsia"/>
           <w:color w:val="404040"/>
           <w:kern w:val="0"/>
           <w:szCs w:val="21"/>
@@ -29272,7 +30695,7 @@
         <w:jc w:val="left"/>
         <w:textAlignment w:val="baseline"/>
         <w:rPr>
-          <w:rFonts w:ascii="inherit" w:eastAsia="宋体" w:hAnsi="inherit" w:cs="Open Sans"/>
+          <w:rFonts w:ascii="inherit" w:eastAsia="宋体" w:hAnsi="inherit" w:cs="Open Sans" w:hint="eastAsia"/>
           <w:color w:val="404040"/>
           <w:kern w:val="0"/>
           <w:szCs w:val="21"/>
@@ -29301,7 +30724,7 @@
         <w:jc w:val="left"/>
         <w:textAlignment w:val="baseline"/>
         <w:rPr>
-          <w:rFonts w:ascii="inherit" w:eastAsia="宋体" w:hAnsi="inherit" w:cs="Open Sans"/>
+          <w:rFonts w:ascii="inherit" w:eastAsia="宋体" w:hAnsi="inherit" w:cs="Open Sans" w:hint="eastAsia"/>
           <w:color w:val="404040"/>
           <w:kern w:val="0"/>
           <w:szCs w:val="21"/>
@@ -29336,8 +30759,6 @@
       <w:r>
         <w:t>三视图</w:t>
       </w:r>
-      <w:bookmarkStart w:id="1" w:name="_GoBack"/>
-      <w:bookmarkEnd w:id="1"/>
     </w:p>
     <w:p>
       <w:pPr>
@@ -29376,7 +30797,7 @@
         <w:jc w:val="left"/>
         <w:textAlignment w:val="baseline"/>
         <w:rPr>
-          <w:rFonts w:ascii="inherit" w:eastAsia="宋体" w:hAnsi="inherit" w:cs="Open Sans"/>
+          <w:rFonts w:ascii="inherit" w:eastAsia="宋体" w:hAnsi="inherit" w:cs="Open Sans" w:hint="eastAsia"/>
           <w:color w:val="404040"/>
           <w:kern w:val="0"/>
           <w:szCs w:val="21"/>
@@ -29461,7 +30882,7 @@
         <w:jc w:val="left"/>
         <w:textAlignment w:val="baseline"/>
         <w:rPr>
-          <w:rFonts w:ascii="inherit" w:eastAsia="宋体" w:hAnsi="inherit" w:cs="Open Sans"/>
+          <w:rFonts w:ascii="inherit" w:eastAsia="宋体" w:hAnsi="inherit" w:cs="Open Sans" w:hint="eastAsia"/>
           <w:color w:val="404040"/>
           <w:kern w:val="0"/>
           <w:szCs w:val="21"/>
@@ -29548,7 +30969,7 @@
         <w:jc w:val="left"/>
         <w:textAlignment w:val="baseline"/>
         <w:rPr>
-          <w:rFonts w:ascii="inherit" w:eastAsia="宋体" w:hAnsi="inherit" w:cs="Open Sans"/>
+          <w:rFonts w:ascii="inherit" w:eastAsia="宋体" w:hAnsi="inherit" w:cs="Open Sans" w:hint="eastAsia"/>
           <w:color w:val="404040"/>
           <w:kern w:val="0"/>
           <w:szCs w:val="21"/>
@@ -29711,6 +31132,7 @@
     <w:p/>
     <w:p>
       <w:r>
+        <w:lastRenderedPageBreak/>
         <w:t>KKK:/ # ls -al -h /mnt/runtime/</w:t>
       </w:r>
       <w:r>
@@ -29995,7 +31417,6 @@
           <w:szCs w:val="22"/>
           <w:shd w:val="clear" w:color="auto" w:fill="FFFFFF"/>
         </w:rPr>
-        <w:lastRenderedPageBreak/>
         <w:t>在</w:t>
       </w:r>
       <w:r>
@@ -32875,6 +34296,7 @@
           <w:szCs w:val="20"/>
           <w:bdr w:val="none" w:sz="0" w:space="0" w:color="auto" w:frame="1"/>
         </w:rPr>
+        <w:lastRenderedPageBreak/>
         <w:t xml:space="preserve">        </w:t>
       </w:r>
       <w:r>
@@ -34442,7 +35864,6 @@
           <w:szCs w:val="20"/>
           <w:bdr w:val="none" w:sz="0" w:space="0" w:color="auto" w:frame="1"/>
         </w:rPr>
-        <w:lastRenderedPageBreak/>
         <w:t xml:space="preserve">        </w:t>
       </w:r>
       <w:r>
@@ -34896,7 +36317,7 @@
         <w:ind w:left="600"/>
         <w:textAlignment w:val="baseline"/>
         <w:rPr>
-          <w:rFonts w:ascii="inherit" w:hAnsi="inherit" w:cs="Open Sans"/>
+          <w:rFonts w:ascii="inherit" w:hAnsi="inherit" w:cs="Open Sans" w:hint="eastAsia"/>
           <w:color w:val="404040"/>
           <w:sz w:val="22"/>
           <w:szCs w:val="22"/>
@@ -35074,7 +36495,7 @@
         <w:ind w:left="600"/>
         <w:textAlignment w:val="baseline"/>
         <w:rPr>
-          <w:rFonts w:ascii="inherit" w:hAnsi="inherit" w:cs="Open Sans"/>
+          <w:rFonts w:ascii="inherit" w:hAnsi="inherit" w:cs="Open Sans" w:hint="eastAsia"/>
           <w:color w:val="404040"/>
           <w:sz w:val="22"/>
           <w:szCs w:val="22"/>
@@ -35213,11 +36634,6 @@
       </w:pPr>
     </w:p>
     <w:p>
-      <w:pPr>
-        <w:rPr>
-          <w:rFonts w:hint="eastAsia"/>
-        </w:rPr>
-      </w:pPr>
       <w:r>
         <w:t>/mnt/user/0/primary</w:t>
       </w:r>
@@ -35354,7 +36770,7 @@
         <w:spacing w:before="0" w:beforeAutospacing="0" w:after="0" w:afterAutospacing="0" w:line="360" w:lineRule="atLeast"/>
         <w:textAlignment w:val="baseline"/>
         <w:rPr>
-          <w:rFonts w:ascii="inherit" w:hAnsi="inherit" w:cs="Open Sans"/>
+          <w:rFonts w:ascii="inherit" w:hAnsi="inherit" w:cs="Open Sans" w:hint="eastAsia"/>
           <w:i/>
           <w:iCs/>
           <w:color w:val="404040"/>
@@ -35401,7 +36817,7 @@
         <w:spacing w:before="0" w:beforeAutospacing="0" w:after="0" w:afterAutospacing="0" w:line="360" w:lineRule="atLeast"/>
         <w:textAlignment w:val="baseline"/>
         <w:rPr>
-          <w:rFonts w:ascii="inherit" w:hAnsi="inherit" w:cs="Open Sans"/>
+          <w:rFonts w:ascii="inherit" w:hAnsi="inherit" w:cs="Open Sans" w:hint="eastAsia"/>
           <w:i/>
           <w:iCs/>
           <w:color w:val="404040"/>
@@ -35485,6 +36901,7 @@
           <w:sz w:val="22"/>
           <w:szCs w:val="22"/>
         </w:rPr>
+        <w:lastRenderedPageBreak/>
         <w:t>其实方法特别简单，当被授予运行时权限时，</w:t>
       </w:r>
       <w:r>
@@ -35537,7 +36954,7 @@
         <w:jc w:val="left"/>
         <w:textAlignment w:val="baseline"/>
         <w:rPr>
-          <w:rFonts w:ascii="inherit" w:eastAsia="宋体" w:hAnsi="inherit" w:cs="Open Sans"/>
+          <w:rFonts w:ascii="inherit" w:eastAsia="宋体" w:hAnsi="inherit" w:cs="Open Sans" w:hint="eastAsia"/>
           <w:color w:val="404040"/>
           <w:kern w:val="0"/>
           <w:szCs w:val="21"/>
@@ -35979,7 +37396,7 @@
         <w:jc w:val="left"/>
         <w:textAlignment w:val="baseline"/>
         <w:rPr>
-          <w:rFonts w:ascii="inherit" w:eastAsia="宋体" w:hAnsi="inherit" w:cs="Open Sans"/>
+          <w:rFonts w:ascii="inherit" w:eastAsia="宋体" w:hAnsi="inherit" w:cs="Open Sans" w:hint="eastAsia"/>
           <w:color w:val="404040"/>
           <w:kern w:val="0"/>
           <w:szCs w:val="21"/>
@@ -36319,20 +37736,19 @@
         <w:jc w:val="left"/>
         <w:textAlignment w:val="baseline"/>
         <w:rPr>
+          <w:rFonts w:ascii="inherit" w:eastAsia="宋体" w:hAnsi="inherit" w:cs="Open Sans" w:hint="eastAsia"/>
+          <w:color w:val="404040"/>
+          <w:kern w:val="0"/>
+          <w:szCs w:val="21"/>
+        </w:rPr>
+      </w:pPr>
+      <w:r>
+        <w:rPr>
           <w:rFonts w:ascii="inherit" w:eastAsia="宋体" w:hAnsi="inherit" w:cs="Open Sans"/>
           <w:color w:val="404040"/>
           <w:kern w:val="0"/>
           <w:szCs w:val="21"/>
         </w:rPr>
-      </w:pPr>
-      <w:r>
-        <w:rPr>
-          <w:rFonts w:ascii="inherit" w:eastAsia="宋体" w:hAnsi="inherit" w:cs="Open Sans"/>
-          <w:color w:val="404040"/>
-          <w:kern w:val="0"/>
-          <w:szCs w:val="21"/>
-        </w:rPr>
-        <w:lastRenderedPageBreak/>
         <w:t>重点</w:t>
       </w:r>
       <w:r>
@@ -39266,6 +40682,7 @@
           <w:szCs w:val="20"/>
           <w:bdr w:val="none" w:sz="0" w:space="0" w:color="auto" w:frame="1"/>
         </w:rPr>
+        <w:lastRenderedPageBreak/>
         <w:t xml:space="preserve">        nsFd </w:t>
       </w:r>
       <w:r>
@@ -44004,6 +45421,7 @@
           <w:szCs w:val="20"/>
           <w:bdr w:val="none" w:sz="0" w:space="0" w:color="auto" w:frame="1"/>
         </w:rPr>
+        <w:lastRenderedPageBreak/>
         <w:t xml:space="preserve">            </w:t>
       </w:r>
       <w:r>
@@ -45796,7 +47214,6 @@
           <w:szCs w:val="20"/>
           <w:bdr w:val="none" w:sz="0" w:space="0" w:color="auto" w:frame="1"/>
         </w:rPr>
-        <w:lastRenderedPageBreak/>
         <w:t xml:space="preserve">                        </w:t>
       </w:r>
       <w:r>
@@ -48229,6 +49646,7 @@
           <w:szCs w:val="20"/>
           <w:bdr w:val="none" w:sz="0" w:space="0" w:color="auto" w:frame="1"/>
         </w:rPr>
+        <w:lastRenderedPageBreak/>
         <w:t xml:space="preserve">        close</w:t>
       </w:r>
       <w:r>
@@ -48697,13 +50115,7 @@
         <w:t>在外置存储上权限控制的改变和多用户多进程下的安全原理。</w:t>
       </w:r>
     </w:p>
-    <w:p>
-      <w:pPr>
-        <w:rPr>
-          <w:rFonts w:hint="eastAsia"/>
-        </w:rPr>
-      </w:pPr>
-    </w:p>
+    <w:p/>
     <w:sectPr>
       <w:pgSz w:w="11906" w:h="16838"/>
       <w:pgMar w:top="1440" w:right="1800" w:bottom="1440" w:left="1800" w:header="851" w:footer="992" w:gutter="0"/>

--- a/system/system.core.docx
+++ b/system/system.core.docx
@@ -25828,9 +25828,7 @@
           <w:numId w:val="1"/>
         </w:numPr>
         <w:rPr>
-          <w:rFonts w:ascii="宋体" w:hAnsi="宋体"/>
-          <w:sz w:val="24"/>
-          <w:szCs w:val="24"/>
+          <w:bdr w:val="none" w:sz="0" w:space="0" w:color="auto" w:frame="1"/>
         </w:rPr>
       </w:pPr>
       <w:r>
@@ -25838,7 +25836,36 @@
           <w:bdr w:val="none" w:sz="0" w:space="0" w:color="auto" w:frame="1"/>
         </w:rPr>
         <w:lastRenderedPageBreak/>
-        <w:t>sendevent</w:t>
+        <w:t>S</w:t>
+      </w:r>
+      <w:r>
+        <w:rPr>
+          <w:bdr w:val="none" w:sz="0" w:space="0" w:color="auto" w:frame="1"/>
+        </w:rPr>
+        <w:t>endevent</w:t>
+      </w:r>
+    </w:p>
+    <w:p/>
+    <w:p>
+      <w:pPr>
+        <w:rPr>
+          <w:rFonts w:hint="eastAsia"/>
+        </w:rPr>
+      </w:pPr>
+      <w:r>
+        <w:rPr>
+          <w:rFonts w:hint="eastAsia"/>
+        </w:rPr>
+        <w:t>不好用，用</w:t>
+      </w:r>
+      <w:r>
+        <w:t>input keyevent 4</w:t>
+      </w:r>
+      <w:r>
+        <w:rPr>
+          <w:rFonts w:hint="eastAsia"/>
+        </w:rPr>
+        <w:t>取代了吧</w:t>
       </w:r>
     </w:p>
     <w:p>
@@ -25865,7 +25892,19 @@
           <w:sz w:val="24"/>
           <w:szCs w:val="24"/>
         </w:rPr>
-        <w:t>输入设备的节点不仅在用户空间可读，而且是可写的，因此可以将将原始事件写入到节点中，从而实现模拟用户输入的功能。</w:t>
+        <w:t>输入设备的节点不</w:t>
+      </w:r>
+      <w:bookmarkStart w:id="1" w:name="_GoBack"/>
+      <w:bookmarkEnd w:id="1"/>
+      <w:r>
+        <w:rPr>
+          <w:rFonts w:ascii="Segoe UI" w:eastAsia="宋体" w:hAnsi="Segoe UI" w:cs="Segoe UI"/>
+          <w:color w:val="666666"/>
+          <w:kern w:val="0"/>
+          <w:sz w:val="24"/>
+          <w:szCs w:val="24"/>
+        </w:rPr>
+        <w:t>仅在用户空间可读，而且是可写的，因此可以将将原始事件写入到节点中，从而实现模拟用户输入的功能。</w:t>
       </w:r>
       <w:r>
         <w:rPr>
@@ -26668,284 +26707,238 @@
     </w:tbl>
     <w:p/>
     <w:p>
-      <w:pPr>
+      <w:r>
         <w:rPr>
           <w:rFonts w:hint="eastAsia"/>
         </w:rPr>
-      </w:pPr>
+        <w:t>类型</w:t>
+      </w:r>
+      <w:r>
+        <w:t>：</w:t>
+      </w:r>
       <w:r>
         <w:rPr>
           <w:rFonts w:hint="eastAsia"/>
         </w:rPr>
-        <w:t>类型</w:t>
-      </w:r>
-      <w:r>
-        <w:t>：</w:t>
+        <w:t>1</w:t>
       </w:r>
       <w:r>
         <w:rPr>
           <w:rFonts w:hint="eastAsia"/>
         </w:rPr>
+        <w:t>代表</w:t>
+      </w:r>
+      <w:r>
+        <w:t>key</w:t>
+      </w:r>
+      <w:r>
+        <w:rPr>
+          <w:rFonts w:hint="eastAsia"/>
+        </w:rPr>
+        <w:t>事件</w:t>
+      </w:r>
+      <w:r>
+        <w:t>，</w:t>
+      </w:r>
+    </w:p>
+    <w:p>
+      <w:r>
+        <w:rPr>
+          <w:rFonts w:hint="eastAsia"/>
+        </w:rPr>
+        <w:t>adb s</w:t>
+      </w:r>
+      <w:r>
+        <w:rPr>
+          <w:rFonts w:hint="eastAsia"/>
+        </w:rPr>
+        <w:t>hell sendevent /dev/input/event2</w:t>
+      </w:r>
+      <w:r>
+        <w:rPr>
+          <w:rFonts w:hint="eastAsia"/>
+        </w:rPr>
+        <w:t xml:space="preserve"> 1 </w:t>
+      </w:r>
+      <w:r>
+        <w:t>158</w:t>
+      </w:r>
+      <w:r>
+        <w:rPr>
+          <w:rFonts w:hint="eastAsia"/>
+        </w:rPr>
+        <w:t xml:space="preserve"> 1 </w:t>
+      </w:r>
+    </w:p>
+    <w:p/>
+    <w:p>
+      <w:r>
+        <w:rPr>
+          <w:rFonts w:hint="eastAsia"/>
+        </w:rPr>
+        <w:t xml:space="preserve">adb shell sendevent /dev/input/event0 1 </w:t>
+      </w:r>
+      <w:r>
+        <w:t>29</w:t>
+      </w:r>
+      <w:r>
+        <w:rPr>
+          <w:rFonts w:hint="eastAsia"/>
+        </w:rPr>
+        <w:t xml:space="preserve"> 0 </w:t>
+      </w:r>
+    </w:p>
+    <w:p/>
+    <w:p>
+      <w:r>
+        <w:rPr>
+          <w:rFonts w:hint="eastAsia"/>
+        </w:rPr>
+        <w:t xml:space="preserve">adb shell sendevent /dev/input/event2 1 </w:t>
+      </w:r>
+      <w:r>
+        <w:t>116</w:t>
+      </w:r>
+      <w:r>
+        <w:rPr>
+          <w:rFonts w:hint="eastAsia"/>
+        </w:rPr>
+        <w:t xml:space="preserve"> 1 </w:t>
+      </w:r>
+    </w:p>
+    <w:p>
+      <w:r>
+        <w:rPr>
+          <w:rFonts w:hint="eastAsia"/>
+        </w:rPr>
+        <w:t xml:space="preserve">adb shell sendevent /dev/input/event2 1 </w:t>
+      </w:r>
+      <w:r>
+        <w:t>116</w:t>
+      </w:r>
+      <w:r>
+        <w:rPr>
+          <w:rFonts w:hint="eastAsia"/>
+        </w:rPr>
+        <w:t xml:space="preserve"> 0</w:t>
+      </w:r>
+    </w:p>
+    <w:p/>
+    <w:p>
+      <w:r>
+        <w:t>/dev/input/event1: 0001 0130 00000001</w:t>
+      </w:r>
+    </w:p>
+    <w:p/>
+    <w:p>
+      <w:r>
+        <w:t>O</w:t>
+      </w:r>
+      <w:r>
+        <w:rPr>
+          <w:rFonts w:hint="eastAsia"/>
+        </w:rPr>
+        <w:t>k</w:t>
+      </w:r>
+      <w:r>
+        <w:t>键：</w:t>
+      </w:r>
+    </w:p>
+    <w:p>
+      <w:r>
+        <w:rPr>
+          <w:rFonts w:hint="eastAsia"/>
+        </w:rPr>
+        <w:t xml:space="preserve">adb shell sendevent /dev/input/event1 1 </w:t>
+      </w:r>
+      <w:r>
+        <w:t>304</w:t>
+      </w:r>
+      <w:r>
+        <w:t xml:space="preserve"> </w:t>
+      </w:r>
+      <w:r>
+        <w:rPr>
+          <w:rFonts w:hint="eastAsia"/>
+        </w:rPr>
         <w:t>1</w:t>
       </w:r>
+    </w:p>
+    <w:p/>
+    <w:p>
       <w:r>
         <w:rPr>
           <w:rFonts w:hint="eastAsia"/>
         </w:rPr>
-        <w:t>代表</w:t>
-      </w:r>
-      <w:r>
-        <w:t>key</w:t>
-      </w:r>
-      <w:r>
+        <w:t>返回</w:t>
+      </w:r>
+      <w:r>
+        <w:t>按键</w:t>
+      </w:r>
+    </w:p>
+    <w:p>
+      <w:pPr>
         <w:rPr>
           <w:rFonts w:hint="eastAsia"/>
         </w:rPr>
-        <w:t>事件</w:t>
-      </w:r>
-      <w:r>
-        <w:t>，</w:t>
-      </w:r>
-    </w:p>
-    <w:p>
-      <w:pPr>
+      </w:pPr>
+      <w:r>
+        <w:t>g</w:t>
+      </w:r>
+      <w:r>
         <w:rPr>
           <w:rFonts w:hint="eastAsia"/>
         </w:rPr>
-      </w:pPr>
+        <w:t>etevent</w:t>
+      </w:r>
+    </w:p>
+    <w:p>
+      <w:r>
+        <w:t>/dev/input/event2: 0001 009e 00000001</w:t>
+      </w:r>
+    </w:p>
+    <w:p>
+      <w:r>
+        <w:t>/dev/input/event2: 0000 0000 00000000</w:t>
+      </w:r>
+    </w:p>
+    <w:p>
+      <w:r>
+        <w:lastRenderedPageBreak/>
+        <w:t>/dev/input/event2: 0001 009e 00000000</w:t>
+      </w:r>
+    </w:p>
+    <w:p>
+      <w:r>
+        <w:t>/dev/input/event2: 0000 0000 00000000</w:t>
+      </w:r>
+    </w:p>
+    <w:p/>
+    <w:p>
       <w:r>
         <w:rPr>
           <w:rFonts w:hint="eastAsia"/>
         </w:rPr>
-        <w:t>adb s</w:t>
+        <w:t xml:space="preserve">adb shell sendevent /dev/input/event2 1 </w:t>
+      </w:r>
+      <w:r>
+        <w:t>158</w:t>
       </w:r>
       <w:r>
         <w:rPr>
           <w:rFonts w:hint="eastAsia"/>
         </w:rPr>
-        <w:t>hell sendevent /dev/input/event2</w:t>
+        <w:t xml:space="preserve"> </w:t>
       </w:r>
       <w:r>
         <w:rPr>
           <w:rFonts w:hint="eastAsia"/>
         </w:rPr>
-        <w:t xml:space="preserve"> 1 </w:t>
-      </w:r>
-      <w:r>
-        <w:t>158</w:t>
-      </w:r>
-      <w:r>
-        <w:rPr>
-          <w:rFonts w:hint="eastAsia"/>
-        </w:rPr>
-        <w:t xml:space="preserve"> 1 </w:t>
+        <w:t>1</w:t>
       </w:r>
     </w:p>
     <w:p/>
-    <w:p>
-      <w:r>
-        <w:rPr>
-          <w:rFonts w:hint="eastAsia"/>
-        </w:rPr>
-        <w:t xml:space="preserve">adb shell sendevent /dev/input/event0 1 </w:t>
-      </w:r>
-      <w:r>
-        <w:t>29</w:t>
-      </w:r>
-      <w:r>
-        <w:rPr>
-          <w:rFonts w:hint="eastAsia"/>
-        </w:rPr>
-        <w:t xml:space="preserve"> 0 </w:t>
-      </w:r>
-    </w:p>
     <w:p/>
-    <w:p>
-      <w:pPr>
-        <w:rPr>
-          <w:rFonts w:hint="eastAsia"/>
-        </w:rPr>
-      </w:pPr>
-      <w:r>
-        <w:rPr>
-          <w:rFonts w:hint="eastAsia"/>
-        </w:rPr>
-        <w:t xml:space="preserve">adb shell sendevent /dev/input/event2 1 </w:t>
-      </w:r>
-      <w:r>
-        <w:t>116</w:t>
-      </w:r>
-      <w:r>
-        <w:rPr>
-          <w:rFonts w:hint="eastAsia"/>
-        </w:rPr>
-        <w:t xml:space="preserve"> 1 </w:t>
-      </w:r>
-    </w:p>
-    <w:p>
-      <w:r>
-        <w:rPr>
-          <w:rFonts w:hint="eastAsia"/>
-        </w:rPr>
-        <w:t xml:space="preserve">adb shell sendevent /dev/input/event2 1 </w:t>
-      </w:r>
-      <w:r>
-        <w:t>116</w:t>
-      </w:r>
-      <w:r>
-        <w:rPr>
-          <w:rFonts w:hint="eastAsia"/>
-        </w:rPr>
-        <w:t xml:space="preserve"> 0</w:t>
-      </w:r>
-    </w:p>
-    <w:p/>
-    <w:p>
-      <w:pPr>
-        <w:rPr>
-          <w:rFonts w:hint="eastAsia"/>
-        </w:rPr>
-      </w:pPr>
-      <w:r>
-        <w:t>/dev/input/event1: 0001 0130 00000001</w:t>
-      </w:r>
-    </w:p>
-    <w:p/>
-    <w:p>
-      <w:pPr>
-        <w:rPr>
-          <w:rFonts w:hint="eastAsia"/>
-        </w:rPr>
-      </w:pPr>
-      <w:r>
-        <w:t>O</w:t>
-      </w:r>
-      <w:r>
-        <w:rPr>
-          <w:rFonts w:hint="eastAsia"/>
-        </w:rPr>
-        <w:t>k</w:t>
-      </w:r>
-      <w:r>
-        <w:t>键：</w:t>
-      </w:r>
-    </w:p>
-    <w:p>
-      <w:r>
-        <w:rPr>
-          <w:rFonts w:hint="eastAsia"/>
-        </w:rPr>
-        <w:t>adb s</w:t>
-      </w:r>
-      <w:r>
-        <w:rPr>
-          <w:rFonts w:hint="eastAsia"/>
-        </w:rPr>
-        <w:t>hell sendevent /dev/input/event1</w:t>
-      </w:r>
-      <w:r>
-        <w:rPr>
-          <w:rFonts w:hint="eastAsia"/>
-        </w:rPr>
-        <w:t xml:space="preserve"> 1 </w:t>
-      </w:r>
-      <w:r>
-        <w:t>304</w:t>
-      </w:r>
-      <w:r>
-        <w:t xml:space="preserve"> </w:t>
-      </w:r>
-      <w:r>
-        <w:rPr>
-          <w:rFonts w:hint="eastAsia"/>
-        </w:rPr>
-        <w:t>1</w:t>
-      </w:r>
-    </w:p>
-    <w:p/>
-    <w:p>
-      <w:r>
-        <w:rPr>
-          <w:rFonts w:hint="eastAsia"/>
-        </w:rPr>
-        <w:t>返回</w:t>
-      </w:r>
-      <w:r>
-        <w:t>按键</w:t>
-      </w:r>
-    </w:p>
-    <w:p>
-      <w:r>
-        <w:t>/dev/input/event2: 0001 009e 00000001</w:t>
-      </w:r>
-    </w:p>
-    <w:p>
-      <w:r>
-        <w:t>/dev/input/event2: 0000 0000 00000000</w:t>
-      </w:r>
-    </w:p>
-    <w:p>
-      <w:r>
-        <w:t>/dev/input/event2: 0001 009e 00000000</w:t>
-      </w:r>
-    </w:p>
-    <w:p>
-      <w:r>
-        <w:t>/dev/input/event2: 0000 0000 00000000</w:t>
-      </w:r>
-    </w:p>
-    <w:p/>
-    <w:p>
-      <w:bookmarkStart w:id="1" w:name="_GoBack"/>
-      <w:r>
-        <w:rPr>
-          <w:rFonts w:hint="eastAsia"/>
-        </w:rPr>
-        <w:t>adb s</w:t>
-      </w:r>
-      <w:r>
-        <w:rPr>
-          <w:rFonts w:hint="eastAsia"/>
-        </w:rPr>
-        <w:t>hell sendevent /dev/input/event2</w:t>
-      </w:r>
-      <w:r>
-        <w:rPr>
-          <w:rFonts w:hint="eastAsia"/>
-        </w:rPr>
-        <w:t xml:space="preserve"> 1 </w:t>
-      </w:r>
-      <w:r>
-        <w:t>158</w:t>
-      </w:r>
-      <w:r>
-        <w:rPr>
-          <w:rFonts w:hint="eastAsia"/>
-        </w:rPr>
-        <w:t xml:space="preserve"> </w:t>
-      </w:r>
-      <w:r>
-        <w:rPr>
-          <w:rFonts w:hint="eastAsia"/>
-        </w:rPr>
-        <w:t>1</w:t>
-      </w:r>
-    </w:p>
-    <w:bookmarkEnd w:id="1"/>
-    <w:p>
-      <w:pPr>
-        <w:rPr>
-          <w:rFonts w:hint="eastAsia"/>
-        </w:rPr>
-      </w:pPr>
-    </w:p>
-    <w:p>
-      <w:pPr>
-        <w:rPr>
-          <w:rFonts w:hint="eastAsia"/>
-        </w:rPr>
-      </w:pPr>
-    </w:p>
     <w:p/>
     <w:p>
       <w:pPr>
@@ -27980,13 +27973,7 @@
         <w:t>}</w:t>
       </w:r>
     </w:p>
-    <w:p>
-      <w:pPr>
-        <w:rPr>
-          <w:rFonts w:hint="eastAsia"/>
-        </w:rPr>
-      </w:pPr>
-    </w:p>
+    <w:p/>
     <w:p>
       <w:pPr>
         <w:pStyle w:val="1"/>
@@ -27996,6 +27983,7 @@
         </w:numPr>
       </w:pPr>
       <w:r>
+        <w:lastRenderedPageBreak/>
         <w:t>sdcard </w:t>
       </w:r>
     </w:p>
@@ -28009,7 +27997,6 @@
         </w:numPr>
       </w:pPr>
       <w:r>
-        <w:lastRenderedPageBreak/>
         <w:t xml:space="preserve">sdcard </w:t>
       </w:r>
       <w:r>
@@ -29099,6 +29086,16 @@
           <w:szCs w:val="18"/>
         </w:rPr>
         <w:br/>
+      </w:r>
+      <w:r>
+        <w:rPr>
+          <w:rFonts w:ascii="宋体" w:eastAsia="宋体" w:hAnsi="宋体" w:cs="宋体" w:hint="eastAsia"/>
+          <w:color w:val="000000"/>
+          <w:kern w:val="0"/>
+          <w:sz w:val="18"/>
+          <w:szCs w:val="18"/>
+        </w:rPr>
+        <w:lastRenderedPageBreak/>
         <w:t xml:space="preserve">    </w:t>
       </w:r>
       <w:r>
@@ -29275,16 +29272,6 @@
           <w:szCs w:val="18"/>
         </w:rPr>
         <w:br/>
-      </w:r>
-      <w:r>
-        <w:rPr>
-          <w:rFonts w:ascii="宋体" w:eastAsia="宋体" w:hAnsi="宋体" w:cs="宋体" w:hint="eastAsia"/>
-          <w:color w:val="000000"/>
-          <w:kern w:val="0"/>
-          <w:sz w:val="18"/>
-          <w:szCs w:val="18"/>
-        </w:rPr>
-        <w:lastRenderedPageBreak/>
         <w:t xml:space="preserve">    pthread_t thread_read</w:t>
       </w:r>
       <w:r>
@@ -30015,6 +30002,7 @@
           <w:sz w:val="18"/>
           <w:szCs w:val="18"/>
         </w:rPr>
+        <w:lastRenderedPageBreak/>
         <w:br/>
         <w:t xml:space="preserve">    snprintf(fuse_default.dest_path, PATH_MAX, </w:t>
       </w:r>
@@ -30136,16 +30124,6 @@
           <w:szCs w:val="18"/>
         </w:rPr>
         <w:br/>
-      </w:r>
-      <w:r>
-        <w:rPr>
-          <w:rFonts w:ascii="宋体" w:eastAsia="宋体" w:hAnsi="宋体" w:cs="宋体" w:hint="eastAsia"/>
-          <w:color w:val="000000"/>
-          <w:kern w:val="0"/>
-          <w:sz w:val="18"/>
-          <w:szCs w:val="18"/>
-        </w:rPr>
-        <w:lastRenderedPageBreak/>
         <w:t xml:space="preserve">    handler_read.fuse = &amp;fuse_read;</w:t>
       </w:r>
       <w:r>
@@ -31065,6 +31043,7 @@
     </w:p>
     <w:p>
       <w:r>
+        <w:lastRenderedPageBreak/>
         <w:t>drwx</w:t>
       </w:r>
       <w:r>
@@ -31132,7 +31111,6 @@
     <w:p/>
     <w:p>
       <w:r>
-        <w:lastRenderedPageBreak/>
         <w:t>KKK:/ # ls -al -h /mnt/runtime/</w:t>
       </w:r>
       <w:r>
@@ -33639,6 +33617,7 @@
           <w:szCs w:val="20"/>
           <w:bdr w:val="none" w:sz="0" w:space="0" w:color="auto" w:frame="1"/>
         </w:rPr>
+        <w:lastRenderedPageBreak/>
         <w:t xml:space="preserve">        </w:t>
       </w:r>
       <w:r>
@@ -34296,7 +34275,6 @@
           <w:szCs w:val="20"/>
           <w:bdr w:val="none" w:sz="0" w:space="0" w:color="auto" w:frame="1"/>
         </w:rPr>
-        <w:lastRenderedPageBreak/>
         <w:t xml:space="preserve">        </w:t>
       </w:r>
       <w:r>
@@ -36795,6 +36773,7 @@
         <w:pStyle w:val="2"/>
       </w:pPr>
       <w:r>
+        <w:lastRenderedPageBreak/>
         <w:t xml:space="preserve">Step 4: </w:t>
       </w:r>
       <w:r>
@@ -36901,7 +36880,6 @@
           <w:sz w:val="22"/>
           <w:szCs w:val="22"/>
         </w:rPr>
-        <w:lastRenderedPageBreak/>
         <w:t>其实方法特别简单，当被授予运行时权限时，</w:t>
       </w:r>
       <w:r>
@@ -40253,6 +40231,7 @@
           <w:szCs w:val="20"/>
           <w:bdr w:val="none" w:sz="0" w:space="0" w:color="auto" w:frame="1"/>
         </w:rPr>
+        <w:lastRenderedPageBreak/>
         <w:t xml:space="preserve">    </w:t>
       </w:r>
       <w:r>
@@ -40682,7 +40661,6 @@
           <w:szCs w:val="20"/>
           <w:bdr w:val="none" w:sz="0" w:space="0" w:color="auto" w:frame="1"/>
         </w:rPr>
-        <w:lastRenderedPageBreak/>
         <w:t xml:space="preserve">        nsFd </w:t>
       </w:r>
       <w:r>
@@ -45421,7 +45399,6 @@
           <w:szCs w:val="20"/>
           <w:bdr w:val="none" w:sz="0" w:space="0" w:color="auto" w:frame="1"/>
         </w:rPr>
-        <w:lastRenderedPageBreak/>
         <w:t xml:space="preserve">            </w:t>
       </w:r>
       <w:r>
@@ -49339,6 +49316,7 @@
           <w:szCs w:val="20"/>
           <w:bdr w:val="none" w:sz="0" w:space="0" w:color="auto" w:frame="1"/>
         </w:rPr>
+        <w:lastRenderedPageBreak/>
         <w:t xml:space="preserve">            TEMP_FAILURE_RETRY</w:t>
       </w:r>
       <w:r>
@@ -49646,7 +49624,6 @@
           <w:szCs w:val="20"/>
           <w:bdr w:val="none" w:sz="0" w:space="0" w:color="auto" w:frame="1"/>
         </w:rPr>
-        <w:lastRenderedPageBreak/>
         <w:t xml:space="preserve">        close</w:t>
       </w:r>
       <w:r>
